--- a/personinfos/resume/ershuaizhang_en.docx
+++ b/personinfos/resume/ershuaizhang_en.docx
@@ -1,37 +1,7 @@
 
 <file path=word/document.xml><?xml version="1.0" encoding="utf-8"?>
-<w:document xmlns:wpc="http://schemas.microsoft.com/office/word/2010/wordprocessingCanvas" xmlns:cx="http://schemas.microsoft.com/office/drawing/2014/chartex" xmlns:cx1="http://schemas.microsoft.com/office/drawing/2015/9/8/chartex" xmlns:cx2="http://schemas.microsoft.com/office/drawing/2015/10/21/chartex" xmlns:cx3="http://schemas.microsoft.com/office/drawing/2016/5/9/chartex" xmlns:cx4="http://schemas.microsoft.com/office/drawing/2016/5/10/chartex" xmlns:cx5="http://schemas.microsoft.com/office/drawing/2016/5/11/chartex" xmlns:cx6="http://schemas.microsoft.com/office/drawing/2016/5/12/chartex" xmlns:cx7="http://schemas.microsoft.com/office/drawing/2016/5/13/chartex" xmlns:cx8="http://schemas.microsoft.com/office/drawing/2016/5/14/chartex" xmlns:mc="http://schemas.openxmlformats.org/markup-compatibility/2006" xmlns:aink="http://schemas.microsoft.com/office/drawing/2016/ink" xmlns:am3d="http://schemas.microsoft.com/office/drawing/2017/model3d" xmlns:o="urn:schemas-microsoft-com:office:office" xmlns:r="http://schemas.openxmlformats.org/officeDocument/2006/relationships" xmlns:m="http://schemas.openxmlformats.org/officeDocument/2006/math" xmlns:v="urn:schemas-microsoft-com:vml" xmlns:wp14="http://schemas.microsoft.com/office/word/2010/wordprocessingDrawing" xmlns:wp="http://schemas.openxmlformats.org/drawingml/2006/wordprocessingDrawing" xmlns:w10="urn:schemas-microsoft-com:office:word" xmlns:w="http://schemas.openxmlformats.org/wordprocessingml/2006/main" xmlns:w14="http://schemas.microsoft.com/office/word/2010/wordml" xmlns:w15="http://schemas.microsoft.com/office/word/2012/wordml" xmlns:w16cex="http://schemas.microsoft.com/office/word/2018/wordml/cex" xmlns:w16cid="http://schemas.microsoft.com/office/word/2016/wordml/cid" xmlns:w16="http://schemas.microsoft.com/office/word/2018/wordml" xmlns:w16sdtdh="http://schemas.microsoft.com/office/word/2020/wordml/sdtdatahash" xmlns:w16se="http://schemas.microsoft.com/office/word/2015/wordml/symex" xmlns:wpg="http://schemas.microsoft.com/office/word/2010/wordprocessingGroup" xmlns:wpi="http://schemas.microsoft.com/office/word/2010/wordprocessingInk" xmlns:wne="http://schemas.microsoft.com/office/word/2006/wordml" xmlns:wps="http://schemas.microsoft.com/office/word/2010/wordprocessingShape" mc:Ignorable="w14 w15 w16se w16cid w16 w16cex w16sdtdh wp14">
+<w:document xmlns:wpc="http://schemas.microsoft.com/office/word/2010/wordprocessingCanvas" xmlns:mc="http://schemas.openxmlformats.org/markup-compatibility/2006" xmlns:o="urn:schemas-microsoft-com:office:office" xmlns:r="http://schemas.openxmlformats.org/officeDocument/2006/relationships" xmlns:m="http://schemas.openxmlformats.org/officeDocument/2006/math" xmlns:v="urn:schemas-microsoft-com:vml" xmlns:wp14="http://schemas.microsoft.com/office/word/2010/wordprocessingDrawing" xmlns:wp="http://schemas.openxmlformats.org/drawingml/2006/wordprocessingDrawing" xmlns:w10="urn:schemas-microsoft-com:office:word" xmlns:w="http://schemas.openxmlformats.org/wordprocessingml/2006/main" xmlns:w14="http://schemas.microsoft.com/office/word/2010/wordml" xmlns:wpg="http://schemas.microsoft.com/office/word/2010/wordprocessingGroup" xmlns:wpi="http://schemas.microsoft.com/office/word/2010/wordprocessingInk" xmlns:wne="http://schemas.microsoft.com/office/word/2006/wordml" xmlns:wps="http://schemas.microsoft.com/office/word/2010/wordprocessingShape" mc:Ignorable="w14 wp14">
   <w:body>
-    <w:p>
-      <w:r>
-        <w:rPr>
-          <w:rStyle w:val="translated-span"/>
-          <w:rFonts w:hint="eastAsia"/>
-        </w:rPr>
-        <w:t>C</w:t>
-      </w:r>
-      <w:r>
-        <w:rPr>
-          <w:rStyle w:val="translated-span"/>
-          <w:rFonts w:hint="eastAsia"/>
-        </w:rPr>
-        <w:t xml:space="preserve">urriculum </w:t>
-      </w:r>
-      <w:r>
-        <w:rPr>
-          <w:rStyle w:val="translated-span"/>
-          <w:rFonts w:hint="eastAsia"/>
-        </w:rPr>
-        <w:t>V</w:t>
-      </w:r>
-      <w:r>
-        <w:rPr>
-          <w:rStyle w:val="translated-span"/>
-          <w:rFonts w:hint="eastAsia"/>
-        </w:rPr>
-        <w:t>itae</w:t>
-      </w:r>
-    </w:p>
     <w:tbl>
       <w:tblPr>
         <w:tblW w:w="15255" w:type="dxa"/>
@@ -49,16 +19,16 @@
         <w:tblLook w:val="04A0" w:firstRow="1" w:lastRow="0" w:firstColumn="1" w:lastColumn="0" w:noHBand="0" w:noVBand="1"/>
       </w:tblPr>
       <w:tblGrid>
-        <w:gridCol w:w="1612"/>
-        <w:gridCol w:w="291"/>
-        <w:gridCol w:w="2666"/>
-        <w:gridCol w:w="1031"/>
-        <w:gridCol w:w="863"/>
-        <w:gridCol w:w="2445"/>
-        <w:gridCol w:w="1611"/>
-        <w:gridCol w:w="411"/>
-        <w:gridCol w:w="2103"/>
-        <w:gridCol w:w="2465"/>
+        <w:gridCol w:w="1360"/>
+        <w:gridCol w:w="460"/>
+        <w:gridCol w:w="2622"/>
+        <w:gridCol w:w="979"/>
+        <w:gridCol w:w="928"/>
+        <w:gridCol w:w="2484"/>
+        <w:gridCol w:w="1501"/>
+        <w:gridCol w:w="485"/>
+        <w:gridCol w:w="2402"/>
+        <w:gridCol w:w="2034"/>
       </w:tblGrid>
       <w:tr>
         <w:trPr>
@@ -94,34 +64,7 @@
                 <w:sz w:val="24"/>
                 <w:szCs w:val="24"/>
               </w:rPr>
-              <w:t>F</w:t>
-            </w:r>
-            <w:r>
-              <w:rPr>
-                <w:rStyle w:val="translated-span"/>
-                <w:rFonts w:hint="eastAsia"/>
-                <w:sz w:val="24"/>
-                <w:szCs w:val="24"/>
-              </w:rPr>
-              <w:t xml:space="preserve">ull </w:t>
-            </w:r>
-            <w:r>
-              <w:rPr>
-                <w:rStyle w:val="translated-span"/>
-                <w:rFonts w:hint="eastAsia"/>
-                <w:sz w:val="24"/>
-                <w:szCs w:val="24"/>
-              </w:rPr>
-              <w:t>N</w:t>
-            </w:r>
-            <w:r>
-              <w:rPr>
-                <w:rStyle w:val="translated-span"/>
-                <w:rFonts w:hint="eastAsia"/>
-                <w:sz w:val="24"/>
-                <w:szCs w:val="24"/>
-              </w:rPr>
-              <w:t>ame</w:t>
+              <w:t>Full Name</w:t>
             </w:r>
           </w:p>
         </w:tc>
@@ -155,8 +98,19 @@
                 <w:sz w:val="24"/>
                 <w:szCs w:val="24"/>
               </w:rPr>
-              <w:t>Zhang Ershuai</w:t>
-            </w:r>
+              <w:t xml:space="preserve">Zhang </w:t>
+            </w:r>
+            <w:proofErr w:type="spellStart"/>
+            <w:r>
+              <w:rPr>
+                <w:rStyle w:val="translated-span"/>
+                <w:rFonts w:hint="eastAsia"/>
+                <w:sz w:val="24"/>
+                <w:szCs w:val="24"/>
+              </w:rPr>
+              <w:t>Ershuai</w:t>
+            </w:r>
+            <w:proofErr w:type="spellEnd"/>
           </w:p>
         </w:tc>
         <w:tc>
@@ -259,16 +213,7 @@
                 <w:sz w:val="24"/>
                 <w:szCs w:val="24"/>
               </w:rPr>
-              <w:t>D</w:t>
-            </w:r>
-            <w:r>
-              <w:rPr>
-                <w:rStyle w:val="translated-span"/>
-                <w:rFonts w:hint="eastAsia"/>
-                <w:sz w:val="24"/>
-                <w:szCs w:val="24"/>
-              </w:rPr>
-              <w:t>ate of birth</w:t>
+              <w:t>Date of birth</w:t>
             </w:r>
           </w:p>
         </w:tc>
@@ -356,7 +301,7 @@
                           </pic:cNvPicPr>
                         </pic:nvPicPr>
                         <pic:blipFill>
-                          <a:blip r:embed="rId7" r:link="rId8">
+                          <a:blip r:embed="rId8" r:link="rId9">
                             <a:extLst>
                               <a:ext uri="{28A0092B-C50C-407E-A947-70E740481C1C}">
                                 <a14:useLocalDpi xmlns:a14="http://schemas.microsoft.com/office/drawing/2010/main" val="0"/>
@@ -425,25 +370,7 @@
                 <w:sz w:val="24"/>
                 <w:szCs w:val="24"/>
               </w:rPr>
-              <w:t xml:space="preserve">Native </w:t>
-            </w:r>
-            <w:r>
-              <w:rPr>
-                <w:rStyle w:val="translated-span"/>
-                <w:rFonts w:hint="eastAsia"/>
-                <w:sz w:val="24"/>
-                <w:szCs w:val="24"/>
-              </w:rPr>
-              <w:t>P</w:t>
-            </w:r>
-            <w:r>
-              <w:rPr>
-                <w:rStyle w:val="translated-span"/>
-                <w:rFonts w:hint="eastAsia"/>
-                <w:sz w:val="24"/>
-                <w:szCs w:val="24"/>
-              </w:rPr>
-              <w:t>lace</w:t>
+              <w:t>Native Place</w:t>
             </w:r>
           </w:p>
         </w:tc>
@@ -471,6 +398,7 @@
               <w:ind w:left="0" w:right="57"/>
               <w:jc w:val="center"/>
             </w:pPr>
+            <w:proofErr w:type="spellStart"/>
             <w:r>
               <w:rPr>
                 <w:rStyle w:val="translated-span"/>
@@ -478,7 +406,17 @@
                 <w:sz w:val="24"/>
                 <w:szCs w:val="24"/>
               </w:rPr>
-              <w:t>Heze, Shandong Province</w:t>
+              <w:t>Heze</w:t>
+            </w:r>
+            <w:proofErr w:type="spellEnd"/>
+            <w:r>
+              <w:rPr>
+                <w:rStyle w:val="translated-span"/>
+                <w:rFonts w:hint="eastAsia"/>
+                <w:sz w:val="24"/>
+                <w:szCs w:val="24"/>
+              </w:rPr>
+              <w:t>, Shandong Province</w:t>
             </w:r>
           </w:p>
         </w:tc>
@@ -514,16 +452,7 @@
                 <w:sz w:val="24"/>
                 <w:szCs w:val="24"/>
               </w:rPr>
-              <w:t>N</w:t>
-            </w:r>
-            <w:r>
-              <w:rPr>
-                <w:rStyle w:val="translated-span"/>
-                <w:rFonts w:hint="eastAsia"/>
-                <w:sz w:val="24"/>
-                <w:szCs w:val="24"/>
-              </w:rPr>
-              <w:t>ation</w:t>
+              <w:t>Marriage</w:t>
             </w:r>
           </w:p>
         </w:tc>
@@ -558,7 +487,7 @@
                 <w:sz w:val="24"/>
                 <w:szCs w:val="24"/>
               </w:rPr>
-              <w:t>Han nationality</w:t>
+              <w:t>Unmarried</w:t>
             </w:r>
           </w:p>
         </w:tc>
@@ -594,7 +523,7 @@
                 <w:sz w:val="24"/>
                 <w:szCs w:val="24"/>
               </w:rPr>
-              <w:t>Hobbies</w:t>
+              <w:t>Height</w:t>
             </w:r>
           </w:p>
         </w:tc>
@@ -631,11 +560,11 @@
             <w:r>
               <w:rPr>
                 <w:rStyle w:val="translated-span"/>
-                <w:rFonts w:ascii="Times New Roman" w:eastAsiaTheme="minorEastAsia" w:hAnsi="Times New Roman" w:cs="Times New Roman" w:hint="eastAsia"/>
-                <w:sz w:val="24"/>
-                <w:szCs w:val="24"/>
-              </w:rPr>
-              <w:t>Cycling</w:t>
+                <w:rFonts w:hint="eastAsia"/>
+                <w:sz w:val="24"/>
+                <w:szCs w:val="24"/>
+              </w:rPr>
+              <w:t>178 CM</w:t>
             </w:r>
           </w:p>
         </w:tc>
@@ -696,16 +625,7 @@
                 <w:sz w:val="24"/>
                 <w:szCs w:val="24"/>
               </w:rPr>
-              <w:t>M</w:t>
-            </w:r>
-            <w:r>
-              <w:rPr>
-                <w:rStyle w:val="translated-span"/>
-                <w:rFonts w:hint="eastAsia"/>
-                <w:sz w:val="24"/>
-                <w:szCs w:val="24"/>
-              </w:rPr>
-              <w:t>arriage</w:t>
+              <w:t>Education</w:t>
             </w:r>
           </w:p>
         </w:tc>
@@ -740,7 +660,7 @@
                 <w:sz w:val="24"/>
                 <w:szCs w:val="24"/>
               </w:rPr>
-              <w:t>Unmarried</w:t>
+              <w:t>Unified recruitment of Undergraduates</w:t>
             </w:r>
           </w:p>
         </w:tc>
@@ -776,16 +696,7 @@
                 <w:sz w:val="24"/>
                 <w:szCs w:val="24"/>
               </w:rPr>
-              <w:t>H</w:t>
-            </w:r>
-            <w:r>
-              <w:rPr>
-                <w:rStyle w:val="translated-span"/>
-                <w:rFonts w:hint="eastAsia"/>
-                <w:sz w:val="24"/>
-                <w:szCs w:val="24"/>
-              </w:rPr>
-              <w:t>eight</w:t>
+              <w:t>Graduate School</w:t>
             </w:r>
           </w:p>
         </w:tc>
@@ -820,7 +731,7 @@
                 <w:sz w:val="24"/>
                 <w:szCs w:val="24"/>
               </w:rPr>
-              <w:t>178 CM</w:t>
+              <w:t>Jilin Institute of Chemical Technology</w:t>
             </w:r>
           </w:p>
         </w:tc>
@@ -889,6 +800,7 @@
                 <w:szCs w:val="24"/>
               </w:rPr>
             </w:pPr>
+            <w:proofErr w:type="spellStart"/>
             <w:r>
               <w:rPr>
                 <w:rStyle w:val="translated-span"/>
@@ -896,7 +808,17 @@
                 <w:sz w:val="24"/>
                 <w:szCs w:val="24"/>
               </w:rPr>
-              <w:t>Licheng District, Jinan</w:t>
+              <w:t>Licheng</w:t>
+            </w:r>
+            <w:proofErr w:type="spellEnd"/>
+            <w:r>
+              <w:rPr>
+                <w:rStyle w:val="translated-span"/>
+                <w:rFonts w:ascii="Times New Roman" w:eastAsiaTheme="minorEastAsia" w:hAnsi="Times New Roman" w:cs="Times New Roman" w:hint="eastAsia"/>
+                <w:sz w:val="24"/>
+                <w:szCs w:val="24"/>
+              </w:rPr>
+              <w:t xml:space="preserve"> District, Jinan</w:t>
             </w:r>
           </w:p>
         </w:tc>
@@ -919,242 +841,6 @@
               <w:spacing w:line="240" w:lineRule="auto"/>
               <w:ind w:left="0"/>
             </w:pPr>
-          </w:p>
-        </w:tc>
-      </w:tr>
-      <w:tr>
-        <w:trPr>
-          <w:trHeight w:val="833"/>
-        </w:trPr>
-        <w:tc>
-          <w:tcPr>
-            <w:tcW w:w="1820" w:type="dxa"/>
-            <w:gridSpan w:val="2"/>
-            <w:tcBorders>
-              <w:top w:val="single" w:sz="4" w:space="0" w:color="auto"/>
-              <w:bottom w:val="single" w:sz="4" w:space="0" w:color="auto"/>
-              <w:right w:val="single" w:sz="4" w:space="0" w:color="auto"/>
-              <w:tl2br w:val="nil"/>
-              <w:tr2bl w:val="nil"/>
-            </w:tcBorders>
-            <w:tcMar>
-              <w:top w:w="123" w:type="dxa"/>
-              <w:left w:w="89" w:type="dxa"/>
-              <w:bottom w:w="0" w:type="dxa"/>
-              <w:right w:w="33" w:type="dxa"/>
-            </w:tcMar>
-            <w:vAlign w:val="center"/>
-          </w:tcPr>
-          <w:p>
-            <w:pPr>
-              <w:ind w:left="0" w:right="74"/>
-              <w:jc w:val="center"/>
-            </w:pPr>
-            <w:r>
-              <w:rPr>
-                <w:rStyle w:val="translated-span"/>
-                <w:rFonts w:hint="eastAsia"/>
-                <w:sz w:val="24"/>
-                <w:szCs w:val="24"/>
-              </w:rPr>
-              <w:t>E</w:t>
-            </w:r>
-            <w:r>
-              <w:rPr>
-                <w:rStyle w:val="translated-span"/>
-                <w:rFonts w:hint="eastAsia"/>
-                <w:sz w:val="24"/>
-                <w:szCs w:val="24"/>
-              </w:rPr>
-              <w:t>ducation</w:t>
-            </w:r>
-          </w:p>
-        </w:tc>
-        <w:tc>
-          <w:tcPr>
-            <w:tcW w:w="2622" w:type="dxa"/>
-            <w:tcBorders>
-              <w:top w:val="single" w:sz="4" w:space="0" w:color="auto"/>
-              <w:left w:val="single" w:sz="4" w:space="0" w:color="auto"/>
-              <w:bottom w:val="single" w:sz="4" w:space="0" w:color="auto"/>
-              <w:right w:val="single" w:sz="4" w:space="0" w:color="auto"/>
-              <w:tl2br w:val="nil"/>
-              <w:tr2bl w:val="nil"/>
-            </w:tcBorders>
-            <w:tcMar>
-              <w:top w:w="123" w:type="dxa"/>
-              <w:left w:w="89" w:type="dxa"/>
-              <w:bottom w:w="0" w:type="dxa"/>
-              <w:right w:w="33" w:type="dxa"/>
-            </w:tcMar>
-            <w:vAlign w:val="center"/>
-          </w:tcPr>
-          <w:p>
-            <w:pPr>
-              <w:ind w:left="0" w:right="57"/>
-              <w:jc w:val="center"/>
-            </w:pPr>
-            <w:r>
-              <w:rPr>
-                <w:rStyle w:val="translated-span"/>
-                <w:rFonts w:hint="eastAsia"/>
-                <w:sz w:val="24"/>
-                <w:szCs w:val="24"/>
-              </w:rPr>
-              <w:t>Unified recruitment of Undergraduates</w:t>
-            </w:r>
-          </w:p>
-        </w:tc>
-        <w:tc>
-          <w:tcPr>
-            <w:tcW w:w="1907" w:type="dxa"/>
-            <w:gridSpan w:val="2"/>
-            <w:tcBorders>
-              <w:top w:val="single" w:sz="4" w:space="0" w:color="auto"/>
-              <w:left w:val="single" w:sz="4" w:space="0" w:color="auto"/>
-              <w:bottom w:val="single" w:sz="4" w:space="0" w:color="auto"/>
-              <w:right w:val="single" w:sz="4" w:space="0" w:color="auto"/>
-              <w:tl2br w:val="nil"/>
-              <w:tr2bl w:val="nil"/>
-            </w:tcBorders>
-            <w:tcMar>
-              <w:top w:w="123" w:type="dxa"/>
-              <w:left w:w="89" w:type="dxa"/>
-              <w:bottom w:w="0" w:type="dxa"/>
-              <w:right w:w="33" w:type="dxa"/>
-            </w:tcMar>
-            <w:vAlign w:val="center"/>
-          </w:tcPr>
-          <w:p>
-            <w:pPr>
-              <w:ind w:left="0" w:right="58"/>
-              <w:jc w:val="center"/>
-            </w:pPr>
-            <w:r>
-              <w:rPr>
-                <w:rStyle w:val="translated-span"/>
-                <w:rFonts w:hint="eastAsia"/>
-                <w:sz w:val="24"/>
-                <w:szCs w:val="24"/>
-              </w:rPr>
-              <w:t>Graduate School</w:t>
-            </w:r>
-          </w:p>
-        </w:tc>
-        <w:tc>
-          <w:tcPr>
-            <w:tcW w:w="2484" w:type="dxa"/>
-            <w:tcBorders>
-              <w:top w:val="single" w:sz="4" w:space="0" w:color="auto"/>
-              <w:left w:val="single" w:sz="4" w:space="0" w:color="auto"/>
-              <w:bottom w:val="single" w:sz="4" w:space="0" w:color="auto"/>
-              <w:right w:val="single" w:sz="4" w:space="0" w:color="auto"/>
-              <w:tl2br w:val="nil"/>
-              <w:tr2bl w:val="nil"/>
-            </w:tcBorders>
-            <w:tcMar>
-              <w:top w:w="123" w:type="dxa"/>
-              <w:left w:w="89" w:type="dxa"/>
-              <w:bottom w:w="0" w:type="dxa"/>
-              <w:right w:w="33" w:type="dxa"/>
-            </w:tcMar>
-            <w:vAlign w:val="center"/>
-          </w:tcPr>
-          <w:p>
-            <w:pPr>
-              <w:ind w:left="0" w:right="58"/>
-              <w:jc w:val="center"/>
-            </w:pPr>
-            <w:r>
-              <w:rPr>
-                <w:rStyle w:val="translated-span"/>
-                <w:rFonts w:hint="eastAsia"/>
-                <w:sz w:val="24"/>
-                <w:szCs w:val="24"/>
-              </w:rPr>
-              <w:t>Jilin Institute of Chemical Technology</w:t>
-            </w:r>
-          </w:p>
-        </w:tc>
-        <w:tc>
-          <w:tcPr>
-            <w:tcW w:w="1986" w:type="dxa"/>
-            <w:gridSpan w:val="2"/>
-            <w:tcBorders>
-              <w:top w:val="single" w:sz="4" w:space="0" w:color="auto"/>
-              <w:left w:val="single" w:sz="4" w:space="0" w:color="auto"/>
-              <w:bottom w:val="single" w:sz="4" w:space="0" w:color="auto"/>
-              <w:right w:val="single" w:sz="4" w:space="0" w:color="auto"/>
-              <w:tl2br w:val="nil"/>
-              <w:tr2bl w:val="nil"/>
-            </w:tcBorders>
-            <w:tcMar>
-              <w:top w:w="123" w:type="dxa"/>
-              <w:left w:w="89" w:type="dxa"/>
-              <w:bottom w:w="0" w:type="dxa"/>
-              <w:right w:w="33" w:type="dxa"/>
-            </w:tcMar>
-            <w:vAlign w:val="center"/>
-          </w:tcPr>
-          <w:p>
-            <w:pPr>
-              <w:ind w:left="0" w:right="57"/>
-              <w:jc w:val="center"/>
-            </w:pPr>
-            <w:r>
-              <w:rPr>
-                <w:rStyle w:val="translated-span"/>
-                <w:rFonts w:hint="eastAsia"/>
-                <w:sz w:val="24"/>
-                <w:szCs w:val="24"/>
-              </w:rPr>
-              <w:t>D</w:t>
-            </w:r>
-            <w:r>
-              <w:rPr>
-                <w:rStyle w:val="translated-span"/>
-                <w:rFonts w:hint="eastAsia"/>
-                <w:sz w:val="24"/>
-                <w:szCs w:val="24"/>
-              </w:rPr>
-              <w:t>isease</w:t>
-            </w:r>
-          </w:p>
-        </w:tc>
-        <w:tc>
-          <w:tcPr>
-            <w:tcW w:w="4436" w:type="dxa"/>
-            <w:gridSpan w:val="2"/>
-            <w:tcBorders>
-              <w:top w:val="single" w:sz="4" w:space="0" w:color="auto"/>
-              <w:left w:val="single" w:sz="4" w:space="0" w:color="auto"/>
-              <w:bottom w:val="single" w:sz="4" w:space="0" w:color="auto"/>
-              <w:right w:val="single" w:sz="4" w:space="0" w:color="auto"/>
-              <w:tl2br w:val="nil"/>
-              <w:tr2bl w:val="nil"/>
-            </w:tcBorders>
-            <w:tcMar>
-              <w:top w:w="123" w:type="dxa"/>
-              <w:left w:w="89" w:type="dxa"/>
-              <w:bottom w:w="0" w:type="dxa"/>
-              <w:right w:w="33" w:type="dxa"/>
-            </w:tcMar>
-            <w:vAlign w:val="center"/>
-          </w:tcPr>
-          <w:p>
-            <w:pPr>
-              <w:ind w:left="0" w:right="74"/>
-              <w:jc w:val="center"/>
-            </w:pPr>
-            <w:r>
-              <w:rPr>
-                <w:rStyle w:val="translated-span"/>
-                <w:rFonts w:hint="eastAsia"/>
-                <w:sz w:val="24"/>
-                <w:szCs w:val="24"/>
-              </w:rPr>
-              <w:t>nothing</w:t>
-            </w:r>
           </w:p>
         </w:tc>
       </w:tr>
@@ -1305,25 +991,7 @@
                 <w:sz w:val="36"/>
                 <w:szCs w:val="36"/>
               </w:rPr>
-              <w:t xml:space="preserve">Comprehensive </w:t>
-            </w:r>
-            <w:r>
-              <w:rPr>
-                <w:rStyle w:val="translated-span"/>
-                <w:rFonts w:hint="eastAsia"/>
-                <w:sz w:val="36"/>
-                <w:szCs w:val="36"/>
-              </w:rPr>
-              <w:t>S</w:t>
-            </w:r>
-            <w:r>
-              <w:rPr>
-                <w:rStyle w:val="translated-span"/>
-                <w:rFonts w:hint="eastAsia"/>
-                <w:sz w:val="36"/>
-                <w:szCs w:val="36"/>
-              </w:rPr>
-              <w:t>kills</w:t>
+              <w:t>Comprehensive Skills</w:t>
             </w:r>
           </w:p>
         </w:tc>
@@ -1397,16 +1065,67 @@
                 <w:sz w:val="24"/>
                 <w:szCs w:val="24"/>
               </w:rPr>
-              <w:t xml:space="preserve">1) </w:t>
-            </w:r>
-            <w:r>
-              <w:rPr>
-                <w:rStyle w:val="translated-span"/>
-                <w:rFonts w:ascii="宋体" w:eastAsia="宋体" w:hAnsi="宋体" w:hint="eastAsia"/>
-                <w:sz w:val="24"/>
-                <w:szCs w:val="24"/>
-              </w:rPr>
-              <w:t>Familiar with object-oriented analysis and design, familiar with Java EE architecture, familiar with MVC development mode, familiar with B / S structure project development;</w:t>
+              <w:t xml:space="preserve">1) Familiar with object-oriented analysis and </w:t>
+            </w:r>
+            <w:proofErr w:type="spellStart"/>
+            <w:r>
+              <w:rPr>
+                <w:rStyle w:val="translated-span"/>
+                <w:rFonts w:ascii="宋体" w:eastAsia="宋体" w:hAnsi="宋体" w:hint="eastAsia"/>
+                <w:sz w:val="24"/>
+                <w:szCs w:val="24"/>
+              </w:rPr>
+              <w:t>design,with</w:t>
+            </w:r>
+            <w:proofErr w:type="spellEnd"/>
+            <w:r>
+              <w:rPr>
+                <w:rStyle w:val="translated-span"/>
+                <w:rFonts w:ascii="宋体" w:eastAsia="宋体" w:hAnsi="宋体" w:hint="eastAsia"/>
+                <w:sz w:val="24"/>
+                <w:szCs w:val="24"/>
+              </w:rPr>
+              <w:t xml:space="preserve"> Java EE </w:t>
+            </w:r>
+            <w:proofErr w:type="spellStart"/>
+            <w:r>
+              <w:rPr>
+                <w:rStyle w:val="translated-span"/>
+                <w:rFonts w:ascii="宋体" w:eastAsia="宋体" w:hAnsi="宋体" w:hint="eastAsia"/>
+                <w:sz w:val="24"/>
+                <w:szCs w:val="24"/>
+              </w:rPr>
+              <w:t>architecture,with</w:t>
+            </w:r>
+            <w:proofErr w:type="spellEnd"/>
+            <w:r>
+              <w:rPr>
+                <w:rStyle w:val="translated-span"/>
+                <w:rFonts w:ascii="宋体" w:eastAsia="宋体" w:hAnsi="宋体" w:hint="eastAsia"/>
+                <w:sz w:val="24"/>
+                <w:szCs w:val="24"/>
+              </w:rPr>
+              <w:t xml:space="preserve"> MVC development </w:t>
+            </w:r>
+            <w:proofErr w:type="spellStart"/>
+            <w:r>
+              <w:rPr>
+                <w:rStyle w:val="translated-span"/>
+                <w:rFonts w:ascii="宋体" w:eastAsia="宋体" w:hAnsi="宋体" w:hint="eastAsia"/>
+                <w:sz w:val="24"/>
+                <w:szCs w:val="24"/>
+              </w:rPr>
+              <w:t>mode,with</w:t>
+            </w:r>
+            <w:proofErr w:type="spellEnd"/>
+            <w:r>
+              <w:rPr>
+                <w:rStyle w:val="translated-span"/>
+                <w:rFonts w:ascii="宋体" w:eastAsia="宋体" w:hAnsi="宋体" w:hint="eastAsia"/>
+                <w:sz w:val="24"/>
+                <w:szCs w:val="24"/>
+              </w:rPr>
+              <w:t xml:space="preserve"> B/S structure project development;</w:t>
             </w:r>
           </w:p>
           <w:p>
@@ -1421,16 +1140,67 @@
                 <w:sz w:val="24"/>
                 <w:szCs w:val="24"/>
               </w:rPr>
-              <w:t>2) Familiar with struts 2, spring, hibernate, Vue, springboot, springcloud and oth</w:t>
-            </w:r>
-            <w:r>
-              <w:rPr>
-                <w:rStyle w:val="translated-span"/>
-                <w:rFonts w:ascii="宋体" w:eastAsia="宋体" w:hAnsi="宋体" w:hint="eastAsia"/>
-                <w:sz w:val="24"/>
-                <w:szCs w:val="24"/>
-              </w:rPr>
-              <w:t>er open source frameworks;</w:t>
+              <w:t xml:space="preserve">2) Familiar with struts 2, spring, hibernate, </w:t>
+            </w:r>
+            <w:proofErr w:type="spellStart"/>
+            <w:r>
+              <w:rPr>
+                <w:rStyle w:val="translated-span"/>
+                <w:rFonts w:ascii="宋体" w:eastAsia="宋体" w:hAnsi="宋体" w:hint="eastAsia"/>
+                <w:sz w:val="24"/>
+                <w:szCs w:val="24"/>
+              </w:rPr>
+              <w:t>Vue</w:t>
+            </w:r>
+            <w:proofErr w:type="spellEnd"/>
+            <w:r>
+              <w:rPr>
+                <w:rStyle w:val="translated-span"/>
+                <w:rFonts w:ascii="宋体" w:eastAsia="宋体" w:hAnsi="宋体" w:hint="eastAsia"/>
+                <w:sz w:val="24"/>
+                <w:szCs w:val="24"/>
+              </w:rPr>
+              <w:t xml:space="preserve">, </w:t>
+            </w:r>
+            <w:proofErr w:type="spellStart"/>
+            <w:r>
+              <w:rPr>
+                <w:rStyle w:val="translated-span"/>
+                <w:rFonts w:ascii="宋体" w:eastAsia="宋体" w:hAnsi="宋体" w:hint="eastAsia"/>
+                <w:sz w:val="24"/>
+                <w:szCs w:val="24"/>
+              </w:rPr>
+              <w:t>springboot</w:t>
+            </w:r>
+            <w:proofErr w:type="spellEnd"/>
+            <w:r>
+              <w:rPr>
+                <w:rStyle w:val="translated-span"/>
+                <w:rFonts w:ascii="宋体" w:eastAsia="宋体" w:hAnsi="宋体" w:hint="eastAsia"/>
+                <w:sz w:val="24"/>
+                <w:szCs w:val="24"/>
+              </w:rPr>
+              <w:t xml:space="preserve">, </w:t>
+            </w:r>
+            <w:proofErr w:type="spellStart"/>
+            <w:r>
+              <w:rPr>
+                <w:rStyle w:val="translated-span"/>
+                <w:rFonts w:ascii="宋体" w:eastAsia="宋体" w:hAnsi="宋体" w:hint="eastAsia"/>
+                <w:sz w:val="24"/>
+                <w:szCs w:val="24"/>
+              </w:rPr>
+              <w:t>springcloud</w:t>
+            </w:r>
+            <w:proofErr w:type="spellEnd"/>
+            <w:r>
+              <w:rPr>
+                <w:rStyle w:val="translated-span"/>
+                <w:rFonts w:ascii="宋体" w:eastAsia="宋体" w:hAnsi="宋体" w:hint="eastAsia"/>
+                <w:sz w:val="24"/>
+                <w:szCs w:val="24"/>
+              </w:rPr>
+              <w:t xml:space="preserve"> and other open source frameworks;</w:t>
             </w:r>
           </w:p>
           <w:p>
@@ -1445,7 +1215,27 @@
                 <w:sz w:val="24"/>
                 <w:szCs w:val="24"/>
               </w:rPr>
-              <w:t>3) Database technology, proficient in using mysql, Oracle and other mainstream databases for system development;</w:t>
+              <w:t xml:space="preserve">3) Database technology, proficient in using </w:t>
+            </w:r>
+            <w:proofErr w:type="spellStart"/>
+            <w:r>
+              <w:rPr>
+                <w:rStyle w:val="translated-span"/>
+                <w:rFonts w:ascii="宋体" w:eastAsia="宋体" w:hAnsi="宋体" w:hint="eastAsia"/>
+                <w:sz w:val="24"/>
+                <w:szCs w:val="24"/>
+              </w:rPr>
+              <w:t>mysql</w:t>
+            </w:r>
+            <w:proofErr w:type="spellEnd"/>
+            <w:r>
+              <w:rPr>
+                <w:rStyle w:val="translated-span"/>
+                <w:rFonts w:ascii="宋体" w:eastAsia="宋体" w:hAnsi="宋体" w:hint="eastAsia"/>
+                <w:sz w:val="24"/>
+                <w:szCs w:val="24"/>
+              </w:rPr>
+              <w:t>, Oracle and other mainstream databases for system development;</w:t>
             </w:r>
           </w:p>
           <w:p>
@@ -1460,7 +1250,27 @@
                 <w:sz w:val="24"/>
                 <w:szCs w:val="24"/>
               </w:rPr>
-              <w:t>4) Proficient in using tomcat, redis and other servers for project development;</w:t>
+              <w:t xml:space="preserve">4) Proficient in using tomcat, </w:t>
+            </w:r>
+            <w:proofErr w:type="spellStart"/>
+            <w:r>
+              <w:rPr>
+                <w:rStyle w:val="translated-span"/>
+                <w:rFonts w:ascii="宋体" w:eastAsia="宋体" w:hAnsi="宋体" w:hint="eastAsia"/>
+                <w:sz w:val="24"/>
+                <w:szCs w:val="24"/>
+              </w:rPr>
+              <w:t>redis</w:t>
+            </w:r>
+            <w:proofErr w:type="spellEnd"/>
+            <w:r>
+              <w:rPr>
+                <w:rStyle w:val="translated-span"/>
+                <w:rFonts w:ascii="宋体" w:eastAsia="宋体" w:hAnsi="宋体" w:hint="eastAsia"/>
+                <w:sz w:val="24"/>
+                <w:szCs w:val="24"/>
+              </w:rPr>
+              <w:t xml:space="preserve"> and other servers for project development;</w:t>
             </w:r>
           </w:p>
           <w:p>
@@ -1475,16 +1285,27 @@
                 <w:sz w:val="24"/>
                 <w:szCs w:val="24"/>
               </w:rPr>
-              <w:t>5) Familiar with SVN, GIT management</w:t>
-            </w:r>
-            <w:r>
-              <w:rPr>
-                <w:rStyle w:val="translated-span"/>
-                <w:rFonts w:ascii="宋体" w:eastAsia="宋体" w:hAnsi="宋体" w:hint="eastAsia"/>
-                <w:sz w:val="24"/>
-                <w:szCs w:val="24"/>
-              </w:rPr>
-              <w:t xml:space="preserve"> tools for synchronous project development, and skilled use of eclipse, MyEclipse, idea, PLSQL and other development tools;</w:t>
+              <w:t xml:space="preserve">5) Familiar with SVN, GIT management tools for synchronous project development, and skilled use of eclipse, </w:t>
+            </w:r>
+            <w:proofErr w:type="spellStart"/>
+            <w:r>
+              <w:rPr>
+                <w:rStyle w:val="translated-span"/>
+                <w:rFonts w:ascii="宋体" w:eastAsia="宋体" w:hAnsi="宋体" w:hint="eastAsia"/>
+                <w:sz w:val="24"/>
+                <w:szCs w:val="24"/>
+              </w:rPr>
+              <w:t>MyEclipse</w:t>
+            </w:r>
+            <w:proofErr w:type="spellEnd"/>
+            <w:r>
+              <w:rPr>
+                <w:rStyle w:val="translated-span"/>
+                <w:rFonts w:ascii="宋体" w:eastAsia="宋体" w:hAnsi="宋体" w:hint="eastAsia"/>
+                <w:sz w:val="24"/>
+                <w:szCs w:val="24"/>
+              </w:rPr>
+              <w:t>, idea, PLSQL and other development tools;</w:t>
             </w:r>
           </w:p>
           <w:p>
@@ -1513,16 +1334,67 @@
                 <w:sz w:val="24"/>
                 <w:szCs w:val="24"/>
               </w:rPr>
-              <w:t xml:space="preserve">7) Familiar with angularjs Ajax, jQuery, UI front-end (mainly HTML </w:t>
-            </w:r>
-            <w:r>
-              <w:rPr>
-                <w:rStyle w:val="translated-span"/>
-                <w:rFonts w:ascii="宋体" w:eastAsia="宋体" w:hAnsi="宋体" w:hint="eastAsia"/>
-                <w:sz w:val="24"/>
-                <w:szCs w:val="24"/>
-              </w:rPr>
-              <w:t>and El tags, CSS) and elementui library;</w:t>
+              <w:t xml:space="preserve">7) Familiar with </w:t>
+            </w:r>
+            <w:proofErr w:type="spellStart"/>
+            <w:r>
+              <w:rPr>
+                <w:rStyle w:val="translated-span"/>
+                <w:rFonts w:ascii="宋体" w:eastAsia="宋体" w:hAnsi="宋体" w:hint="eastAsia"/>
+                <w:sz w:val="24"/>
+                <w:szCs w:val="24"/>
+              </w:rPr>
+              <w:t>angularjs</w:t>
+            </w:r>
+            <w:proofErr w:type="spellEnd"/>
+            <w:r>
+              <w:rPr>
+                <w:rStyle w:val="translated-span"/>
+                <w:rFonts w:ascii="宋体" w:eastAsia="宋体" w:hAnsi="宋体" w:hint="eastAsia"/>
+                <w:sz w:val="24"/>
+                <w:szCs w:val="24"/>
+              </w:rPr>
+              <w:t xml:space="preserve"> Ajax, </w:t>
+            </w:r>
+            <w:proofErr w:type="spellStart"/>
+            <w:r>
+              <w:rPr>
+                <w:rStyle w:val="translated-span"/>
+                <w:rFonts w:ascii="宋体" w:eastAsia="宋体" w:hAnsi="宋体" w:hint="eastAsia"/>
+                <w:sz w:val="24"/>
+                <w:szCs w:val="24"/>
+              </w:rPr>
+              <w:t>jQuery</w:t>
+            </w:r>
+            <w:proofErr w:type="spellEnd"/>
+            <w:r>
+              <w:rPr>
+                <w:rStyle w:val="translated-span"/>
+                <w:rFonts w:ascii="宋体" w:eastAsia="宋体" w:hAnsi="宋体" w:hint="eastAsia"/>
+                <w:sz w:val="24"/>
+                <w:szCs w:val="24"/>
+              </w:rPr>
+              <w:t xml:space="preserve">, UI front-end (mainly HTML and El tags, CSS) and </w:t>
+            </w:r>
+            <w:proofErr w:type="spellStart"/>
+            <w:r>
+              <w:rPr>
+                <w:rStyle w:val="translated-span"/>
+                <w:rFonts w:ascii="宋体" w:eastAsia="宋体" w:hAnsi="宋体" w:hint="eastAsia"/>
+                <w:sz w:val="24"/>
+                <w:szCs w:val="24"/>
+              </w:rPr>
+              <w:t>elementui</w:t>
+            </w:r>
+            <w:proofErr w:type="spellEnd"/>
+            <w:r>
+              <w:rPr>
+                <w:rStyle w:val="translated-span"/>
+                <w:rFonts w:ascii="宋体" w:eastAsia="宋体" w:hAnsi="宋体" w:hint="eastAsia"/>
+                <w:sz w:val="24"/>
+                <w:szCs w:val="24"/>
+              </w:rPr>
+              <w:t xml:space="preserve"> library;</w:t>
             </w:r>
           </w:p>
           <w:p>
@@ -1536,21 +1408,92 @@
                 <w:sz w:val="24"/>
                 <w:szCs w:val="24"/>
               </w:rPr>
-              <w:t>8) Proficient in JSP, JavaScript, typescript technology;</w:t>
+              <w:t>8) Proficient in JSP, JavaScript, typescript te</w:t>
+            </w:r>
+            <w:bookmarkStart w:id="0" w:name="_GoBack"/>
+            <w:bookmarkEnd w:id="0"/>
+            <w:r>
+              <w:rPr>
+                <w:rStyle w:val="translated-span"/>
+                <w:rFonts w:ascii="宋体" w:eastAsia="宋体" w:hAnsi="宋体" w:hint="eastAsia"/>
+                <w:sz w:val="24"/>
+                <w:szCs w:val="24"/>
+              </w:rPr>
+              <w:t>chnology;</w:t>
             </w:r>
           </w:p>
           <w:p>
             <w:pPr>
               <w:ind w:left="482" w:hanging="360"/>
-            </w:pPr>
-            <w:r>
-              <w:rPr>
-                <w:rStyle w:val="translated-span"/>
-                <w:rFonts w:ascii="宋体" w:eastAsia="宋体" w:hAnsi="宋体" w:hint="eastAsia"/>
-                <w:sz w:val="24"/>
-                <w:szCs w:val="24"/>
-              </w:rPr>
-              <w:t>9) Be able to use basic linux commands and read bat script files</w:t>
+              <w:rPr>
+                <w:rStyle w:val="translated-span"/>
+                <w:rFonts w:ascii="宋体" w:eastAsia="宋体" w:hAnsi="宋体" w:hint="eastAsia"/>
+                <w:sz w:val="24"/>
+                <w:szCs w:val="24"/>
+              </w:rPr>
+            </w:pPr>
+            <w:r>
+              <w:rPr>
+                <w:rStyle w:val="translated-span"/>
+                <w:rFonts w:ascii="宋体" w:eastAsia="宋体" w:hAnsi="宋体" w:hint="eastAsia"/>
+                <w:sz w:val="24"/>
+                <w:szCs w:val="24"/>
+              </w:rPr>
+              <w:t xml:space="preserve">9) Be able to use basic </w:t>
+            </w:r>
+            <w:proofErr w:type="spellStart"/>
+            <w:r>
+              <w:rPr>
+                <w:rStyle w:val="translated-span"/>
+                <w:rFonts w:ascii="宋体" w:eastAsia="宋体" w:hAnsi="宋体" w:hint="eastAsia"/>
+                <w:sz w:val="24"/>
+                <w:szCs w:val="24"/>
+              </w:rPr>
+              <w:t>linux</w:t>
+            </w:r>
+            <w:proofErr w:type="spellEnd"/>
+            <w:r>
+              <w:rPr>
+                <w:rStyle w:val="translated-span"/>
+                <w:rFonts w:ascii="宋体" w:eastAsia="宋体" w:hAnsi="宋体" w:hint="eastAsia"/>
+                <w:sz w:val="24"/>
+                <w:szCs w:val="24"/>
+              </w:rPr>
+              <w:t xml:space="preserve"> commands and read bat script files</w:t>
+            </w:r>
+          </w:p>
+          <w:p>
+            <w:pPr>
+              <w:ind w:left="482" w:hanging="360"/>
+            </w:pPr>
+            <w:r>
+              <w:rPr>
+                <w:rStyle w:val="translated-span"/>
+                <w:rFonts w:ascii="宋体" w:eastAsia="宋体" w:hAnsi="宋体"/>
+                <w:sz w:val="24"/>
+                <w:szCs w:val="24"/>
+              </w:rPr>
+              <w:t xml:space="preserve">10) Proficient in using common message middleware, such as </w:t>
+            </w:r>
+            <w:proofErr w:type="spellStart"/>
+            <w:r>
+              <w:rPr>
+                <w:rStyle w:val="translated-span"/>
+                <w:rFonts w:ascii="宋体" w:eastAsia="宋体" w:hAnsi="宋体"/>
+                <w:sz w:val="24"/>
+                <w:szCs w:val="24"/>
+              </w:rPr>
+              <w:t>RocketMQ</w:t>
+            </w:r>
+            <w:proofErr w:type="spellEnd"/>
+            <w:r>
+              <w:rPr>
+                <w:rStyle w:val="translated-span"/>
+                <w:rFonts w:ascii="宋体" w:eastAsia="宋体" w:hAnsi="宋体"/>
+                <w:sz w:val="24"/>
+                <w:szCs w:val="24"/>
+              </w:rPr>
+              <w:t>;</w:t>
             </w:r>
           </w:p>
         </w:tc>
@@ -1590,25 +1533,7 @@
                 <w:sz w:val="36"/>
                 <w:szCs w:val="36"/>
               </w:rPr>
-              <w:t xml:space="preserve">Personal (work / project) </w:t>
-            </w:r>
-            <w:r>
-              <w:rPr>
-                <w:rStyle w:val="translated-span"/>
-                <w:rFonts w:hint="eastAsia"/>
-                <w:sz w:val="36"/>
-                <w:szCs w:val="36"/>
-              </w:rPr>
-              <w:t>E</w:t>
-            </w:r>
-            <w:r>
-              <w:rPr>
-                <w:rStyle w:val="translated-span"/>
-                <w:rFonts w:hint="eastAsia"/>
-                <w:sz w:val="36"/>
-                <w:szCs w:val="36"/>
-              </w:rPr>
-              <w:t>xperience</w:t>
+              <w:t>Personal (work / project) Experience</w:t>
             </w:r>
           </w:p>
         </w:tc>
@@ -1673,8 +1598,9 @@
                 <w:sz w:val="28"/>
                 <w:szCs w:val="28"/>
               </w:rPr>
-              <w:t xml:space="preserve">Jinan Branch of Softcom Power </w:t>
-            </w:r>
+              <w:t xml:space="preserve">Jinan Branch of </w:t>
+            </w:r>
+            <w:proofErr w:type="spellStart"/>
             <w:r>
               <w:rPr>
                 <w:rStyle w:val="translated-span"/>
@@ -1682,7 +1608,17 @@
                 <w:sz w:val="28"/>
                 <w:szCs w:val="28"/>
               </w:rPr>
-              <w:t>Information Technology Co., Ltd</w:t>
+              <w:t>Softcom</w:t>
+            </w:r>
+            <w:proofErr w:type="spellEnd"/>
+            <w:r>
+              <w:rPr>
+                <w:rStyle w:val="translated-span"/>
+                <w:rFonts w:hint="eastAsia"/>
+                <w:sz w:val="28"/>
+                <w:szCs w:val="28"/>
+              </w:rPr>
+              <w:t xml:space="preserve"> Power Information Technology Co., Ltd</w:t>
             </w:r>
           </w:p>
         </w:tc>
@@ -1727,7 +1663,6 @@
                 <w:sz w:val="24"/>
                 <w:szCs w:val="24"/>
               </w:rPr>
-              <w:lastRenderedPageBreak/>
               <w:t>Project content:</w:t>
             </w:r>
           </w:p>
@@ -1769,16 +1704,27 @@
                 <w:sz w:val="24"/>
                 <w:szCs w:val="24"/>
               </w:rPr>
-              <w:t xml:space="preserve">Huawei smart Park solutions rely on Huawei's product portfolio, Huawei cloud, and ecological partners to solve customer problems.Build digital base of smart park with </w:t>
-            </w:r>
-            <w:r>
-              <w:rPr>
-                <w:rStyle w:val="translated-span"/>
-                <w:rFonts w:ascii="宋体" w:eastAsia="宋体" w:hAnsi="宋体" w:hint="eastAsia"/>
-                <w:sz w:val="24"/>
-                <w:szCs w:val="24"/>
-              </w:rPr>
-              <w:t>fertile soil digital platform to realize South connection standardization and North application service.</w:t>
+              <w:t xml:space="preserve">Huawei smart Park solutions rely on Huawei's product portfolio, Huawei cloud, and ecological partners to solve customer </w:t>
+            </w:r>
+            <w:proofErr w:type="spellStart"/>
+            <w:r>
+              <w:rPr>
+                <w:rStyle w:val="translated-span"/>
+                <w:rFonts w:ascii="宋体" w:eastAsia="宋体" w:hAnsi="宋体" w:hint="eastAsia"/>
+                <w:sz w:val="24"/>
+                <w:szCs w:val="24"/>
+              </w:rPr>
+              <w:t>problems.Build</w:t>
+            </w:r>
+            <w:proofErr w:type="spellEnd"/>
+            <w:r>
+              <w:rPr>
+                <w:rStyle w:val="translated-span"/>
+                <w:rFonts w:ascii="宋体" w:eastAsia="宋体" w:hAnsi="宋体" w:hint="eastAsia"/>
+                <w:sz w:val="24"/>
+                <w:szCs w:val="24"/>
+              </w:rPr>
+              <w:t xml:space="preserve"> digital base of smart park with fertile soil digital platform to realize South connection standardization and North application service.</w:t>
             </w:r>
           </w:p>
           <w:p>
@@ -1807,25 +1753,7 @@
                 <w:sz w:val="24"/>
                 <w:szCs w:val="24"/>
               </w:rPr>
-              <w:t>2. According</w:t>
-            </w:r>
-            <w:r>
-              <w:rPr>
-                <w:rStyle w:val="translated-span"/>
-                <w:rFonts w:ascii="宋体" w:eastAsia="宋体" w:hAnsi="宋体" w:hint="eastAsia"/>
-                <w:sz w:val="24"/>
-                <w:szCs w:val="24"/>
-              </w:rPr>
-              <w:t xml:space="preserve"> to the successful practice of Benchmarking Project, the business assets, data assets and integrated assets of the park are precipitated to support the baseline scenario application of the park, including facility management, environmental space, efficient</w:t>
-            </w:r>
-            <w:r>
-              <w:rPr>
-                <w:rStyle w:val="translated-span"/>
-                <w:rFonts w:ascii="宋体" w:eastAsia="宋体" w:hAnsi="宋体" w:hint="eastAsia"/>
-                <w:sz w:val="24"/>
-                <w:szCs w:val="24"/>
-              </w:rPr>
-              <w:t xml:space="preserve"> office, intelligent operation center, comprehensive security, convenient transportation, asset management and energy efficiency management;</w:t>
+              <w:t>2. According to the successful practice of Benchmarking Project, the business assets, data assets and integrated assets of the park are precipitated to support the baseline scenario application of the park, including facility management, environmental space, efficient office, intelligent operation center, comprehensive security, convenient transportation, asset management and energy efficiency management;</w:t>
             </w:r>
           </w:p>
           <w:p>
@@ -1839,16 +1767,7 @@
                 <w:sz w:val="24"/>
                 <w:szCs w:val="24"/>
               </w:rPr>
-              <w:t>3. It provides secondary development and integrated delivery capabilities such as application enabling, integration</w:t>
-            </w:r>
-            <w:r>
-              <w:rPr>
-                <w:rStyle w:val="translated-span"/>
-                <w:rFonts w:ascii="宋体" w:eastAsia="宋体" w:hAnsi="宋体" w:hint="eastAsia"/>
-                <w:sz w:val="24"/>
-                <w:szCs w:val="24"/>
-              </w:rPr>
-              <w:t xml:space="preserve"> enabling, data enabling and development enabling, supports public cloud and hybrid cloud deployment, and supports the baseline field of the park</w:t>
+              <w:t>3. It provides secondary development and integrated delivery capabilities such as application enabling, integration enabling, data enabling and development enabling, supports public cloud and hybrid cloud deployment, and supports the baseline field of the park</w:t>
             </w:r>
           </w:p>
           <w:p>
@@ -1897,16 +1816,27 @@
                 <w:sz w:val="24"/>
                 <w:szCs w:val="24"/>
               </w:rPr>
-              <w:t>Domestic operators and foreig</w:t>
-            </w:r>
-            <w:r>
-              <w:rPr>
-                <w:rStyle w:val="translated-span"/>
-                <w:rFonts w:ascii="宋体" w:eastAsia="宋体" w:hAnsi="宋体" w:hint="eastAsia"/>
-                <w:sz w:val="24"/>
-                <w:szCs w:val="24"/>
-              </w:rPr>
-              <w:t>n operators customer demand development and maintenance.</w:t>
+              <w:t xml:space="preserve">Domestic operators and foreign </w:t>
+            </w:r>
+            <w:proofErr w:type="gramStart"/>
+            <w:r>
+              <w:rPr>
+                <w:rStyle w:val="translated-span"/>
+                <w:rFonts w:ascii="宋体" w:eastAsia="宋体" w:hAnsi="宋体" w:hint="eastAsia"/>
+                <w:sz w:val="24"/>
+                <w:szCs w:val="24"/>
+              </w:rPr>
+              <w:t>operators</w:t>
+            </w:r>
+            <w:proofErr w:type="gramEnd"/>
+            <w:r>
+              <w:rPr>
+                <w:rStyle w:val="translated-span"/>
+                <w:rFonts w:ascii="宋体" w:eastAsia="宋体" w:hAnsi="宋体" w:hint="eastAsia"/>
+                <w:sz w:val="24"/>
+                <w:szCs w:val="24"/>
+              </w:rPr>
+              <w:t xml:space="preserve"> customer demand development and maintenance.</w:t>
             </w:r>
           </w:p>
           <w:p>
@@ -1929,16 +1859,38 @@
                 <w:sz w:val="24"/>
                 <w:szCs w:val="24"/>
               </w:rPr>
-              <w:t>The project is a commercial enabling system, which mainly includes customer&amp;apos;s CRM system functions such as account opening, transfer and account cancellation, as well as the development of cor</w:t>
-            </w:r>
-            <w:r>
-              <w:rPr>
-                <w:rStyle w:val="translated-span"/>
-                <w:rFonts w:ascii="宋体" w:eastAsia="宋体" w:hAnsi="宋体" w:hint="eastAsia"/>
-                <w:sz w:val="24"/>
-                <w:szCs w:val="24"/>
-              </w:rPr>
-              <w:t>responding business functions.</w:t>
+              <w:t xml:space="preserve">The project is a commercial enabling system, which mainly includes </w:t>
+            </w:r>
+            <w:proofErr w:type="spellStart"/>
+            <w:r>
+              <w:rPr>
+                <w:rStyle w:val="translated-span"/>
+                <w:rFonts w:ascii="宋体" w:eastAsia="宋体" w:hAnsi="宋体" w:hint="eastAsia"/>
+                <w:sz w:val="24"/>
+                <w:szCs w:val="24"/>
+              </w:rPr>
+              <w:t>customer&amp;apos</w:t>
+            </w:r>
+            <w:proofErr w:type="gramStart"/>
+            <w:r>
+              <w:rPr>
+                <w:rStyle w:val="translated-span"/>
+                <w:rFonts w:ascii="宋体" w:eastAsia="宋体" w:hAnsi="宋体" w:hint="eastAsia"/>
+                <w:sz w:val="24"/>
+                <w:szCs w:val="24"/>
+              </w:rPr>
+              <w:t>;s</w:t>
+            </w:r>
+            <w:proofErr w:type="spellEnd"/>
+            <w:proofErr w:type="gramEnd"/>
+            <w:r>
+              <w:rPr>
+                <w:rStyle w:val="translated-span"/>
+                <w:rFonts w:ascii="宋体" w:eastAsia="宋体" w:hAnsi="宋体" w:hint="eastAsia"/>
+                <w:sz w:val="24"/>
+                <w:szCs w:val="24"/>
+              </w:rPr>
+              <w:t xml:space="preserve"> CRM system functions such as account opening, transfer and account cancellation, as well as the development of corresponding business functions.</w:t>
             </w:r>
           </w:p>
           <w:p>
@@ -1983,16 +1935,7 @@
                 <w:sz w:val="24"/>
                 <w:szCs w:val="24"/>
               </w:rPr>
-              <w:t xml:space="preserve">During the working period, he successively traveled to </w:t>
-            </w:r>
-            <w:r>
-              <w:rPr>
-                <w:rStyle w:val="translated-span"/>
-                <w:rFonts w:ascii="宋体" w:eastAsia="宋体" w:hAnsi="宋体" w:hint="eastAsia"/>
-                <w:sz w:val="24"/>
-                <w:szCs w:val="24"/>
-              </w:rPr>
-              <w:t>other domestic workplaces for empowerment, and at the same time, he traveled overseas to complete the phased delivery of the project (half a year).</w:t>
+              <w:t>During the working period, he successively traveled to other domestic workplaces for empowerment, and at the same time, he traveled overseas to complete the phased delivery of the project (half a year).</w:t>
             </w:r>
           </w:p>
           <w:p>
@@ -2023,41 +1966,25 @@
               </w:rPr>
               <w:t xml:space="preserve">The back end mainly uses spring, spring boot, </w:t>
             </w:r>
-            <w:r>
-              <w:rPr>
-                <w:rStyle w:val="translated-span"/>
-                <w:rFonts w:ascii="宋体" w:eastAsia="宋体" w:hAnsi="宋体" w:hint="eastAsia"/>
-                <w:sz w:val="24"/>
-                <w:szCs w:val="24"/>
-              </w:rPr>
-              <w:t>M</w:t>
-            </w:r>
-            <w:r>
-              <w:rPr>
-                <w:rStyle w:val="translated-span"/>
-                <w:rFonts w:ascii="宋体" w:eastAsia="宋体" w:hAnsi="宋体" w:hint="eastAsia"/>
-                <w:sz w:val="24"/>
-                <w:szCs w:val="24"/>
-              </w:rPr>
-              <w:t>y</w:t>
-            </w:r>
-            <w:r>
-              <w:rPr>
-                <w:rStyle w:val="translated-span"/>
-                <w:rFonts w:ascii="宋体" w:eastAsia="宋体" w:hAnsi="宋体" w:hint="eastAsia"/>
-                <w:sz w:val="24"/>
-                <w:szCs w:val="24"/>
-              </w:rPr>
-              <w:t>b</w:t>
-            </w:r>
-            <w:r>
-              <w:rPr>
-                <w:rStyle w:val="translated-span"/>
-                <w:rFonts w:ascii="宋体" w:eastAsia="宋体" w:hAnsi="宋体" w:hint="eastAsia"/>
-                <w:sz w:val="24"/>
-                <w:szCs w:val="24"/>
-              </w:rPr>
-              <w:t>atis, hibernate framework</w:t>
+            <w:proofErr w:type="spellStart"/>
+            <w:r>
+              <w:rPr>
+                <w:rStyle w:val="translated-span"/>
+                <w:rFonts w:ascii="宋体" w:eastAsia="宋体" w:hAnsi="宋体" w:hint="eastAsia"/>
+                <w:sz w:val="24"/>
+                <w:szCs w:val="24"/>
+              </w:rPr>
+              <w:t>Mybatis</w:t>
+            </w:r>
+            <w:proofErr w:type="spellEnd"/>
+            <w:r>
+              <w:rPr>
+                <w:rStyle w:val="translated-span"/>
+                <w:rFonts w:ascii="宋体" w:eastAsia="宋体" w:hAnsi="宋体" w:hint="eastAsia"/>
+                <w:sz w:val="24"/>
+                <w:szCs w:val="24"/>
+              </w:rPr>
+              <w:t>, hibernate framework</w:t>
             </w:r>
           </w:p>
           <w:p>
@@ -2080,34 +2007,47 @@
                 <w:sz w:val="24"/>
                 <w:szCs w:val="24"/>
               </w:rPr>
-              <w:t xml:space="preserve">The front-end </w:t>
-            </w:r>
-            <w:r>
-              <w:rPr>
-                <w:rStyle w:val="translated-span"/>
-                <w:rFonts w:ascii="宋体" w:eastAsia="宋体" w:hAnsi="宋体" w:hint="eastAsia"/>
-                <w:sz w:val="24"/>
-                <w:szCs w:val="24"/>
-              </w:rPr>
-              <w:t xml:space="preserve">mainly uses UEE (front-end MVVM framework </w:t>
-            </w:r>
-            <w:r>
-              <w:rPr>
-                <w:rStyle w:val="translated-span"/>
-                <w:rFonts w:ascii="宋体" w:eastAsia="宋体" w:hAnsi="宋体" w:hint="eastAsia"/>
-                <w:sz w:val="24"/>
-                <w:szCs w:val="24"/>
-              </w:rPr>
-              <w:t>A</w:t>
-            </w:r>
-            <w:r>
-              <w:rPr>
-                <w:rStyle w:val="translated-span"/>
-                <w:rFonts w:ascii="宋体" w:eastAsia="宋体" w:hAnsi="宋体" w:hint="eastAsia"/>
-                <w:sz w:val="24"/>
-                <w:szCs w:val="24"/>
-              </w:rPr>
-              <w:t>ngularjs) framework, Vue framework and BME framework.</w:t>
+              <w:t xml:space="preserve">The front-end mainly uses UEE (front-end MVVM framework </w:t>
+            </w:r>
+            <w:proofErr w:type="spellStart"/>
+            <w:r>
+              <w:rPr>
+                <w:rStyle w:val="translated-span"/>
+                <w:rFonts w:ascii="宋体" w:eastAsia="宋体" w:hAnsi="宋体" w:hint="eastAsia"/>
+                <w:sz w:val="24"/>
+                <w:szCs w:val="24"/>
+              </w:rPr>
+              <w:t>Angularjs</w:t>
+            </w:r>
+            <w:proofErr w:type="spellEnd"/>
+            <w:r>
+              <w:rPr>
+                <w:rStyle w:val="translated-span"/>
+                <w:rFonts w:ascii="宋体" w:eastAsia="宋体" w:hAnsi="宋体" w:hint="eastAsia"/>
+                <w:sz w:val="24"/>
+                <w:szCs w:val="24"/>
+              </w:rPr>
+              <w:t xml:space="preserve">) framework, </w:t>
+            </w:r>
+            <w:proofErr w:type="spellStart"/>
+            <w:r>
+              <w:rPr>
+                <w:rStyle w:val="translated-span"/>
+                <w:rFonts w:ascii="宋体" w:eastAsia="宋体" w:hAnsi="宋体" w:hint="eastAsia"/>
+                <w:sz w:val="24"/>
+                <w:szCs w:val="24"/>
+              </w:rPr>
+              <w:t>Vue</w:t>
+            </w:r>
+            <w:proofErr w:type="spellEnd"/>
+            <w:r>
+              <w:rPr>
+                <w:rStyle w:val="translated-span"/>
+                <w:rFonts w:ascii="宋体" w:eastAsia="宋体" w:hAnsi="宋体" w:hint="eastAsia"/>
+                <w:sz w:val="24"/>
+                <w:szCs w:val="24"/>
+              </w:rPr>
+              <w:t xml:space="preserve"> framework and BME framework.</w:t>
             </w:r>
           </w:p>
           <w:p>
@@ -2121,6 +2061,7 @@
                 <w:sz w:val="24"/>
                 <w:szCs w:val="24"/>
               </w:rPr>
+              <w:lastRenderedPageBreak/>
               <w:t>  </w:t>
             </w:r>
             <w:r>
@@ -2167,35 +2108,29 @@
                 <w:sz w:val="24"/>
                 <w:szCs w:val="24"/>
               </w:rPr>
-              <w:t>Eclipse</w:t>
-            </w:r>
-            <w:r>
-              <w:rPr>
-                <w:rStyle w:val="translated-span"/>
-                <w:rFonts w:ascii="宋体" w:eastAsia="宋体" w:hAnsi="宋体" w:hint="eastAsia"/>
-                <w:sz w:val="24"/>
-                <w:szCs w:val="24"/>
-              </w:rPr>
-              <w:t>，</w:t>
-            </w:r>
-            <w:r>
-              <w:rPr>
-                <w:rStyle w:val="translated-span"/>
-                <w:rFonts w:ascii="宋体" w:eastAsia="宋体" w:hAnsi="宋体" w:hint="eastAsia"/>
-                <w:sz w:val="24"/>
-                <w:szCs w:val="24"/>
-              </w:rPr>
-              <w:t>Intellij IDEA</w:t>
-            </w:r>
-            <w:r>
-              <w:rPr>
-                <w:rStyle w:val="translated-span"/>
-                <w:rFonts w:ascii="宋体" w:eastAsia="宋体" w:hAnsi="宋体" w:hint="eastAsia"/>
-                <w:sz w:val="24"/>
-                <w:szCs w:val="24"/>
-              </w:rPr>
-              <w:t>，</w:t>
-            </w:r>
+              <w:t>Eclipse，</w:t>
+            </w:r>
+            <w:proofErr w:type="spellStart"/>
+            <w:r>
+              <w:rPr>
+                <w:rStyle w:val="translated-span"/>
+                <w:rFonts w:ascii="宋体" w:eastAsia="宋体" w:hAnsi="宋体" w:hint="eastAsia"/>
+                <w:sz w:val="24"/>
+                <w:szCs w:val="24"/>
+              </w:rPr>
+              <w:t>Intellij</w:t>
+            </w:r>
+            <w:proofErr w:type="spellEnd"/>
+            <w:r>
+              <w:rPr>
+                <w:rStyle w:val="translated-span"/>
+                <w:rFonts w:ascii="宋体" w:eastAsia="宋体" w:hAnsi="宋体" w:hint="eastAsia"/>
+                <w:sz w:val="24"/>
+                <w:szCs w:val="24"/>
+              </w:rPr>
+              <w:t xml:space="preserve"> IDEA，</w:t>
+            </w:r>
+            <w:proofErr w:type="spellStart"/>
             <w:r>
               <w:rPr>
                 <w:rStyle w:val="translated-span"/>
@@ -2205,24 +2140,27 @@
               </w:rPr>
               <w:t>zookeeper,SecureCRT</w:t>
             </w:r>
-            <w:r>
-              <w:rPr>
-                <w:rStyle w:val="translated-span"/>
-                <w:rFonts w:ascii="宋体" w:eastAsia="宋体" w:hAnsi="宋体" w:hint="eastAsia"/>
-                <w:sz w:val="24"/>
-                <w:szCs w:val="24"/>
-              </w:rPr>
-              <w:t>，</w:t>
-            </w:r>
-            <w:r>
-              <w:rPr>
-                <w:rStyle w:val="translated-span"/>
-                <w:rFonts w:ascii="宋体" w:eastAsia="宋体" w:hAnsi="宋体" w:hint="eastAsia"/>
-                <w:sz w:val="24"/>
-                <w:szCs w:val="24"/>
-              </w:rPr>
-              <w:t>X-shell, redis</w:t>
-            </w:r>
+            <w:proofErr w:type="spellEnd"/>
+            <w:r>
+              <w:rPr>
+                <w:rStyle w:val="translated-span"/>
+                <w:rFonts w:ascii="宋体" w:eastAsia="宋体" w:hAnsi="宋体" w:hint="eastAsia"/>
+                <w:sz w:val="24"/>
+                <w:szCs w:val="24"/>
+              </w:rPr>
+              <w:t xml:space="preserve">，X-shell, </w:t>
+            </w:r>
+            <w:proofErr w:type="spellStart"/>
+            <w:r>
+              <w:rPr>
+                <w:rStyle w:val="translated-span"/>
+                <w:rFonts w:ascii="宋体" w:eastAsia="宋体" w:hAnsi="宋体" w:hint="eastAsia"/>
+                <w:sz w:val="24"/>
+                <w:szCs w:val="24"/>
+              </w:rPr>
+              <w:t>redis</w:t>
+            </w:r>
+            <w:proofErr w:type="spellEnd"/>
           </w:p>
           <w:p>
             <w:pPr>
@@ -2264,35 +2202,19 @@
                 <w:sz w:val="24"/>
                 <w:szCs w:val="24"/>
               </w:rPr>
-              <w:t>Oracle</w:t>
-            </w:r>
-            <w:r>
-              <w:rPr>
-                <w:rStyle w:val="translated-span"/>
-                <w:rFonts w:ascii="宋体" w:eastAsia="宋体" w:hAnsi="宋体" w:hint="eastAsia"/>
-                <w:sz w:val="24"/>
-                <w:szCs w:val="24"/>
-              </w:rPr>
-              <w:t>，</w:t>
-            </w:r>
-            <w:r>
-              <w:rPr>
-                <w:rStyle w:val="translated-span"/>
-                <w:rFonts w:ascii="宋体" w:eastAsia="宋体" w:hAnsi="宋体" w:hint="eastAsia"/>
-                <w:sz w:val="24"/>
-                <w:szCs w:val="24"/>
-              </w:rPr>
-              <w:t>MyS</w:t>
-            </w:r>
-            <w:r>
-              <w:rPr>
-                <w:rStyle w:val="translated-span"/>
-                <w:rFonts w:ascii="宋体" w:eastAsia="宋体" w:hAnsi="宋体" w:hint="eastAsia"/>
-                <w:sz w:val="24"/>
-                <w:szCs w:val="24"/>
-              </w:rPr>
-              <w:t>ql</w:t>
-            </w:r>
+              <w:t>Oracle，</w:t>
+            </w:r>
+            <w:proofErr w:type="spellStart"/>
+            <w:r>
+              <w:rPr>
+                <w:rStyle w:val="translated-span"/>
+                <w:rFonts w:ascii="宋体" w:eastAsia="宋体" w:hAnsi="宋体" w:hint="eastAsia"/>
+                <w:sz w:val="24"/>
+                <w:szCs w:val="24"/>
+              </w:rPr>
+              <w:t>MySql</w:t>
+            </w:r>
+            <w:proofErr w:type="spellEnd"/>
           </w:p>
           <w:p>
             <w:pPr>
@@ -2327,43 +2249,27 @@
                 <w:sz w:val="24"/>
                 <w:szCs w:val="24"/>
               </w:rPr>
-              <w:t>Window7/8/10</w:t>
-            </w:r>
-            <w:r>
-              <w:rPr>
-                <w:rStyle w:val="translated-span"/>
-                <w:rFonts w:ascii="宋体" w:eastAsia="宋体" w:hAnsi="宋体" w:hint="eastAsia"/>
-                <w:sz w:val="24"/>
-                <w:szCs w:val="24"/>
-              </w:rPr>
-              <w:t>，</w:t>
-            </w:r>
-            <w:r>
-              <w:rPr>
-                <w:rStyle w:val="translated-span"/>
-                <w:rFonts w:ascii="宋体" w:eastAsia="宋体" w:hAnsi="宋体" w:hint="eastAsia"/>
-                <w:sz w:val="24"/>
-                <w:szCs w:val="24"/>
-              </w:rPr>
-              <w:t>jdk8</w:t>
-            </w:r>
-            <w:r>
-              <w:rPr>
-                <w:rStyle w:val="translated-span"/>
-                <w:rFonts w:ascii="宋体" w:eastAsia="宋体" w:hAnsi="宋体" w:hint="eastAsia"/>
-                <w:sz w:val="24"/>
-                <w:szCs w:val="24"/>
-              </w:rPr>
-              <w:t>，</w:t>
-            </w:r>
-            <w:r>
-              <w:rPr>
-                <w:rStyle w:val="translated-span"/>
-                <w:rFonts w:ascii="宋体" w:eastAsia="宋体" w:hAnsi="宋体" w:hint="eastAsia"/>
-                <w:sz w:val="24"/>
-                <w:szCs w:val="24"/>
-              </w:rPr>
-              <w:t>jdk8(HuaWei)</w:t>
+              <w:t>Window7/8/10，jdk8，jdk8(</w:t>
+            </w:r>
+            <w:proofErr w:type="spellStart"/>
+            <w:r>
+              <w:rPr>
+                <w:rStyle w:val="translated-span"/>
+                <w:rFonts w:ascii="宋体" w:eastAsia="宋体" w:hAnsi="宋体" w:hint="eastAsia"/>
+                <w:sz w:val="24"/>
+                <w:szCs w:val="24"/>
+              </w:rPr>
+              <w:t>HuaWei</w:t>
+            </w:r>
+            <w:proofErr w:type="spellEnd"/>
+            <w:r>
+              <w:rPr>
+                <w:rStyle w:val="translated-span"/>
+                <w:rFonts w:ascii="宋体" w:eastAsia="宋体" w:hAnsi="宋体" w:hint="eastAsia"/>
+                <w:sz w:val="24"/>
+                <w:szCs w:val="24"/>
+              </w:rPr>
+              <w:t>)</w:t>
             </w:r>
           </w:p>
         </w:tc>
@@ -2371,7 +2277,6 @@
       <w:tr>
         <w:tblPrEx>
           <w:jc w:val="center"/>
-          <w:tblInd w:w="0" w:type="dxa"/>
           <w:tblBorders>
             <w:top w:val="single" w:sz="8" w:space="0" w:color="C0C0C0"/>
             <w:left w:val="single" w:sz="8" w:space="0" w:color="C0C0C0"/>
@@ -2415,6 +2320,7 @@
                 <w:sz w:val="28"/>
                 <w:szCs w:val="28"/>
               </w:rPr>
+              <w:lastRenderedPageBreak/>
               <w:t>Smart Park</w:t>
             </w:r>
           </w:p>
@@ -2459,7 +2365,6 @@
       <w:tr>
         <w:tblPrEx>
           <w:jc w:val="center"/>
-          <w:tblInd w:w="0" w:type="dxa"/>
           <w:tblBorders>
             <w:top w:val="single" w:sz="8" w:space="0" w:color="C0C0C0"/>
             <w:left w:val="single" w:sz="8" w:space="0" w:color="C0C0C0"/>
@@ -2545,16 +2450,7 @@
                 <w:sz w:val="24"/>
                 <w:szCs w:val="24"/>
               </w:rPr>
-              <w:t xml:space="preserve">: backbone </w:t>
-            </w:r>
-            <w:r>
-              <w:rPr>
-                <w:rStyle w:val="translated-span"/>
-                <w:rFonts w:ascii="宋体" w:eastAsia="宋体" w:hAnsi="宋体" w:hint="eastAsia"/>
-                <w:sz w:val="24"/>
-                <w:szCs w:val="24"/>
-              </w:rPr>
-              <w:t xml:space="preserve">    </w:t>
+              <w:t xml:space="preserve">: backbone     </w:t>
             </w:r>
             <w:r>
               <w:rPr>
@@ -2565,8 +2461,23 @@
                 <w:sz w:val="24"/>
                 <w:szCs w:val="24"/>
               </w:rPr>
-              <w:t>D</w:t>
-            </w:r>
+              <w:t>Developer Time</w:t>
+            </w:r>
+            <w:r>
+              <w:rPr>
+                <w:rStyle w:val="translated-span"/>
+                <w:rFonts w:ascii="宋体" w:eastAsia="宋体" w:hAnsi="宋体" w:hint="eastAsia"/>
+                <w:sz w:val="24"/>
+                <w:szCs w:val="24"/>
+              </w:rPr>
+              <w:t xml:space="preserve">: 2020.10-now </w:t>
+            </w:r>
+          </w:p>
+          <w:p>
+            <w:pPr>
+              <w:spacing w:line="268" w:lineRule="auto"/>
+              <w:ind w:left="120" w:right="7332"/>
+            </w:pPr>
             <w:r>
               <w:rPr>
                 <w:rStyle w:val="translated-span"/>
@@ -2576,8 +2487,137 @@
                 <w:sz w:val="24"/>
                 <w:szCs w:val="24"/>
               </w:rPr>
-              <w:t xml:space="preserve">eveloper </w:t>
-            </w:r>
+              <w:t>Description</w:t>
+            </w:r>
+            <w:r>
+              <w:rPr>
+                <w:rStyle w:val="translated-span"/>
+                <w:rFonts w:ascii="宋体" w:eastAsia="宋体" w:hAnsi="宋体" w:hint="eastAsia"/>
+                <w:sz w:val="24"/>
+                <w:szCs w:val="24"/>
+              </w:rPr>
+              <w:t>:</w:t>
+            </w:r>
+          </w:p>
+          <w:p>
+            <w:pPr>
+              <w:spacing w:line="268" w:lineRule="auto"/>
+              <w:ind w:left="180" w:firstLine="240"/>
+            </w:pPr>
+            <w:r>
+              <w:rPr>
+                <w:rStyle w:val="translated-span"/>
+                <w:rFonts w:ascii="宋体" w:eastAsia="宋体" w:hAnsi="宋体" w:hint="eastAsia"/>
+                <w:sz w:val="24"/>
+                <w:szCs w:val="24"/>
+              </w:rPr>
+              <w:t>1.Responsible for the park map integration of domestic famous map manufacturers and common maps into the project, completing the performance optimization after map integration, optimizing the loading time of map resources, and cooperating with the relevant scene users to complete the map business scene optimization, so that the operators can clearly know the relevant areas affected by their own operation</w:t>
+            </w:r>
+          </w:p>
+          <w:p>
+            <w:pPr>
+              <w:spacing w:after="14"/>
+              <w:ind w:left="180" w:firstLine="240"/>
+            </w:pPr>
+            <w:r>
+              <w:rPr>
+                <w:rStyle w:val="translated-span"/>
+                <w:rFonts w:ascii="宋体" w:eastAsia="宋体" w:hAnsi="宋体" w:hint="eastAsia"/>
+                <w:sz w:val="24"/>
+                <w:szCs w:val="24"/>
+              </w:rPr>
+              <w:t>2.Connect with the developers of map manufacturers to complete the development of new customized high-performance requirements</w:t>
+            </w:r>
+          </w:p>
+          <w:p>
+            <w:pPr>
+              <w:spacing w:line="268" w:lineRule="auto"/>
+              <w:ind w:left="180" w:firstLine="240"/>
+            </w:pPr>
+            <w:r>
+              <w:rPr>
+                <w:rStyle w:val="translated-span"/>
+                <w:rFonts w:ascii="宋体" w:eastAsia="宋体" w:hAnsi="宋体" w:hint="eastAsia"/>
+                <w:sz w:val="24"/>
+                <w:szCs w:val="24"/>
+              </w:rPr>
+              <w:t>3.Responsible for the back-end logic development (authority control, paging query, and cache query) of video monitoring submenu under comprehensive security, providing restful services, and monitoring the availability of all equipment in the project</w:t>
+            </w:r>
+          </w:p>
+          <w:p>
+            <w:pPr>
+              <w:spacing w:after="14"/>
+              <w:ind w:left="180" w:firstLine="240"/>
+            </w:pPr>
+            <w:r>
+              <w:rPr>
+                <w:rStyle w:val="translated-span"/>
+                <w:rFonts w:ascii="宋体" w:eastAsia="宋体" w:hAnsi="宋体" w:hint="eastAsia"/>
+                <w:sz w:val="24"/>
+                <w:szCs w:val="24"/>
+              </w:rPr>
+              <w:t>4.Cooperate with UCD to build a simple functional interface</w:t>
+            </w:r>
+          </w:p>
+          <w:p>
+            <w:pPr>
+              <w:spacing w:after="14"/>
+              <w:ind w:left="180" w:firstLine="240"/>
+            </w:pPr>
+            <w:r>
+              <w:rPr>
+                <w:rStyle w:val="translated-span"/>
+                <w:rFonts w:ascii="宋体" w:eastAsia="宋体" w:hAnsi="宋体" w:hint="eastAsia"/>
+                <w:sz w:val="24"/>
+                <w:szCs w:val="24"/>
+              </w:rPr>
+              <w:t>5.Cooperate with relevant tests to complete project function test</w:t>
+            </w:r>
+          </w:p>
+          <w:p>
+            <w:pPr>
+              <w:spacing w:line="259" w:lineRule="auto"/>
+              <w:ind w:left="180" w:firstLine="240"/>
+              <w:rPr>
+                <w:rStyle w:val="translated-span"/>
+                <w:rFonts w:ascii="宋体" w:eastAsia="宋体" w:hAnsi="宋体"/>
+                <w:sz w:val="24"/>
+                <w:szCs w:val="24"/>
+              </w:rPr>
+            </w:pPr>
+            <w:r>
+              <w:rPr>
+                <w:rStyle w:val="translated-span"/>
+                <w:rFonts w:ascii="宋体" w:eastAsia="宋体" w:hAnsi="宋体" w:hint="eastAsia"/>
+                <w:sz w:val="24"/>
+                <w:szCs w:val="24"/>
+              </w:rPr>
+              <w:t xml:space="preserve">6.Nursing team project code, improve the quality of code </w:t>
+            </w:r>
+          </w:p>
+          <w:p>
+            <w:pPr>
+              <w:spacing w:line="259" w:lineRule="auto"/>
+              <w:ind w:left="180" w:firstLine="240"/>
+              <w:rPr>
+                <w:rStyle w:val="translated-span"/>
+                <w:rFonts w:ascii="宋体" w:eastAsia="宋体" w:hAnsi="宋体"/>
+                <w:sz w:val="24"/>
+                <w:szCs w:val="24"/>
+              </w:rPr>
+            </w:pPr>
+          </w:p>
+          <w:p>
+            <w:pPr>
+              <w:spacing w:line="259" w:lineRule="auto"/>
+              <w:ind w:left="0"/>
+              <w:rPr>
+                <w:rStyle w:val="translated-span"/>
+                <w:rFonts w:ascii="宋体" w:eastAsia="宋体" w:hAnsi="宋体"/>
+                <w:sz w:val="24"/>
+                <w:szCs w:val="24"/>
+              </w:rPr>
+            </w:pPr>
             <w:r>
               <w:rPr>
                 <w:rStyle w:val="translated-span"/>
@@ -2587,285 +2627,7 @@
                 <w:sz w:val="24"/>
                 <w:szCs w:val="24"/>
               </w:rPr>
-              <w:t>T</w:t>
-            </w:r>
-            <w:r>
-              <w:rPr>
-                <w:rStyle w:val="translated-span"/>
-                <w:rFonts w:ascii="宋体" w:eastAsia="宋体" w:hAnsi="宋体" w:hint="eastAsia"/>
-                <w:b/>
-                <w:bCs/>
-                <w:sz w:val="24"/>
-                <w:szCs w:val="24"/>
-              </w:rPr>
-              <w:t>ime</w:t>
-            </w:r>
-            <w:r>
-              <w:rPr>
-                <w:rStyle w:val="translated-span"/>
-                <w:rFonts w:ascii="宋体" w:eastAsia="宋体" w:hAnsi="宋体" w:hint="eastAsia"/>
-                <w:sz w:val="24"/>
-                <w:szCs w:val="24"/>
-              </w:rPr>
-              <w:t xml:space="preserve">: 2020.10-now </w:t>
-            </w:r>
-          </w:p>
-          <w:p>
-            <w:pPr>
-              <w:spacing w:line="268" w:lineRule="auto"/>
-              <w:ind w:left="120" w:right="7332"/>
-            </w:pPr>
-            <w:r>
-              <w:rPr>
-                <w:rStyle w:val="translated-span"/>
-                <w:rFonts w:ascii="宋体" w:eastAsia="宋体" w:hAnsi="宋体" w:hint="eastAsia"/>
-                <w:b/>
-                <w:bCs/>
-                <w:sz w:val="24"/>
-                <w:szCs w:val="24"/>
-              </w:rPr>
-              <w:t>Description</w:t>
-            </w:r>
-            <w:r>
-              <w:rPr>
-                <w:rStyle w:val="translated-span"/>
-                <w:rFonts w:ascii="宋体" w:eastAsia="宋体" w:hAnsi="宋体" w:hint="eastAsia"/>
-                <w:sz w:val="24"/>
-                <w:szCs w:val="24"/>
-              </w:rPr>
-              <w:t>:</w:t>
-            </w:r>
-          </w:p>
-          <w:p>
-            <w:pPr>
-              <w:spacing w:line="268" w:lineRule="auto"/>
-              <w:ind w:left="180" w:firstLine="240"/>
-            </w:pPr>
-            <w:r>
-              <w:rPr>
-                <w:rStyle w:val="translated-span"/>
-                <w:rFonts w:ascii="宋体" w:eastAsia="宋体" w:hAnsi="宋体" w:hint="eastAsia"/>
-                <w:sz w:val="24"/>
-                <w:szCs w:val="24"/>
-              </w:rPr>
-              <w:t>1.</w:t>
-            </w:r>
-            <w:r>
-              <w:rPr>
-                <w:rStyle w:val="translated-span"/>
-                <w:rFonts w:ascii="宋体" w:eastAsia="宋体" w:hAnsi="宋体" w:hint="eastAsia"/>
-                <w:sz w:val="24"/>
-                <w:szCs w:val="24"/>
-              </w:rPr>
-              <w:t xml:space="preserve">Responsible for the park map </w:t>
-            </w:r>
-            <w:r>
-              <w:rPr>
-                <w:rStyle w:val="translated-span"/>
-                <w:rFonts w:ascii="宋体" w:eastAsia="宋体" w:hAnsi="宋体" w:hint="eastAsia"/>
-                <w:sz w:val="24"/>
-                <w:szCs w:val="24"/>
-              </w:rPr>
-              <w:t>integration of domestic famous map manufacturers and common maps into the project, completing the performance optimization after map integration, optimizing the loading time of map resources, and cooperating with the relevant scene users to complete the ma</w:t>
-            </w:r>
-            <w:r>
-              <w:rPr>
-                <w:rStyle w:val="translated-span"/>
-                <w:rFonts w:ascii="宋体" w:eastAsia="宋体" w:hAnsi="宋体" w:hint="eastAsia"/>
-                <w:sz w:val="24"/>
-                <w:szCs w:val="24"/>
-              </w:rPr>
-              <w:t>p business scene optimization, so that the operators can clearly know the relevant areas affected by their own operation</w:t>
-            </w:r>
-          </w:p>
-          <w:p>
-            <w:pPr>
-              <w:spacing w:after="14"/>
-              <w:ind w:left="180" w:firstLine="240"/>
-            </w:pPr>
-            <w:r>
-              <w:rPr>
-                <w:rStyle w:val="translated-span"/>
-                <w:rFonts w:ascii="宋体" w:eastAsia="宋体" w:hAnsi="宋体" w:hint="eastAsia"/>
-                <w:sz w:val="24"/>
-                <w:szCs w:val="24"/>
-              </w:rPr>
-              <w:t>2.</w:t>
-            </w:r>
-            <w:r>
-              <w:rPr>
-                <w:rStyle w:val="translated-span"/>
-                <w:rFonts w:ascii="宋体" w:eastAsia="宋体" w:hAnsi="宋体" w:hint="eastAsia"/>
-                <w:sz w:val="24"/>
-                <w:szCs w:val="24"/>
-              </w:rPr>
-              <w:t>Connect with the developers of map manufacturers to complete the development of new customized high-performance requirements</w:t>
-            </w:r>
-          </w:p>
-          <w:p>
-            <w:pPr>
-              <w:spacing w:line="268" w:lineRule="auto"/>
-              <w:ind w:left="180" w:firstLine="240"/>
-            </w:pPr>
-            <w:r>
-              <w:rPr>
-                <w:rStyle w:val="translated-span"/>
-                <w:rFonts w:ascii="宋体" w:eastAsia="宋体" w:hAnsi="宋体" w:hint="eastAsia"/>
-                <w:sz w:val="24"/>
-                <w:szCs w:val="24"/>
-              </w:rPr>
-              <w:t>3.</w:t>
-            </w:r>
-            <w:r>
-              <w:rPr>
-                <w:rStyle w:val="translated-span"/>
-                <w:rFonts w:ascii="宋体" w:eastAsia="宋体" w:hAnsi="宋体" w:hint="eastAsia"/>
-                <w:sz w:val="24"/>
-                <w:szCs w:val="24"/>
-              </w:rPr>
-              <w:t>Respon</w:t>
-            </w:r>
-            <w:r>
-              <w:rPr>
-                <w:rStyle w:val="translated-span"/>
-                <w:rFonts w:ascii="宋体" w:eastAsia="宋体" w:hAnsi="宋体" w:hint="eastAsia"/>
-                <w:sz w:val="24"/>
-                <w:szCs w:val="24"/>
-              </w:rPr>
-              <w:t>sible for the back-end logic development (authority control, paging query, and cache query) of video monitoring submenu under comprehensive security, providing restful services, and monitoring the availability of all equipment in the project</w:t>
-            </w:r>
-          </w:p>
-          <w:p>
-            <w:pPr>
-              <w:spacing w:after="14"/>
-              <w:ind w:left="180" w:firstLine="240"/>
-            </w:pPr>
-            <w:r>
-              <w:rPr>
-                <w:rStyle w:val="translated-span"/>
-                <w:rFonts w:ascii="宋体" w:eastAsia="宋体" w:hAnsi="宋体" w:hint="eastAsia"/>
-                <w:sz w:val="24"/>
-                <w:szCs w:val="24"/>
-              </w:rPr>
-              <w:t>4.</w:t>
-            </w:r>
-            <w:r>
-              <w:rPr>
-                <w:rStyle w:val="translated-span"/>
-                <w:rFonts w:ascii="宋体" w:eastAsia="宋体" w:hAnsi="宋体" w:hint="eastAsia"/>
-                <w:sz w:val="24"/>
-                <w:szCs w:val="24"/>
-              </w:rPr>
-              <w:t>Cooperate wi</w:t>
-            </w:r>
-            <w:r>
-              <w:rPr>
-                <w:rStyle w:val="translated-span"/>
-                <w:rFonts w:ascii="宋体" w:eastAsia="宋体" w:hAnsi="宋体" w:hint="eastAsia"/>
-                <w:sz w:val="24"/>
-                <w:szCs w:val="24"/>
-              </w:rPr>
-              <w:t>th UCD to build a simple functional interface</w:t>
-            </w:r>
-          </w:p>
-          <w:p>
-            <w:pPr>
-              <w:spacing w:after="14"/>
-              <w:ind w:left="180" w:firstLine="240"/>
-            </w:pPr>
-            <w:r>
-              <w:rPr>
-                <w:rStyle w:val="translated-span"/>
-                <w:rFonts w:ascii="宋体" w:eastAsia="宋体" w:hAnsi="宋体" w:hint="eastAsia"/>
-                <w:sz w:val="24"/>
-                <w:szCs w:val="24"/>
-              </w:rPr>
-              <w:t>5.</w:t>
-            </w:r>
-            <w:r>
-              <w:rPr>
-                <w:rStyle w:val="translated-span"/>
-                <w:rFonts w:ascii="宋体" w:eastAsia="宋体" w:hAnsi="宋体" w:hint="eastAsia"/>
-                <w:sz w:val="24"/>
-                <w:szCs w:val="24"/>
-              </w:rPr>
-              <w:t>Cooperate with relevant tests to complete project function test</w:t>
-            </w:r>
-          </w:p>
-          <w:p>
-            <w:pPr>
-              <w:spacing w:line="259" w:lineRule="auto"/>
-              <w:ind w:left="180" w:firstLine="240"/>
-              <w:rPr>
-                <w:rStyle w:val="translated-span"/>
-                <w:rFonts w:ascii="宋体" w:eastAsia="宋体" w:hAnsi="宋体"/>
-                <w:sz w:val="24"/>
-                <w:szCs w:val="24"/>
-              </w:rPr>
-            </w:pPr>
-            <w:r>
-              <w:rPr>
-                <w:rStyle w:val="translated-span"/>
-                <w:rFonts w:ascii="宋体" w:eastAsia="宋体" w:hAnsi="宋体" w:hint="eastAsia"/>
-                <w:sz w:val="24"/>
-                <w:szCs w:val="24"/>
-              </w:rPr>
-              <w:t>6.</w:t>
-            </w:r>
-            <w:r>
-              <w:rPr>
-                <w:rStyle w:val="translated-span"/>
-                <w:rFonts w:ascii="宋体" w:eastAsia="宋体" w:hAnsi="宋体" w:hint="eastAsia"/>
-                <w:sz w:val="24"/>
-                <w:szCs w:val="24"/>
-              </w:rPr>
-              <w:t xml:space="preserve">Nursing team project code, improve the quality of code </w:t>
-            </w:r>
-          </w:p>
-          <w:p>
-            <w:pPr>
-              <w:spacing w:line="259" w:lineRule="auto"/>
-              <w:ind w:left="180" w:firstLine="240"/>
-              <w:rPr>
-                <w:rStyle w:val="translated-span"/>
-                <w:rFonts w:ascii="宋体" w:eastAsia="宋体" w:hAnsi="宋体"/>
-                <w:sz w:val="24"/>
-                <w:szCs w:val="24"/>
-              </w:rPr>
-            </w:pPr>
-          </w:p>
-          <w:p>
-            <w:pPr>
-              <w:spacing w:line="259" w:lineRule="auto"/>
-              <w:ind w:left="0"/>
-              <w:rPr>
-                <w:rStyle w:val="translated-span"/>
-                <w:rFonts w:ascii="宋体" w:eastAsia="宋体" w:hAnsi="宋体"/>
-                <w:sz w:val="24"/>
-                <w:szCs w:val="24"/>
-              </w:rPr>
-            </w:pPr>
-            <w:r>
-              <w:rPr>
-                <w:rStyle w:val="translated-span"/>
-                <w:rFonts w:ascii="宋体" w:eastAsia="宋体" w:hAnsi="宋体" w:hint="eastAsia"/>
-                <w:b/>
-                <w:bCs/>
-                <w:sz w:val="24"/>
-                <w:szCs w:val="24"/>
-              </w:rPr>
-              <w:t>R</w:t>
-            </w:r>
-            <w:r>
-              <w:rPr>
-                <w:rStyle w:val="translated-span"/>
-                <w:rFonts w:ascii="宋体" w:eastAsia="宋体" w:hAnsi="宋体" w:hint="eastAsia"/>
-                <w:b/>
-                <w:bCs/>
-                <w:sz w:val="24"/>
-                <w:szCs w:val="24"/>
-              </w:rPr>
-              <w:t>esults</w:t>
+              <w:t>Results</w:t>
             </w:r>
             <w:r>
               <w:rPr>
@@ -2882,56 +2644,50 @@
               <w:spacing w:line="259" w:lineRule="auto"/>
               <w:ind w:left="0" w:firstLineChars="100" w:firstLine="240"/>
             </w:pPr>
-            <w:r>
-              <w:rPr>
-                <w:rStyle w:val="translated-span"/>
-                <w:rFonts w:ascii="宋体" w:eastAsia="宋体" w:hAnsi="宋体" w:hint="eastAsia"/>
-                <w:sz w:val="24"/>
-                <w:szCs w:val="24"/>
-              </w:rPr>
-              <w:t>1.</w:t>
-            </w:r>
-            <w:r>
-              <w:rPr>
-                <w:rStyle w:val="translated-span"/>
-                <w:rFonts w:ascii="宋体" w:eastAsia="宋体" w:hAnsi="宋体" w:hint="eastAsia"/>
-                <w:sz w:val="24"/>
-                <w:szCs w:val="24"/>
-              </w:rPr>
-              <w:t xml:space="preserve">complete the smooth integration of manufacturers into the </w:t>
-            </w:r>
-            <w:r>
-              <w:rPr>
-                <w:rStyle w:val="translated-span"/>
-                <w:rFonts w:ascii="宋体" w:eastAsia="宋体" w:hAnsi="宋体" w:hint="eastAsia"/>
-                <w:sz w:val="24"/>
-                <w:szCs w:val="24"/>
-              </w:rPr>
-              <w:t>project, complete the rectification of high-performance map operation requirements.</w:t>
+            <w:proofErr w:type="gramStart"/>
+            <w:r>
+              <w:rPr>
+                <w:rStyle w:val="translated-span"/>
+                <w:rFonts w:ascii="宋体" w:eastAsia="宋体" w:hAnsi="宋体" w:hint="eastAsia"/>
+                <w:sz w:val="24"/>
+                <w:szCs w:val="24"/>
+              </w:rPr>
+              <w:t>1.complete</w:t>
+            </w:r>
+            <w:proofErr w:type="gramEnd"/>
+            <w:r>
+              <w:rPr>
+                <w:rStyle w:val="translated-span"/>
+                <w:rFonts w:ascii="宋体" w:eastAsia="宋体" w:hAnsi="宋体" w:hint="eastAsia"/>
+                <w:sz w:val="24"/>
+                <w:szCs w:val="24"/>
+              </w:rPr>
+              <w:t xml:space="preserve"> the smooth integration of manufacturers into the project, complete the rectification of high-performance map operation requirements.</w:t>
             </w:r>
           </w:p>
           <w:p>
             <w:pPr>
               <w:ind w:left="240"/>
             </w:pPr>
-            <w:r>
-              <w:rPr>
-                <w:rStyle w:val="translated-span"/>
-                <w:rFonts w:ascii="宋体" w:eastAsia="宋体" w:hAnsi="宋体" w:hint="eastAsia"/>
-                <w:sz w:val="24"/>
-                <w:szCs w:val="24"/>
-              </w:rPr>
-              <w:lastRenderedPageBreak/>
-              <w:t>2.</w:t>
-            </w:r>
-            <w:r>
-              <w:rPr>
-                <w:rStyle w:val="translated-span"/>
-                <w:rFonts w:ascii="宋体" w:eastAsia="宋体" w:hAnsi="宋体" w:hint="eastAsia"/>
-                <w:sz w:val="24"/>
-                <w:szCs w:val="24"/>
-              </w:rPr>
-              <w:t>Video monitoring business development starts from 0, supporting single monitoring, batch monitoring and loop traversal monitoring.</w:t>
+            <w:proofErr w:type="gramStart"/>
+            <w:r>
+              <w:rPr>
+                <w:rStyle w:val="translated-span"/>
+                <w:rFonts w:ascii="宋体" w:eastAsia="宋体" w:hAnsi="宋体" w:hint="eastAsia"/>
+                <w:sz w:val="24"/>
+                <w:szCs w:val="24"/>
+              </w:rPr>
+              <w:t>2.Video</w:t>
+            </w:r>
+            <w:proofErr w:type="gramEnd"/>
+            <w:r>
+              <w:rPr>
+                <w:rStyle w:val="translated-span"/>
+                <w:rFonts w:ascii="宋体" w:eastAsia="宋体" w:hAnsi="宋体" w:hint="eastAsia"/>
+                <w:sz w:val="24"/>
+                <w:szCs w:val="24"/>
+              </w:rPr>
+              <w:t xml:space="preserve"> monitoring business development starts from 0, supporting single monitoring, batch monitoring and loop traversal monitoring.</w:t>
             </w:r>
           </w:p>
           <w:p>
@@ -2944,32 +2700,25 @@
                 <w:szCs w:val="24"/>
               </w:rPr>
             </w:pPr>
-            <w:r>
-              <w:rPr>
-                <w:rStyle w:val="translated-span"/>
-                <w:rFonts w:ascii="宋体" w:eastAsia="宋体" w:hAnsi="宋体" w:hint="eastAsia"/>
-                <w:sz w:val="24"/>
-                <w:szCs w:val="24"/>
-              </w:rPr>
-              <w:t>3.</w:t>
-            </w:r>
-            <w:r>
-              <w:rPr>
-                <w:rStyle w:val="translated-span"/>
-                <w:rFonts w:ascii="宋体" w:eastAsia="宋体" w:hAnsi="宋体" w:hint="eastAsia"/>
-                <w:sz w:val="24"/>
-                <w:szCs w:val="24"/>
-              </w:rPr>
-              <w:t>Successfully completed the project pr</w:t>
-            </w:r>
-            <w:r>
-              <w:rPr>
-                <w:rStyle w:val="translated-span"/>
-                <w:rFonts w:ascii="宋体" w:eastAsia="宋体" w:hAnsi="宋体" w:hint="eastAsia"/>
-                <w:sz w:val="24"/>
-                <w:szCs w:val="24"/>
-              </w:rPr>
-              <w:t>oduction four stage upgrade.</w:t>
+            <w:proofErr w:type="gramStart"/>
+            <w:r>
+              <w:rPr>
+                <w:rStyle w:val="translated-span"/>
+                <w:rFonts w:ascii="宋体" w:eastAsia="宋体" w:hAnsi="宋体" w:hint="eastAsia"/>
+                <w:sz w:val="24"/>
+                <w:szCs w:val="24"/>
+              </w:rPr>
+              <w:t>3.Successfully</w:t>
+            </w:r>
+            <w:proofErr w:type="gramEnd"/>
+            <w:r>
+              <w:rPr>
+                <w:rStyle w:val="translated-span"/>
+                <w:rFonts w:ascii="宋体" w:eastAsia="宋体" w:hAnsi="宋体" w:hint="eastAsia"/>
+                <w:sz w:val="24"/>
+                <w:szCs w:val="24"/>
+              </w:rPr>
+              <w:t xml:space="preserve"> completed the project production four stage upgrade.</w:t>
             </w:r>
           </w:p>
           <w:p>
@@ -2988,7 +2737,6 @@
       <w:tr>
         <w:tblPrEx>
           <w:jc w:val="center"/>
-          <w:tblInd w:w="0" w:type="dxa"/>
           <w:tblBorders>
             <w:top w:val="single" w:sz="8" w:space="0" w:color="C0C0C0"/>
             <w:left w:val="single" w:sz="8" w:space="0" w:color="C0C0C0"/>
@@ -3039,7 +2787,6 @@
                 <w:sz w:val="28"/>
                 <w:szCs w:val="28"/>
               </w:rPr>
-              <w:lastRenderedPageBreak/>
               <w:t>Project operator</w:t>
             </w:r>
           </w:p>
@@ -3064,7 +2811,6 @@
       <w:tr>
         <w:tblPrEx>
           <w:jc w:val="center"/>
-          <w:tblInd w:w="0" w:type="dxa"/>
           <w:tblBorders>
             <w:top w:val="single" w:sz="8" w:space="0" w:color="C0C0C0"/>
             <w:left w:val="single" w:sz="8" w:space="0" w:color="C0C0C0"/>
@@ -3113,6 +2859,7 @@
                 <w:sz w:val="24"/>
                 <w:szCs w:val="24"/>
               </w:rPr>
+              <w:lastRenderedPageBreak/>
               <w:t>Overseas telecom software operators (Columbia, Ecuador)</w:t>
             </w:r>
           </w:p>
@@ -3145,16 +2892,7 @@
                 <w:sz w:val="24"/>
                 <w:szCs w:val="24"/>
               </w:rPr>
-              <w:t xml:space="preserve">: backbone </w:t>
-            </w:r>
-            <w:r>
-              <w:rPr>
-                <w:rStyle w:val="translated-span"/>
-                <w:rFonts w:ascii="宋体" w:eastAsia="宋体" w:hAnsi="宋体" w:hint="eastAsia"/>
-                <w:sz w:val="24"/>
-                <w:szCs w:val="24"/>
-              </w:rPr>
-              <w:t xml:space="preserve">  </w:t>
+              <w:t xml:space="preserve">: backbone   </w:t>
             </w:r>
           </w:p>
           <w:p>
@@ -3177,8 +2915,23 @@
                 <w:sz w:val="24"/>
                 <w:szCs w:val="24"/>
               </w:rPr>
-              <w:t>D</w:t>
-            </w:r>
+              <w:t>Developer Time</w:t>
+            </w:r>
+            <w:r>
+              <w:rPr>
+                <w:rStyle w:val="translated-span"/>
+                <w:rFonts w:ascii="宋体" w:eastAsia="宋体" w:hAnsi="宋体" w:hint="eastAsia"/>
+                <w:sz w:val="24"/>
+                <w:szCs w:val="24"/>
+              </w:rPr>
+              <w:t xml:space="preserve">: December 2019 to October 2020 </w:t>
+            </w:r>
+          </w:p>
+          <w:p>
+            <w:pPr>
+              <w:spacing w:line="268" w:lineRule="auto"/>
+              <w:ind w:left="120" w:right="6012"/>
+            </w:pPr>
             <w:r>
               <w:rPr>
                 <w:rStyle w:val="translated-span"/>
@@ -3188,8 +2941,78 @@
                 <w:sz w:val="24"/>
                 <w:szCs w:val="24"/>
               </w:rPr>
-              <w:t xml:space="preserve">eveloper </w:t>
-            </w:r>
+              <w:t>Description</w:t>
+            </w:r>
+            <w:r>
+              <w:rPr>
+                <w:rStyle w:val="translated-span"/>
+                <w:rFonts w:ascii="宋体" w:eastAsia="宋体" w:hAnsi="宋体" w:hint="eastAsia"/>
+                <w:sz w:val="24"/>
+                <w:szCs w:val="24"/>
+              </w:rPr>
+              <w:t>:</w:t>
+            </w:r>
+          </w:p>
+          <w:p>
+            <w:pPr>
+              <w:spacing w:after="14"/>
+              <w:ind w:left="240" w:firstLine="240"/>
+            </w:pPr>
+            <w:r>
+              <w:rPr>
+                <w:rStyle w:val="translated-span"/>
+                <w:rFonts w:ascii="宋体" w:eastAsia="宋体" w:hAnsi="宋体" w:hint="eastAsia"/>
+                <w:sz w:val="24"/>
+                <w:szCs w:val="24"/>
+              </w:rPr>
+              <w:t>1.Train new employees to enter the project quickly</w:t>
+            </w:r>
+          </w:p>
+          <w:p>
+            <w:pPr>
+              <w:spacing w:line="266" w:lineRule="auto"/>
+              <w:ind w:left="240" w:firstLine="240"/>
+            </w:pPr>
+            <w:proofErr w:type="gramStart"/>
+            <w:r>
+              <w:rPr>
+                <w:rStyle w:val="translated-span"/>
+                <w:rFonts w:ascii="宋体" w:eastAsia="宋体" w:hAnsi="宋体" w:hint="eastAsia"/>
+                <w:sz w:val="24"/>
+                <w:szCs w:val="24"/>
+              </w:rPr>
+              <w:t>2.Participate</w:t>
+            </w:r>
+            <w:proofErr w:type="gramEnd"/>
+            <w:r>
+              <w:rPr>
+                <w:rStyle w:val="translated-span"/>
+                <w:rFonts w:ascii="宋体" w:eastAsia="宋体" w:hAnsi="宋体" w:hint="eastAsia"/>
+                <w:sz w:val="24"/>
+                <w:szCs w:val="24"/>
+              </w:rPr>
+              <w:t xml:space="preserve"> in the system version upgrade of operators in Columbia and Ecuador, improve the code robustness and security, and ensure that the code security of Jinan development team is up to the standard.</w:t>
+            </w:r>
+          </w:p>
+          <w:p>
+            <w:pPr>
+              <w:spacing w:after="340"/>
+              <w:ind w:left="240" w:firstLine="240"/>
+            </w:pPr>
+            <w:r>
+              <w:rPr>
+                <w:rStyle w:val="translated-span"/>
+                <w:rFonts w:ascii="宋体" w:eastAsia="宋体" w:hAnsi="宋体" w:hint="eastAsia"/>
+                <w:sz w:val="24"/>
+                <w:szCs w:val="24"/>
+              </w:rPr>
+              <w:t>3.Support the new production line of Columbia operators synchronously, deal with bugs and ensure the function line at the same time</w:t>
+            </w:r>
+          </w:p>
+          <w:p>
+            <w:pPr>
+              <w:ind w:left="120"/>
+            </w:pPr>
             <w:r>
               <w:rPr>
                 <w:rStyle w:val="translated-span"/>
@@ -3199,44 +3022,7 @@
                 <w:sz w:val="24"/>
                 <w:szCs w:val="24"/>
               </w:rPr>
-              <w:t>T</w:t>
-            </w:r>
-            <w:r>
-              <w:rPr>
-                <w:rStyle w:val="translated-span"/>
-                <w:rFonts w:ascii="宋体" w:eastAsia="宋体" w:hAnsi="宋体" w:hint="eastAsia"/>
-                <w:b/>
-                <w:bCs/>
-                <w:sz w:val="24"/>
-                <w:szCs w:val="24"/>
-              </w:rPr>
-              <w:t>ime</w:t>
-            </w:r>
-            <w:r>
-              <w:rPr>
-                <w:rStyle w:val="translated-span"/>
-                <w:rFonts w:ascii="宋体" w:eastAsia="宋体" w:hAnsi="宋体" w:hint="eastAsia"/>
-                <w:sz w:val="24"/>
-                <w:szCs w:val="24"/>
-              </w:rPr>
-              <w:t xml:space="preserve">: December 2019 to October 2020 </w:t>
-            </w:r>
-          </w:p>
-          <w:p>
-            <w:pPr>
-              <w:spacing w:line="268" w:lineRule="auto"/>
-              <w:ind w:left="120" w:right="6012"/>
-            </w:pPr>
-            <w:r>
-              <w:rPr>
-                <w:rStyle w:val="translated-span"/>
-                <w:rFonts w:ascii="宋体" w:eastAsia="宋体" w:hAnsi="宋体" w:hint="eastAsia"/>
-                <w:b/>
-                <w:bCs/>
-                <w:sz w:val="24"/>
-                <w:szCs w:val="24"/>
-              </w:rPr>
-              <w:t>Description</w:t>
+              <w:t>Achievements</w:t>
             </w:r>
             <w:r>
               <w:rPr>
@@ -3260,156 +3046,12 @@
                 <w:sz w:val="24"/>
                 <w:szCs w:val="24"/>
               </w:rPr>
-              <w:t>1.</w:t>
-            </w:r>
-            <w:r>
-              <w:rPr>
-                <w:rStyle w:val="translated-span"/>
-                <w:rFonts w:ascii="宋体" w:eastAsia="宋体" w:hAnsi="宋体" w:hint="eastAsia"/>
-                <w:sz w:val="24"/>
-                <w:szCs w:val="24"/>
-              </w:rPr>
-              <w:t xml:space="preserve">Train new employees to enter the </w:t>
-            </w:r>
-            <w:r>
-              <w:rPr>
-                <w:rStyle w:val="translated-span"/>
-                <w:rFonts w:ascii="宋体" w:eastAsia="宋体" w:hAnsi="宋体" w:hint="eastAsia"/>
-                <w:sz w:val="24"/>
-                <w:szCs w:val="24"/>
-              </w:rPr>
-              <w:t>project quickly</w:t>
-            </w:r>
-          </w:p>
-          <w:p>
-            <w:pPr>
-              <w:spacing w:line="266" w:lineRule="auto"/>
+              <w:t>1.Complete the project safety inspection and delivery on schedule, improve their own safety awareness of the code, and strengthen the code safety programming</w:t>
+            </w:r>
+          </w:p>
+          <w:p>
+            <w:pPr>
               <w:ind w:left="240" w:firstLine="240"/>
-            </w:pPr>
-            <w:r>
-              <w:rPr>
-                <w:rStyle w:val="translated-span"/>
-                <w:rFonts w:ascii="宋体" w:eastAsia="宋体" w:hAnsi="宋体" w:hint="eastAsia"/>
-                <w:sz w:val="24"/>
-                <w:szCs w:val="24"/>
-              </w:rPr>
-              <w:t>2.</w:t>
-            </w:r>
-            <w:r>
-              <w:rPr>
-                <w:rStyle w:val="translated-span"/>
-                <w:rFonts w:ascii="宋体" w:eastAsia="宋体" w:hAnsi="宋体" w:hint="eastAsia"/>
-                <w:sz w:val="24"/>
-                <w:szCs w:val="24"/>
-              </w:rPr>
-              <w:t>Participate in the system version upgrade of operators in Columbia and Ecuador, improve the code robustness and security, and ensure that the code security of Jinan development team is up to the standard.</w:t>
-            </w:r>
-          </w:p>
-          <w:p>
-            <w:pPr>
-              <w:spacing w:after="340"/>
-              <w:ind w:left="240" w:firstLine="240"/>
-            </w:pPr>
-            <w:r>
-              <w:rPr>
-                <w:rStyle w:val="translated-span"/>
-                <w:rFonts w:ascii="宋体" w:eastAsia="宋体" w:hAnsi="宋体" w:hint="eastAsia"/>
-                <w:sz w:val="24"/>
-                <w:szCs w:val="24"/>
-              </w:rPr>
-              <w:t>3.</w:t>
-            </w:r>
-            <w:r>
-              <w:rPr>
-                <w:rStyle w:val="translated-span"/>
-                <w:rFonts w:ascii="宋体" w:eastAsia="宋体" w:hAnsi="宋体" w:hint="eastAsia"/>
-                <w:sz w:val="24"/>
-                <w:szCs w:val="24"/>
-              </w:rPr>
-              <w:t>Support the new production line</w:t>
-            </w:r>
-            <w:r>
-              <w:rPr>
-                <w:rStyle w:val="translated-span"/>
-                <w:rFonts w:ascii="宋体" w:eastAsia="宋体" w:hAnsi="宋体" w:hint="eastAsia"/>
-                <w:sz w:val="24"/>
-                <w:szCs w:val="24"/>
-              </w:rPr>
-              <w:t xml:space="preserve"> of Columbia operators synchronously, deal with bugs and ensure the function line at the same time</w:t>
-            </w:r>
-          </w:p>
-          <w:p>
-            <w:pPr>
-              <w:ind w:left="120"/>
-            </w:pPr>
-            <w:r>
-              <w:rPr>
-                <w:rStyle w:val="translated-span"/>
-                <w:rFonts w:ascii="宋体" w:eastAsia="宋体" w:hAnsi="宋体" w:hint="eastAsia"/>
-                <w:b/>
-                <w:bCs/>
-                <w:sz w:val="24"/>
-                <w:szCs w:val="24"/>
-              </w:rPr>
-              <w:t>A</w:t>
-            </w:r>
-            <w:r>
-              <w:rPr>
-                <w:rStyle w:val="translated-span"/>
-                <w:rFonts w:ascii="宋体" w:eastAsia="宋体" w:hAnsi="宋体" w:hint="eastAsia"/>
-                <w:b/>
-                <w:bCs/>
-                <w:sz w:val="24"/>
-                <w:szCs w:val="24"/>
-              </w:rPr>
-              <w:t>chievements</w:t>
-            </w:r>
-            <w:r>
-              <w:rPr>
-                <w:rStyle w:val="translated-span"/>
-                <w:rFonts w:ascii="宋体" w:eastAsia="宋体" w:hAnsi="宋体" w:hint="eastAsia"/>
-                <w:sz w:val="24"/>
-                <w:szCs w:val="24"/>
-              </w:rPr>
-              <w:t>:</w:t>
-            </w:r>
-          </w:p>
-          <w:p>
-            <w:pPr>
-              <w:spacing w:after="14"/>
-              <w:ind w:left="240" w:firstLine="240"/>
-            </w:pPr>
-            <w:r>
-              <w:rPr>
-                <w:rStyle w:val="translated-span"/>
-                <w:rFonts w:ascii="宋体" w:eastAsia="宋体" w:hAnsi="宋体" w:hint="eastAsia"/>
-                <w:sz w:val="24"/>
-                <w:szCs w:val="24"/>
-              </w:rPr>
-              <w:t>1.</w:t>
-            </w:r>
-            <w:r>
-              <w:rPr>
-                <w:rStyle w:val="translated-span"/>
-                <w:rFonts w:ascii="宋体" w:eastAsia="宋体" w:hAnsi="宋体" w:hint="eastAsia"/>
-                <w:sz w:val="24"/>
-                <w:szCs w:val="24"/>
-              </w:rPr>
-              <w:t>Complete the project safety inspection and delivery on schedule, improve their own safety awareness of the code, and strengthen the code safe</w:t>
-            </w:r>
-            <w:r>
-              <w:rPr>
-                <w:rStyle w:val="translated-span"/>
-                <w:rFonts w:ascii="宋体" w:eastAsia="宋体" w:hAnsi="宋体" w:hint="eastAsia"/>
-                <w:sz w:val="24"/>
-                <w:szCs w:val="24"/>
-              </w:rPr>
-              <w:t>ty programming</w:t>
-            </w:r>
-          </w:p>
-          <w:p>
-            <w:pPr>
-              <w:ind w:left="240" w:firstLine="240"/>
               <w:rPr>
                 <w:rStyle w:val="translated-span"/>
                 <w:rFonts w:ascii="宋体" w:eastAsia="宋体" w:hAnsi="宋体"/>
@@ -3424,16 +3066,7 @@
                 <w:sz w:val="24"/>
                 <w:szCs w:val="24"/>
               </w:rPr>
-              <w:t>2.</w:t>
-            </w:r>
-            <w:r>
-              <w:rPr>
-                <w:rStyle w:val="translated-span"/>
-                <w:rFonts w:ascii="宋体" w:eastAsia="宋体" w:hAnsi="宋体" w:hint="eastAsia"/>
-                <w:sz w:val="24"/>
-                <w:szCs w:val="24"/>
-              </w:rPr>
-              <w:t>successfully trained 10 + new employees (4 of them have reached the level of backbone Development)</w:t>
+              <w:t>2.successfully trained 10 + new employees (4 of them have reached the level of backbone Development)</w:t>
             </w:r>
           </w:p>
           <w:p>
@@ -3452,7 +3085,6 @@
       <w:tr>
         <w:tblPrEx>
           <w:jc w:val="center"/>
-          <w:tblInd w:w="0" w:type="dxa"/>
           <w:tblBorders>
             <w:top w:val="single" w:sz="8" w:space="0" w:color="C0C0C0"/>
             <w:left w:val="single" w:sz="8" w:space="0" w:color="C0C0C0"/>
@@ -3556,8 +3188,23 @@
                 <w:sz w:val="24"/>
                 <w:szCs w:val="24"/>
               </w:rPr>
-              <w:t>D</w:t>
-            </w:r>
+              <w:t>Developer Time</w:t>
+            </w:r>
+            <w:r>
+              <w:rPr>
+                <w:rStyle w:val="translated-span"/>
+                <w:rFonts w:ascii="宋体" w:eastAsia="宋体" w:hAnsi="宋体" w:hint="eastAsia"/>
+                <w:sz w:val="24"/>
+                <w:szCs w:val="24"/>
+              </w:rPr>
+              <w:t xml:space="preserve">: September to December, 2019 </w:t>
+            </w:r>
+          </w:p>
+          <w:p>
+            <w:pPr>
+              <w:spacing w:line="268" w:lineRule="auto"/>
+              <w:ind w:left="120" w:right="6012"/>
+            </w:pPr>
             <w:r>
               <w:rPr>
                 <w:rStyle w:val="translated-span"/>
@@ -3567,8 +3214,120 @@
                 <w:sz w:val="24"/>
                 <w:szCs w:val="24"/>
               </w:rPr>
-              <w:t xml:space="preserve">eveloper </w:t>
-            </w:r>
+              <w:t>Description</w:t>
+            </w:r>
+            <w:r>
+              <w:rPr>
+                <w:rStyle w:val="translated-span"/>
+                <w:rFonts w:ascii="宋体" w:eastAsia="宋体" w:hAnsi="宋体" w:hint="eastAsia"/>
+                <w:sz w:val="24"/>
+                <w:szCs w:val="24"/>
+              </w:rPr>
+              <w:t>:</w:t>
+            </w:r>
+          </w:p>
+          <w:p>
+            <w:pPr>
+              <w:spacing w:line="268" w:lineRule="auto"/>
+              <w:ind w:left="0" w:firstLineChars="200" w:firstLine="480"/>
+            </w:pPr>
+            <w:proofErr w:type="gramStart"/>
+            <w:r>
+              <w:rPr>
+                <w:rStyle w:val="translated-span"/>
+                <w:rFonts w:ascii="宋体" w:eastAsia="宋体" w:hAnsi="宋体" w:hint="eastAsia"/>
+                <w:sz w:val="24"/>
+                <w:szCs w:val="24"/>
+              </w:rPr>
+              <w:t>1.Continue</w:t>
+            </w:r>
+            <w:proofErr w:type="gramEnd"/>
+            <w:r>
+              <w:rPr>
+                <w:rStyle w:val="translated-span"/>
+                <w:rFonts w:ascii="宋体" w:eastAsia="宋体" w:hAnsi="宋体" w:hint="eastAsia"/>
+                <w:sz w:val="24"/>
+                <w:szCs w:val="24"/>
+              </w:rPr>
+              <w:t xml:space="preserve"> to support the problem solving and daily maintenance of Columbia operators remotely, analyze the new requirements of Columbia, analyze the Overhead account, batch Overhead account, user change, display and input of basic user information interface in the support project.</w:t>
+            </w:r>
+          </w:p>
+          <w:p>
+            <w:pPr>
+              <w:spacing w:after="11"/>
+              <w:ind w:left="0" w:firstLineChars="200" w:firstLine="480"/>
+            </w:pPr>
+            <w:r>
+              <w:rPr>
+                <w:rStyle w:val="translated-span"/>
+                <w:rFonts w:ascii="宋体" w:eastAsia="宋体" w:hAnsi="宋体" w:hint="eastAsia"/>
+                <w:sz w:val="24"/>
+                <w:szCs w:val="24"/>
+              </w:rPr>
+              <w:t xml:space="preserve">2.Enter the Mexico project team to complete the pain point analysis and demand development of </w:t>
+            </w:r>
+            <w:proofErr w:type="spellStart"/>
+            <w:r>
+              <w:rPr>
+                <w:rStyle w:val="translated-span"/>
+                <w:rFonts w:ascii="宋体" w:eastAsia="宋体" w:hAnsi="宋体" w:hint="eastAsia"/>
+                <w:sz w:val="24"/>
+                <w:szCs w:val="24"/>
+              </w:rPr>
+              <w:t>operators&amp;apos</w:t>
+            </w:r>
+            <w:proofErr w:type="spellEnd"/>
+            <w:r>
+              <w:rPr>
+                <w:rStyle w:val="translated-span"/>
+                <w:rFonts w:ascii="宋体" w:eastAsia="宋体" w:hAnsi="宋体" w:hint="eastAsia"/>
+                <w:sz w:val="24"/>
+                <w:szCs w:val="24"/>
+              </w:rPr>
+              <w:t>; sales and return business, and support the business to complete the test delivery of front-line customers</w:t>
+            </w:r>
+          </w:p>
+          <w:p>
+            <w:pPr>
+              <w:ind w:left="120" w:right="1440" w:firstLineChars="142" w:firstLine="341"/>
+              <w:rPr>
+                <w:rStyle w:val="translated-span"/>
+                <w:rFonts w:ascii="宋体" w:eastAsia="宋体" w:hAnsi="宋体"/>
+                <w:sz w:val="24"/>
+                <w:szCs w:val="24"/>
+              </w:rPr>
+            </w:pPr>
+            <w:r>
+              <w:rPr>
+                <w:rStyle w:val="translated-span"/>
+                <w:rFonts w:ascii="宋体" w:eastAsia="宋体" w:hAnsi="宋体" w:hint="eastAsia"/>
+                <w:sz w:val="24"/>
+                <w:szCs w:val="24"/>
+              </w:rPr>
+              <w:t xml:space="preserve">Mexico project development tools: Huawei development tools digital studio </w:t>
+            </w:r>
+          </w:p>
+          <w:p>
+            <w:pPr>
+              <w:ind w:left="0" w:right="1440"/>
+              <w:rPr>
+                <w:rStyle w:val="translated-span"/>
+                <w:rFonts w:ascii="宋体" w:eastAsia="宋体" w:hAnsi="宋体"/>
+                <w:sz w:val="24"/>
+                <w:szCs w:val="24"/>
+              </w:rPr>
+            </w:pPr>
+          </w:p>
+          <w:p>
+            <w:pPr>
+              <w:ind w:left="0" w:right="1440" w:firstLineChars="100" w:firstLine="241"/>
+              <w:rPr>
+                <w:rStyle w:val="translated-span"/>
+                <w:rFonts w:ascii="宋体" w:eastAsia="宋体" w:hAnsi="宋体"/>
+                <w:sz w:val="24"/>
+                <w:szCs w:val="24"/>
+              </w:rPr>
+            </w:pPr>
             <w:r>
               <w:rPr>
                 <w:rStyle w:val="translated-span"/>
@@ -3578,124 +3337,21 @@
                 <w:sz w:val="24"/>
                 <w:szCs w:val="24"/>
               </w:rPr>
-              <w:t>T</w:t>
-            </w:r>
-            <w:r>
-              <w:rPr>
-                <w:rStyle w:val="translated-span"/>
-                <w:rFonts w:ascii="宋体" w:eastAsia="宋体" w:hAnsi="宋体" w:hint="eastAsia"/>
-                <w:b/>
-                <w:bCs/>
-                <w:sz w:val="24"/>
-                <w:szCs w:val="24"/>
-              </w:rPr>
-              <w:t>ime</w:t>
-            </w:r>
-            <w:r>
-              <w:rPr>
-                <w:rStyle w:val="translated-span"/>
-                <w:rFonts w:ascii="宋体" w:eastAsia="宋体" w:hAnsi="宋体" w:hint="eastAsia"/>
-                <w:sz w:val="24"/>
-                <w:szCs w:val="24"/>
-              </w:rPr>
-              <w:t xml:space="preserve">: September to December, 2019 </w:t>
-            </w:r>
-          </w:p>
-          <w:p>
-            <w:pPr>
-              <w:spacing w:line="268" w:lineRule="auto"/>
-              <w:ind w:left="120" w:right="6012"/>
-            </w:pPr>
-            <w:r>
-              <w:rPr>
-                <w:rStyle w:val="translated-span"/>
-                <w:rFonts w:ascii="宋体" w:eastAsia="宋体" w:hAnsi="宋体" w:hint="eastAsia"/>
-                <w:b/>
-                <w:bCs/>
-                <w:sz w:val="24"/>
-                <w:szCs w:val="24"/>
-              </w:rPr>
-              <w:t>Description</w:t>
-            </w:r>
-            <w:r>
-              <w:rPr>
-                <w:rStyle w:val="translated-span"/>
-                <w:rFonts w:ascii="宋体" w:eastAsia="宋体" w:hAnsi="宋体" w:hint="eastAsia"/>
-                <w:sz w:val="24"/>
-                <w:szCs w:val="24"/>
-              </w:rPr>
-              <w:t>:</w:t>
-            </w:r>
-          </w:p>
-          <w:p>
-            <w:pPr>
-              <w:spacing w:line="268" w:lineRule="auto"/>
-              <w:ind w:left="0" w:firstLineChars="200" w:firstLine="480"/>
-            </w:pPr>
-            <w:r>
-              <w:rPr>
-                <w:rStyle w:val="translated-span"/>
-                <w:rFonts w:ascii="宋体" w:eastAsia="宋体" w:hAnsi="宋体" w:hint="eastAsia"/>
-                <w:sz w:val="24"/>
-                <w:szCs w:val="24"/>
-              </w:rPr>
-              <w:t>1.</w:t>
-            </w:r>
-            <w:r>
-              <w:rPr>
-                <w:rStyle w:val="translated-span"/>
-                <w:rFonts w:ascii="宋体" w:eastAsia="宋体" w:hAnsi="宋体" w:hint="eastAsia"/>
-                <w:sz w:val="24"/>
-                <w:szCs w:val="24"/>
-              </w:rPr>
-              <w:t>Continue to support the problem solving and daily maintenance of Columbia operators remotely, analyze the new requirements of Columbia, analyze the Overhead account, batch Overhead account, user change, display</w:t>
-            </w:r>
-            <w:r>
-              <w:rPr>
-                <w:rStyle w:val="translated-span"/>
-                <w:rFonts w:ascii="宋体" w:eastAsia="宋体" w:hAnsi="宋体" w:hint="eastAsia"/>
-                <w:sz w:val="24"/>
-                <w:szCs w:val="24"/>
-              </w:rPr>
-              <w:t xml:space="preserve"> and input of basic user information interface in the support project.</w:t>
-            </w:r>
-          </w:p>
-          <w:p>
-            <w:pPr>
-              <w:spacing w:after="11"/>
-              <w:ind w:left="0" w:firstLineChars="200" w:firstLine="480"/>
-            </w:pPr>
-            <w:r>
-              <w:rPr>
-                <w:rStyle w:val="translated-span"/>
-                <w:rFonts w:ascii="宋体" w:eastAsia="宋体" w:hAnsi="宋体" w:hint="eastAsia"/>
-                <w:sz w:val="24"/>
-                <w:szCs w:val="24"/>
-              </w:rPr>
-              <w:t>2.</w:t>
-            </w:r>
-            <w:r>
-              <w:rPr>
-                <w:rStyle w:val="translated-span"/>
-                <w:rFonts w:ascii="宋体" w:eastAsia="宋体" w:hAnsi="宋体" w:hint="eastAsia"/>
-                <w:sz w:val="24"/>
-                <w:szCs w:val="24"/>
-              </w:rPr>
-              <w:t>Enter the Mexico project team to complete the pain point analysis and demand development of operators&amp;apos; sales and return business, and support the business to complete the test de</w:t>
-            </w:r>
-            <w:r>
-              <w:rPr>
-                <w:rStyle w:val="translated-span"/>
-                <w:rFonts w:ascii="宋体" w:eastAsia="宋体" w:hAnsi="宋体" w:hint="eastAsia"/>
-                <w:sz w:val="24"/>
-                <w:szCs w:val="24"/>
-              </w:rPr>
-              <w:t>livery of front-line customers</w:t>
-            </w:r>
-          </w:p>
-          <w:p>
-            <w:pPr>
-              <w:ind w:left="120" w:right="1440" w:firstLineChars="142" w:firstLine="341"/>
+              <w:t>Results</w:t>
+            </w:r>
+            <w:r>
+              <w:rPr>
+                <w:rStyle w:val="translated-span"/>
+                <w:rFonts w:ascii="宋体" w:eastAsia="宋体" w:hAnsi="宋体" w:hint="eastAsia"/>
+                <w:sz w:val="24"/>
+                <w:szCs w:val="24"/>
+              </w:rPr>
+              <w:t xml:space="preserve">: </w:t>
+            </w:r>
+          </w:p>
+          <w:p>
+            <w:pPr>
+              <w:ind w:left="0" w:right="1440" w:firstLineChars="200" w:firstLine="480"/>
               <w:rPr>
                 <w:rStyle w:val="translated-span"/>
                 <w:rFonts w:ascii="宋体" w:eastAsia="宋体" w:hAnsi="宋体"/>
@@ -3710,89 +3366,27 @@
                 <w:sz w:val="24"/>
                 <w:szCs w:val="24"/>
               </w:rPr>
-              <w:t xml:space="preserve">Mexico project development tools: Huawei development tools digital studio </w:t>
-            </w:r>
-          </w:p>
-          <w:p>
-            <w:pPr>
-              <w:ind w:left="0" w:right="1440"/>
-              <w:rPr>
-                <w:rStyle w:val="translated-span"/>
-                <w:rFonts w:ascii="宋体" w:eastAsia="宋体" w:hAnsi="宋体"/>
-                <w:sz w:val="24"/>
-                <w:szCs w:val="24"/>
-              </w:rPr>
-            </w:pPr>
-          </w:p>
-          <w:p>
-            <w:pPr>
-              <w:ind w:left="0" w:right="1440" w:firstLineChars="100" w:firstLine="241"/>
-              <w:rPr>
-                <w:rStyle w:val="translated-span"/>
-                <w:rFonts w:ascii="宋体" w:eastAsia="宋体" w:hAnsi="宋体"/>
-                <w:sz w:val="24"/>
-                <w:szCs w:val="24"/>
-              </w:rPr>
-            </w:pPr>
-            <w:r>
-              <w:rPr>
-                <w:rStyle w:val="translated-span"/>
-                <w:rFonts w:ascii="宋体" w:eastAsia="宋体" w:hAnsi="宋体" w:hint="eastAsia"/>
-                <w:b/>
-                <w:bCs/>
-                <w:sz w:val="24"/>
-                <w:szCs w:val="24"/>
-              </w:rPr>
-              <w:t>R</w:t>
-            </w:r>
-            <w:r>
-              <w:rPr>
-                <w:rStyle w:val="translated-span"/>
-                <w:rFonts w:ascii="宋体" w:eastAsia="宋体" w:hAnsi="宋体" w:hint="eastAsia"/>
-                <w:b/>
-                <w:bCs/>
-                <w:sz w:val="24"/>
-                <w:szCs w:val="24"/>
-              </w:rPr>
-              <w:t>esults</w:t>
-            </w:r>
-            <w:r>
-              <w:rPr>
-                <w:rStyle w:val="translated-span"/>
-                <w:rFonts w:ascii="宋体" w:eastAsia="宋体" w:hAnsi="宋体" w:hint="eastAsia"/>
-                <w:sz w:val="24"/>
-                <w:szCs w:val="24"/>
-              </w:rPr>
-              <w:t xml:space="preserve">: </w:t>
-            </w:r>
-          </w:p>
-          <w:p>
-            <w:pPr>
-              <w:ind w:left="0" w:right="1440" w:firstLineChars="200" w:firstLine="480"/>
-              <w:rPr>
-                <w:rStyle w:val="translated-span"/>
-                <w:rFonts w:ascii="宋体" w:eastAsia="宋体" w:hAnsi="宋体"/>
-                <w:sz w:val="24"/>
-                <w:szCs w:val="24"/>
-              </w:rPr>
-            </w:pPr>
-            <w:r>
-              <w:rPr>
-                <w:rStyle w:val="translated-span"/>
-                <w:rFonts w:ascii="宋体" w:eastAsia="宋体" w:hAnsi="宋体" w:hint="eastAsia"/>
-                <w:sz w:val="24"/>
-                <w:szCs w:val="24"/>
-              </w:rPr>
-              <w:t xml:space="preserve">complete the new project requirements analysis and development, complete the delivery on time.Successfully complete the first phase of </w:t>
-            </w:r>
-            <w:r>
-              <w:rPr>
-                <w:rStyle w:val="translated-span"/>
-                <w:rFonts w:ascii="宋体" w:eastAsia="宋体" w:hAnsi="宋体" w:hint="eastAsia"/>
-                <w:sz w:val="24"/>
-                <w:szCs w:val="24"/>
-              </w:rPr>
-              <w:t>the delivery tasks of Mexico, as well as the training of new employees</w:t>
+              <w:t xml:space="preserve">complete the new project requirements analysis and development, complete the delivery on </w:t>
+            </w:r>
+            <w:proofErr w:type="spellStart"/>
+            <w:r>
+              <w:rPr>
+                <w:rStyle w:val="translated-span"/>
+                <w:rFonts w:ascii="宋体" w:eastAsia="宋体" w:hAnsi="宋体" w:hint="eastAsia"/>
+                <w:sz w:val="24"/>
+                <w:szCs w:val="24"/>
+              </w:rPr>
+              <w:t>time.Successfully</w:t>
+            </w:r>
+            <w:proofErr w:type="spellEnd"/>
+            <w:r>
+              <w:rPr>
+                <w:rStyle w:val="translated-span"/>
+                <w:rFonts w:ascii="宋体" w:eastAsia="宋体" w:hAnsi="宋体" w:hint="eastAsia"/>
+                <w:sz w:val="24"/>
+                <w:szCs w:val="24"/>
+              </w:rPr>
+              <w:t xml:space="preserve"> complete the first phase of the delivery tasks of Mexico, as well as the training of new employees</w:t>
             </w:r>
           </w:p>
           <w:p>
@@ -3811,7 +3405,6 @@
       <w:tr>
         <w:tblPrEx>
           <w:jc w:val="center"/>
-          <w:tblInd w:w="0" w:type="dxa"/>
           <w:tblBorders>
             <w:top w:val="single" w:sz="8" w:space="0" w:color="C0C0C0"/>
             <w:left w:val="single" w:sz="8" w:space="0" w:color="C0C0C0"/>
@@ -3915,8 +3508,23 @@
                 <w:sz w:val="24"/>
                 <w:szCs w:val="24"/>
               </w:rPr>
-              <w:t>D</w:t>
-            </w:r>
+              <w:t>Developer Time</w:t>
+            </w:r>
+            <w:r>
+              <w:rPr>
+                <w:rStyle w:val="translated-span"/>
+                <w:rFonts w:ascii="宋体" w:eastAsia="宋体" w:hAnsi="宋体" w:hint="eastAsia"/>
+                <w:sz w:val="24"/>
+                <w:szCs w:val="24"/>
+              </w:rPr>
+              <w:t xml:space="preserve">: November 2017 to August 2019 </w:t>
+            </w:r>
+          </w:p>
+          <w:p>
+            <w:pPr>
+              <w:spacing w:line="268" w:lineRule="auto"/>
+              <w:ind w:left="120" w:right="6012"/>
+            </w:pPr>
             <w:r>
               <w:rPr>
                 <w:rStyle w:val="translated-span"/>
@@ -3926,8 +3534,149 @@
                 <w:sz w:val="24"/>
                 <w:szCs w:val="24"/>
               </w:rPr>
-              <w:t xml:space="preserve">eveloper </w:t>
-            </w:r>
+              <w:t>Description</w:t>
+            </w:r>
+            <w:r>
+              <w:rPr>
+                <w:rStyle w:val="translated-span"/>
+                <w:rFonts w:ascii="宋体" w:eastAsia="宋体" w:hAnsi="宋体" w:hint="eastAsia"/>
+                <w:sz w:val="24"/>
+                <w:szCs w:val="24"/>
+              </w:rPr>
+              <w:t>:</w:t>
+            </w:r>
+          </w:p>
+          <w:p>
+            <w:pPr>
+              <w:spacing w:after="14"/>
+              <w:ind w:left="0" w:firstLineChars="200" w:firstLine="480"/>
+            </w:pPr>
+            <w:proofErr w:type="gramStart"/>
+            <w:r>
+              <w:rPr>
+                <w:rStyle w:val="translated-span"/>
+                <w:rFonts w:ascii="宋体" w:eastAsia="宋体" w:hAnsi="宋体" w:hint="eastAsia"/>
+                <w:sz w:val="24"/>
+                <w:szCs w:val="24"/>
+              </w:rPr>
+              <w:t>1.From</w:t>
+            </w:r>
+            <w:proofErr w:type="gramEnd"/>
+            <w:r>
+              <w:rPr>
+                <w:rStyle w:val="translated-span"/>
+                <w:rFonts w:ascii="宋体" w:eastAsia="宋体" w:hAnsi="宋体" w:hint="eastAsia"/>
+                <w:sz w:val="24"/>
+                <w:szCs w:val="24"/>
+              </w:rPr>
+              <w:t xml:space="preserve"> November 2017 to August 2018, we invested in the development of a new framework (</w:t>
+            </w:r>
+            <w:proofErr w:type="spellStart"/>
+            <w:r>
+              <w:rPr>
+                <w:rStyle w:val="translated-span"/>
+                <w:rFonts w:ascii="宋体" w:eastAsia="宋体" w:hAnsi="宋体" w:hint="eastAsia"/>
+                <w:sz w:val="24"/>
+                <w:szCs w:val="24"/>
+              </w:rPr>
+              <w:t>Huawei&amp;apos;s</w:t>
+            </w:r>
+            <w:proofErr w:type="spellEnd"/>
+            <w:r>
+              <w:rPr>
+                <w:rStyle w:val="translated-span"/>
+                <w:rFonts w:ascii="宋体" w:eastAsia="宋体" w:hAnsi="宋体" w:hint="eastAsia"/>
+                <w:sz w:val="24"/>
+                <w:szCs w:val="24"/>
+              </w:rPr>
+              <w:t xml:space="preserve"> BME framework) as a technical </w:t>
+            </w:r>
+            <w:proofErr w:type="spellStart"/>
+            <w:r>
+              <w:rPr>
+                <w:rStyle w:val="translated-span"/>
+                <w:rFonts w:ascii="宋体" w:eastAsia="宋体" w:hAnsi="宋体" w:hint="eastAsia"/>
+                <w:sz w:val="24"/>
+                <w:szCs w:val="24"/>
+              </w:rPr>
+              <w:t>backbone,Lead</w:t>
+            </w:r>
+            <w:proofErr w:type="spellEnd"/>
+            <w:r>
+              <w:rPr>
+                <w:rStyle w:val="translated-span"/>
+                <w:rFonts w:ascii="宋体" w:eastAsia="宋体" w:hAnsi="宋体" w:hint="eastAsia"/>
+                <w:sz w:val="24"/>
+                <w:szCs w:val="24"/>
+              </w:rPr>
+              <w:t xml:space="preserve"> the team to complete the new business development and adaptation of the old business to the new framework under the new </w:t>
+            </w:r>
+            <w:proofErr w:type="spellStart"/>
+            <w:r>
+              <w:rPr>
+                <w:rStyle w:val="translated-span"/>
+                <w:rFonts w:ascii="宋体" w:eastAsia="宋体" w:hAnsi="宋体" w:hint="eastAsia"/>
+                <w:sz w:val="24"/>
+                <w:szCs w:val="24"/>
+              </w:rPr>
+              <w:t>framework,At</w:t>
+            </w:r>
+            <w:proofErr w:type="spellEnd"/>
+            <w:r>
+              <w:rPr>
+                <w:rStyle w:val="translated-span"/>
+                <w:rFonts w:ascii="宋体" w:eastAsia="宋体" w:hAnsi="宋体" w:hint="eastAsia"/>
+                <w:sz w:val="24"/>
+                <w:szCs w:val="24"/>
+              </w:rPr>
+              <w:t xml:space="preserve"> the same time, develop new services on the basis of the new framework (such services as broadband, fixed line, TV, etc.)</w:t>
+            </w:r>
+          </w:p>
+          <w:p>
+            <w:pPr>
+              <w:spacing w:after="14"/>
+              <w:ind w:left="0" w:firstLineChars="200" w:firstLine="480"/>
+            </w:pPr>
+            <w:proofErr w:type="gramStart"/>
+            <w:r>
+              <w:rPr>
+                <w:rStyle w:val="translated-span"/>
+                <w:rFonts w:ascii="宋体" w:eastAsia="宋体" w:hAnsi="宋体" w:hint="eastAsia"/>
+                <w:sz w:val="24"/>
+                <w:szCs w:val="24"/>
+              </w:rPr>
+              <w:t>2.From</w:t>
+            </w:r>
+            <w:proofErr w:type="gramEnd"/>
+            <w:r>
+              <w:rPr>
+                <w:rStyle w:val="translated-span"/>
+                <w:rFonts w:ascii="宋体" w:eastAsia="宋体" w:hAnsi="宋体" w:hint="eastAsia"/>
+                <w:sz w:val="24"/>
+                <w:szCs w:val="24"/>
+              </w:rPr>
+              <w:t xml:space="preserve"> September 2018 to February 2019, we will deliver the new framework to the front line, and support the front line to complete the docking of the real environment.</w:t>
+            </w:r>
+          </w:p>
+          <w:p>
+            <w:pPr>
+              <w:spacing w:after="338"/>
+              <w:ind w:left="0" w:firstLineChars="200" w:firstLine="480"/>
+            </w:pPr>
+            <w:r>
+              <w:rPr>
+                <w:rStyle w:val="translated-span"/>
+                <w:rFonts w:ascii="宋体" w:eastAsia="宋体" w:hAnsi="宋体" w:hint="eastAsia"/>
+                <w:sz w:val="24"/>
+                <w:szCs w:val="24"/>
+              </w:rPr>
+              <w:t>3.travel to bog front line from March to August in 2019 to complete the old on-site delivery and the deployment before the new framework goes online</w:t>
+            </w:r>
+          </w:p>
+          <w:p>
+            <w:pPr>
+              <w:ind w:left="0"/>
+            </w:pPr>
             <w:r>
               <w:rPr>
                 <w:rStyle w:val="translated-span"/>
@@ -3937,179 +3686,7 @@
                 <w:sz w:val="24"/>
                 <w:szCs w:val="24"/>
               </w:rPr>
-              <w:t>T</w:t>
-            </w:r>
-            <w:r>
-              <w:rPr>
-                <w:rStyle w:val="translated-span"/>
-                <w:rFonts w:ascii="宋体" w:eastAsia="宋体" w:hAnsi="宋体" w:hint="eastAsia"/>
-                <w:b/>
-                <w:bCs/>
-                <w:sz w:val="24"/>
-                <w:szCs w:val="24"/>
-              </w:rPr>
-              <w:t>ime</w:t>
-            </w:r>
-            <w:r>
-              <w:rPr>
-                <w:rStyle w:val="translated-span"/>
-                <w:rFonts w:ascii="宋体" w:eastAsia="宋体" w:hAnsi="宋体" w:hint="eastAsia"/>
-                <w:sz w:val="24"/>
-                <w:szCs w:val="24"/>
-              </w:rPr>
-              <w:t xml:space="preserve">: November 2017 to August 2019 </w:t>
-            </w:r>
-          </w:p>
-          <w:p>
-            <w:pPr>
-              <w:spacing w:line="268" w:lineRule="auto"/>
-              <w:ind w:left="120" w:right="6012"/>
-            </w:pPr>
-            <w:r>
-              <w:rPr>
-                <w:rStyle w:val="translated-span"/>
-                <w:rFonts w:ascii="宋体" w:eastAsia="宋体" w:hAnsi="宋体" w:hint="eastAsia"/>
-                <w:b/>
-                <w:bCs/>
-                <w:sz w:val="24"/>
-                <w:szCs w:val="24"/>
-              </w:rPr>
-              <w:t>Description</w:t>
-            </w:r>
-            <w:r>
-              <w:rPr>
-                <w:rStyle w:val="translated-span"/>
-                <w:rFonts w:ascii="宋体" w:eastAsia="宋体" w:hAnsi="宋体" w:hint="eastAsia"/>
-                <w:sz w:val="24"/>
-                <w:szCs w:val="24"/>
-              </w:rPr>
-              <w:t>:</w:t>
-            </w:r>
-          </w:p>
-          <w:p>
-            <w:pPr>
-              <w:spacing w:after="14"/>
-              <w:ind w:left="0" w:firstLineChars="200" w:firstLine="480"/>
-            </w:pPr>
-            <w:r>
-              <w:rPr>
-                <w:rStyle w:val="translated-span"/>
-                <w:rFonts w:ascii="宋体" w:eastAsia="宋体" w:hAnsi="宋体" w:hint="eastAsia"/>
-                <w:sz w:val="24"/>
-                <w:szCs w:val="24"/>
-              </w:rPr>
-              <w:t>1.</w:t>
-            </w:r>
-            <w:r>
-              <w:rPr>
-                <w:rStyle w:val="translated-span"/>
-                <w:rFonts w:ascii="宋体" w:eastAsia="宋体" w:hAnsi="宋体" w:hint="eastAsia"/>
-                <w:sz w:val="24"/>
-                <w:szCs w:val="24"/>
-              </w:rPr>
-              <w:t xml:space="preserve">From November 2017 to August 2018, we </w:t>
-            </w:r>
-            <w:r>
-              <w:rPr>
-                <w:rStyle w:val="translated-span"/>
-                <w:rFonts w:ascii="宋体" w:eastAsia="宋体" w:hAnsi="宋体" w:hint="eastAsia"/>
-                <w:sz w:val="24"/>
-                <w:szCs w:val="24"/>
-              </w:rPr>
-              <w:t>invested in the development of a new framework (Huawei&amp;apos;s BME framework) as a technical backbone,Lead the team to complete the new business development and adaptation of the old business to the new framework under the new framework,At the same time, de</w:t>
-            </w:r>
-            <w:r>
-              <w:rPr>
-                <w:rStyle w:val="translated-span"/>
-                <w:rFonts w:ascii="宋体" w:eastAsia="宋体" w:hAnsi="宋体" w:hint="eastAsia"/>
-                <w:sz w:val="24"/>
-                <w:szCs w:val="24"/>
-              </w:rPr>
-              <w:t>velop new services on the basis of the new framework (such services as broadband, fixed line, TV, etc.)</w:t>
-            </w:r>
-          </w:p>
-          <w:p>
-            <w:pPr>
-              <w:spacing w:after="14"/>
-              <w:ind w:left="0" w:firstLineChars="200" w:firstLine="480"/>
-            </w:pPr>
-            <w:r>
-              <w:rPr>
-                <w:rStyle w:val="translated-span"/>
-                <w:rFonts w:ascii="宋体" w:eastAsia="宋体" w:hAnsi="宋体" w:hint="eastAsia"/>
-                <w:sz w:val="24"/>
-                <w:szCs w:val="24"/>
-              </w:rPr>
-              <w:t>2.</w:t>
-            </w:r>
-            <w:r>
-              <w:rPr>
-                <w:rStyle w:val="translated-span"/>
-                <w:rFonts w:ascii="宋体" w:eastAsia="宋体" w:hAnsi="宋体" w:hint="eastAsia"/>
-                <w:sz w:val="24"/>
-                <w:szCs w:val="24"/>
-              </w:rPr>
-              <w:t>From September 2018 to February 2019, we will deliver the new framework to the front line, and support the front line to complete the docking of the r</w:t>
-            </w:r>
-            <w:r>
-              <w:rPr>
-                <w:rStyle w:val="translated-span"/>
-                <w:rFonts w:ascii="宋体" w:eastAsia="宋体" w:hAnsi="宋体" w:hint="eastAsia"/>
-                <w:sz w:val="24"/>
-                <w:szCs w:val="24"/>
-              </w:rPr>
-              <w:t>eal environment.</w:t>
-            </w:r>
-          </w:p>
-          <w:p>
-            <w:pPr>
-              <w:spacing w:after="338"/>
-              <w:ind w:left="0" w:firstLineChars="200" w:firstLine="480"/>
-            </w:pPr>
-            <w:r>
-              <w:rPr>
-                <w:rStyle w:val="translated-span"/>
-                <w:rFonts w:ascii="宋体" w:eastAsia="宋体" w:hAnsi="宋体" w:hint="eastAsia"/>
-                <w:sz w:val="24"/>
-                <w:szCs w:val="24"/>
-              </w:rPr>
-              <w:t>3.</w:t>
-            </w:r>
-            <w:r>
-              <w:rPr>
-                <w:rStyle w:val="translated-span"/>
-                <w:rFonts w:ascii="宋体" w:eastAsia="宋体" w:hAnsi="宋体" w:hint="eastAsia"/>
-                <w:sz w:val="24"/>
-                <w:szCs w:val="24"/>
-              </w:rPr>
-              <w:t>travel to bog front line from March to August in 2019 to complete the old on-site delivery and the deployment before the new framework goes online</w:t>
-            </w:r>
-          </w:p>
-          <w:p>
-            <w:pPr>
-              <w:ind w:left="0"/>
-            </w:pPr>
-            <w:r>
-              <w:rPr>
-                <w:rStyle w:val="translated-span"/>
-                <w:rFonts w:ascii="宋体" w:eastAsia="宋体" w:hAnsi="宋体" w:hint="eastAsia"/>
-                <w:b/>
-                <w:bCs/>
-                <w:sz w:val="24"/>
-                <w:szCs w:val="24"/>
-              </w:rPr>
-              <w:t>A</w:t>
-            </w:r>
-            <w:r>
-              <w:rPr>
-                <w:rStyle w:val="translated-span"/>
-                <w:rFonts w:ascii="宋体" w:eastAsia="宋体" w:hAnsi="宋体" w:hint="eastAsia"/>
-                <w:b/>
-                <w:bCs/>
-                <w:sz w:val="24"/>
-                <w:szCs w:val="24"/>
-              </w:rPr>
-              <w:t>chievements</w:t>
+              <w:t>Achievements</w:t>
             </w:r>
             <w:r>
               <w:rPr>
@@ -4126,32 +3703,25 @@
               <w:spacing w:after="14"/>
               <w:ind w:left="600" w:hanging="360"/>
             </w:pPr>
-            <w:r>
-              <w:rPr>
-                <w:rStyle w:val="translated-span"/>
-                <w:rFonts w:ascii="宋体" w:eastAsia="宋体" w:hAnsi="宋体" w:hint="eastAsia"/>
-                <w:sz w:val="24"/>
-                <w:szCs w:val="24"/>
-              </w:rPr>
-              <w:t>1.</w:t>
-            </w:r>
-            <w:r>
-              <w:rPr>
-                <w:rStyle w:val="translated-span"/>
-                <w:rFonts w:ascii="宋体" w:eastAsia="宋体" w:hAnsi="宋体" w:hint="eastAsia"/>
-                <w:sz w:val="24"/>
-                <w:szCs w:val="24"/>
-              </w:rPr>
-              <w:t xml:space="preserve">lead the team to successfully complete the project delivery under the new </w:t>
-            </w:r>
-            <w:r>
-              <w:rPr>
-                <w:rStyle w:val="translated-span"/>
-                <w:rFonts w:ascii="宋体" w:eastAsia="宋体" w:hAnsi="宋体" w:hint="eastAsia"/>
-                <w:sz w:val="24"/>
-                <w:szCs w:val="24"/>
-              </w:rPr>
-              <w:t>framework, which is approved by the project manager and the front-line manager.</w:t>
+            <w:proofErr w:type="gramStart"/>
+            <w:r>
+              <w:rPr>
+                <w:rStyle w:val="translated-span"/>
+                <w:rFonts w:ascii="宋体" w:eastAsia="宋体" w:hAnsi="宋体" w:hint="eastAsia"/>
+                <w:sz w:val="24"/>
+                <w:szCs w:val="24"/>
+              </w:rPr>
+              <w:t>1.lead</w:t>
+            </w:r>
+            <w:proofErr w:type="gramEnd"/>
+            <w:r>
+              <w:rPr>
+                <w:rStyle w:val="translated-span"/>
+                <w:rFonts w:ascii="宋体" w:eastAsia="宋体" w:hAnsi="宋体" w:hint="eastAsia"/>
+                <w:sz w:val="24"/>
+                <w:szCs w:val="24"/>
+              </w:rPr>
+              <w:t xml:space="preserve"> the team to successfully complete the project delivery under the new framework, which is approved by the project manager and the front-line manager.</w:t>
             </w:r>
           </w:p>
           <w:p>
@@ -4171,16 +3741,7 @@
                 <w:sz w:val="24"/>
                 <w:szCs w:val="24"/>
               </w:rPr>
-              <w:t>2.</w:t>
-            </w:r>
-            <w:r>
-              <w:rPr>
-                <w:rStyle w:val="translated-span"/>
-                <w:rFonts w:ascii="宋体" w:eastAsia="宋体" w:hAnsi="宋体" w:hint="eastAsia"/>
-                <w:sz w:val="24"/>
-                <w:szCs w:val="24"/>
-              </w:rPr>
-              <w:t>Conduct remote training smoothly, guide front-line test delivery personnel, and quickly complete the new framework familiarization process</w:t>
+              <w:t>2.Conduct remote training smoothly, guide front-line test delivery personnel, and quickly complete the new framework familiarization process</w:t>
             </w:r>
           </w:p>
           <w:p>
@@ -4199,7 +3760,6 @@
       <w:tr>
         <w:tblPrEx>
           <w:jc w:val="center"/>
-          <w:tblInd w:w="0" w:type="dxa"/>
           <w:tblBorders>
             <w:top w:val="single" w:sz="8" w:space="0" w:color="C0C0C0"/>
             <w:left w:val="single" w:sz="8" w:space="0" w:color="C0C0C0"/>
@@ -4248,9 +3808,19 @@
                 <w:sz w:val="24"/>
                 <w:szCs w:val="24"/>
               </w:rPr>
-              <w:lastRenderedPageBreak/>
-              <w:t xml:space="preserve">Overseas telecom software </w:t>
-            </w:r>
+              <w:t>Overseas telecom software operators (Columbia, Ecuador, Nigeria)</w:t>
+            </w:r>
+          </w:p>
+          <w:p>
+            <w:pPr>
+              <w:ind w:left="120" w:right="6972"/>
+              <w:rPr>
+                <w:rStyle w:val="translated-span"/>
+                <w:rFonts w:ascii="宋体" w:eastAsia="宋体" w:hAnsi="宋体"/>
+                <w:sz w:val="24"/>
+                <w:szCs w:val="24"/>
+              </w:rPr>
+            </w:pPr>
             <w:r>
               <w:rPr>
                 <w:rStyle w:val="translated-span"/>
@@ -4260,7 +3830,16 @@
                 <w:sz w:val="24"/>
                 <w:szCs w:val="24"/>
               </w:rPr>
-              <w:t>operators (Columbia, Ecuador, Nigeria)</w:t>
+              <w:t>Position</w:t>
+            </w:r>
+            <w:r>
+              <w:rPr>
+                <w:rStyle w:val="translated-span"/>
+                <w:rFonts w:ascii="宋体" w:eastAsia="宋体" w:hAnsi="宋体" w:hint="eastAsia"/>
+                <w:sz w:val="24"/>
+                <w:szCs w:val="24"/>
+              </w:rPr>
+              <w:t xml:space="preserve">: backbone </w:t>
             </w:r>
           </w:p>
           <w:p>
@@ -4282,16 +3861,16 @@
                 <w:sz w:val="24"/>
                 <w:szCs w:val="24"/>
               </w:rPr>
-              <w:t>Position</w:t>
-            </w:r>
-            <w:r>
-              <w:rPr>
-                <w:rStyle w:val="translated-span"/>
-                <w:rFonts w:ascii="宋体" w:eastAsia="宋体" w:hAnsi="宋体" w:hint="eastAsia"/>
-                <w:sz w:val="24"/>
-                <w:szCs w:val="24"/>
-              </w:rPr>
-              <w:t xml:space="preserve">: backbone </w:t>
+              <w:t>Developer Time</w:t>
+            </w:r>
+            <w:r>
+              <w:rPr>
+                <w:rStyle w:val="translated-span"/>
+                <w:rFonts w:ascii="宋体" w:eastAsia="宋体" w:hAnsi="宋体" w:hint="eastAsia"/>
+                <w:sz w:val="24"/>
+                <w:szCs w:val="24"/>
+              </w:rPr>
+              <w:t xml:space="preserve">: April to November 2017 </w:t>
             </w:r>
           </w:p>
           <w:p>
@@ -4313,8 +3892,166 @@
                 <w:sz w:val="24"/>
                 <w:szCs w:val="24"/>
               </w:rPr>
-              <w:t>D</w:t>
-            </w:r>
+              <w:t>Description</w:t>
+            </w:r>
+            <w:r>
+              <w:rPr>
+                <w:rStyle w:val="translated-span"/>
+                <w:rFonts w:ascii="宋体" w:eastAsia="宋体" w:hAnsi="宋体" w:hint="eastAsia"/>
+                <w:sz w:val="24"/>
+                <w:szCs w:val="24"/>
+              </w:rPr>
+              <w:t xml:space="preserve">: </w:t>
+            </w:r>
+          </w:p>
+          <w:p>
+            <w:pPr>
+              <w:ind w:left="120" w:right="6972" w:firstLineChars="100" w:firstLine="240"/>
+            </w:pPr>
+            <w:r>
+              <w:rPr>
+                <w:rStyle w:val="translated-span"/>
+                <w:rFonts w:ascii="宋体" w:eastAsia="宋体" w:hAnsi="宋体" w:hint="eastAsia"/>
+                <w:sz w:val="24"/>
+                <w:szCs w:val="24"/>
+              </w:rPr>
+              <w:t>business development of overseas bog operators</w:t>
+            </w:r>
+          </w:p>
+          <w:p>
+            <w:pPr>
+              <w:spacing w:after="14"/>
+              <w:ind w:left="600" w:hanging="360"/>
+            </w:pPr>
+            <w:r>
+              <w:rPr>
+                <w:rStyle w:val="translated-span"/>
+                <w:rFonts w:ascii="宋体" w:eastAsia="宋体" w:hAnsi="宋体" w:hint="eastAsia"/>
+                <w:sz w:val="24"/>
+                <w:szCs w:val="24"/>
+              </w:rPr>
+              <w:t>1.open accounts for postpaid users,</w:t>
+            </w:r>
+          </w:p>
+          <w:p>
+            <w:pPr>
+              <w:spacing w:after="14"/>
+              <w:ind w:left="600" w:hanging="360"/>
+            </w:pPr>
+            <w:r>
+              <w:rPr>
+                <w:rStyle w:val="translated-span"/>
+                <w:rFonts w:ascii="宋体" w:eastAsia="宋体" w:hAnsi="宋体" w:hint="eastAsia"/>
+                <w:sz w:val="24"/>
+                <w:szCs w:val="24"/>
+              </w:rPr>
+              <w:t>2.Get through the phased business development, from 0 to 1</w:t>
+            </w:r>
+          </w:p>
+          <w:p>
+            <w:pPr>
+              <w:spacing w:after="14"/>
+              <w:ind w:left="600" w:hanging="360"/>
+            </w:pPr>
+            <w:r>
+              <w:rPr>
+                <w:rStyle w:val="translated-span"/>
+                <w:rFonts w:ascii="宋体" w:eastAsia="宋体" w:hAnsi="宋体" w:hint="eastAsia"/>
+                <w:sz w:val="24"/>
+                <w:szCs w:val="24"/>
+              </w:rPr>
+              <w:t>3.pull through the password related services of Egypt and support the launch of Egypt</w:t>
+            </w:r>
+          </w:p>
+          <w:p>
+            <w:pPr>
+              <w:spacing w:after="14"/>
+              <w:ind w:left="600" w:hanging="360"/>
+            </w:pPr>
+            <w:r>
+              <w:rPr>
+                <w:rStyle w:val="translated-span"/>
+                <w:rFonts w:ascii="宋体" w:eastAsia="宋体" w:hAnsi="宋体" w:hint="eastAsia"/>
+                <w:sz w:val="24"/>
+                <w:szCs w:val="24"/>
+              </w:rPr>
+              <w:t xml:space="preserve">4.optimize the interface of bog </w:t>
+            </w:r>
+            <w:proofErr w:type="spellStart"/>
+            <w:r>
+              <w:rPr>
+                <w:rStyle w:val="translated-span"/>
+                <w:rFonts w:ascii="宋体" w:eastAsia="宋体" w:hAnsi="宋体" w:hint="eastAsia"/>
+                <w:sz w:val="24"/>
+                <w:szCs w:val="24"/>
+              </w:rPr>
+              <w:t>operators&amp;apos</w:t>
+            </w:r>
+            <w:proofErr w:type="spellEnd"/>
+            <w:r>
+              <w:rPr>
+                <w:rStyle w:val="translated-span"/>
+                <w:rFonts w:ascii="宋体" w:eastAsia="宋体" w:hAnsi="宋体" w:hint="eastAsia"/>
+                <w:sz w:val="24"/>
+                <w:szCs w:val="24"/>
+              </w:rPr>
+              <w:t xml:space="preserve">; business, and make the </w:t>
+            </w:r>
+            <w:proofErr w:type="spellStart"/>
+            <w:r>
+              <w:rPr>
+                <w:rStyle w:val="translated-span"/>
+                <w:rFonts w:ascii="宋体" w:eastAsia="宋体" w:hAnsi="宋体" w:hint="eastAsia"/>
+                <w:sz w:val="24"/>
+                <w:szCs w:val="24"/>
+              </w:rPr>
+              <w:t>re opening</w:t>
+            </w:r>
+            <w:proofErr w:type="spellEnd"/>
+            <w:r>
+              <w:rPr>
+                <w:rStyle w:val="translated-span"/>
+                <w:rFonts w:ascii="宋体" w:eastAsia="宋体" w:hAnsi="宋体" w:hint="eastAsia"/>
+                <w:sz w:val="24"/>
+                <w:szCs w:val="24"/>
+              </w:rPr>
+              <w:t xml:space="preserve"> business through</w:t>
+            </w:r>
+          </w:p>
+          <w:p>
+            <w:pPr>
+              <w:spacing w:after="11"/>
+              <w:ind w:left="600" w:hanging="360"/>
+            </w:pPr>
+            <w:r>
+              <w:rPr>
+                <w:rStyle w:val="translated-span"/>
+                <w:rFonts w:ascii="宋体" w:eastAsia="宋体" w:hAnsi="宋体" w:hint="eastAsia"/>
+                <w:sz w:val="24"/>
+                <w:szCs w:val="24"/>
+              </w:rPr>
+              <w:t>5.Participate in the collation of bog phased development documents, support the launch of versions, and complete remote phased delivery</w:t>
+            </w:r>
+          </w:p>
+          <w:p>
+            <w:pPr>
+              <w:spacing w:after="340"/>
+              <w:ind w:left="600" w:hanging="360"/>
+            </w:pPr>
+            <w:r>
+              <w:rPr>
+                <w:rStyle w:val="translated-span"/>
+                <w:rFonts w:ascii="宋体" w:eastAsia="宋体" w:hAnsi="宋体" w:hint="eastAsia"/>
+                <w:sz w:val="24"/>
+                <w:szCs w:val="24"/>
+              </w:rPr>
+              <w:t>6.Support Nigeria project online</w:t>
+            </w:r>
+          </w:p>
+          <w:p>
+            <w:pPr>
+              <w:ind w:left="120"/>
+            </w:pPr>
             <w:r>
               <w:rPr>
                 <w:rStyle w:val="translated-span"/>
@@ -4324,296 +4061,22 @@
                 <w:sz w:val="24"/>
                 <w:szCs w:val="24"/>
               </w:rPr>
-              <w:t xml:space="preserve">eveloper </w:t>
-            </w:r>
-            <w:r>
-              <w:rPr>
-                <w:rStyle w:val="translated-span"/>
-                <w:rFonts w:ascii="宋体" w:eastAsia="宋体" w:hAnsi="宋体" w:hint="eastAsia"/>
-                <w:b/>
-                <w:bCs/>
-                <w:sz w:val="24"/>
-                <w:szCs w:val="24"/>
-              </w:rPr>
-              <w:t>T</w:t>
-            </w:r>
-            <w:r>
-              <w:rPr>
-                <w:rStyle w:val="translated-span"/>
-                <w:rFonts w:ascii="宋体" w:eastAsia="宋体" w:hAnsi="宋体" w:hint="eastAsia"/>
-                <w:b/>
-                <w:bCs/>
-                <w:sz w:val="24"/>
-                <w:szCs w:val="24"/>
-              </w:rPr>
-              <w:t>ime</w:t>
-            </w:r>
-            <w:r>
-              <w:rPr>
-                <w:rStyle w:val="translated-span"/>
-                <w:rFonts w:ascii="宋体" w:eastAsia="宋体" w:hAnsi="宋体" w:hint="eastAsia"/>
-                <w:sz w:val="24"/>
-                <w:szCs w:val="24"/>
-              </w:rPr>
-              <w:t xml:space="preserve">: April to November 2017 </w:t>
-            </w:r>
-          </w:p>
-          <w:p>
-            <w:pPr>
-              <w:ind w:left="120" w:right="6972"/>
-              <w:rPr>
-                <w:rStyle w:val="translated-span"/>
-                <w:rFonts w:ascii="宋体" w:eastAsia="宋体" w:hAnsi="宋体"/>
-                <w:sz w:val="24"/>
-                <w:szCs w:val="24"/>
-              </w:rPr>
-            </w:pPr>
-            <w:r>
-              <w:rPr>
-                <w:rStyle w:val="translated-span"/>
-                <w:rFonts w:ascii="宋体" w:eastAsia="宋体" w:hAnsi="宋体" w:hint="eastAsia"/>
-                <w:b/>
-                <w:bCs/>
-                <w:sz w:val="24"/>
-                <w:szCs w:val="24"/>
-              </w:rPr>
-              <w:t>Description</w:t>
-            </w:r>
-            <w:r>
-              <w:rPr>
-                <w:rStyle w:val="translated-span"/>
-                <w:rFonts w:ascii="宋体" w:eastAsia="宋体" w:hAnsi="宋体" w:hint="eastAsia"/>
-                <w:sz w:val="24"/>
-                <w:szCs w:val="24"/>
-              </w:rPr>
-              <w:t xml:space="preserve">: </w:t>
-            </w:r>
-          </w:p>
-          <w:p>
-            <w:pPr>
-              <w:ind w:left="120" w:right="6972" w:firstLineChars="100" w:firstLine="240"/>
-            </w:pPr>
-            <w:r>
-              <w:rPr>
-                <w:rStyle w:val="translated-span"/>
-                <w:rFonts w:ascii="宋体" w:eastAsia="宋体" w:hAnsi="宋体" w:hint="eastAsia"/>
-                <w:sz w:val="24"/>
-                <w:szCs w:val="24"/>
-              </w:rPr>
-              <w:t>business development of overseas bog</w:t>
-            </w:r>
-            <w:r>
-              <w:rPr>
-                <w:rStyle w:val="translated-span"/>
-                <w:rFonts w:ascii="宋体" w:eastAsia="宋体" w:hAnsi="宋体" w:hint="eastAsia"/>
-                <w:sz w:val="24"/>
-                <w:szCs w:val="24"/>
-              </w:rPr>
-              <w:t xml:space="preserve"> </w:t>
-            </w:r>
-            <w:r>
-              <w:rPr>
-                <w:rStyle w:val="translated-span"/>
-                <w:rFonts w:ascii="宋体" w:eastAsia="宋体" w:hAnsi="宋体" w:hint="eastAsia"/>
-                <w:sz w:val="24"/>
-                <w:szCs w:val="24"/>
-              </w:rPr>
-              <w:t>operators</w:t>
+              <w:t>Achievements</w:t>
+            </w:r>
+            <w:r>
+              <w:rPr>
+                <w:rStyle w:val="translated-span"/>
+                <w:rFonts w:ascii="宋体" w:eastAsia="宋体" w:hAnsi="宋体" w:hint="eastAsia"/>
+                <w:sz w:val="24"/>
+                <w:szCs w:val="24"/>
+              </w:rPr>
+              <w:t>:</w:t>
             </w:r>
           </w:p>
           <w:p>
             <w:pPr>
               <w:spacing w:after="14"/>
               <w:ind w:left="600" w:hanging="360"/>
-            </w:pPr>
-            <w:r>
-              <w:rPr>
-                <w:rStyle w:val="translated-span"/>
-                <w:rFonts w:ascii="宋体" w:eastAsia="宋体" w:hAnsi="宋体" w:hint="eastAsia"/>
-                <w:sz w:val="24"/>
-                <w:szCs w:val="24"/>
-              </w:rPr>
-              <w:t>1.</w:t>
-            </w:r>
-            <w:r>
-              <w:rPr>
-                <w:rStyle w:val="translated-span"/>
-                <w:rFonts w:ascii="宋体" w:eastAsia="宋体" w:hAnsi="宋体" w:hint="eastAsia"/>
-                <w:sz w:val="24"/>
-                <w:szCs w:val="24"/>
-              </w:rPr>
-              <w:t>open accounts for postpaid users,</w:t>
-            </w:r>
-          </w:p>
-          <w:p>
-            <w:pPr>
-              <w:spacing w:after="14"/>
-              <w:ind w:left="600" w:hanging="360"/>
-            </w:pPr>
-            <w:r>
-              <w:rPr>
-                <w:rStyle w:val="translated-span"/>
-                <w:rFonts w:ascii="宋体" w:eastAsia="宋体" w:hAnsi="宋体" w:hint="eastAsia"/>
-                <w:sz w:val="24"/>
-                <w:szCs w:val="24"/>
-              </w:rPr>
-              <w:t>2.</w:t>
-            </w:r>
-            <w:r>
-              <w:rPr>
-                <w:rStyle w:val="translated-span"/>
-                <w:rFonts w:ascii="宋体" w:eastAsia="宋体" w:hAnsi="宋体" w:hint="eastAsia"/>
-                <w:sz w:val="24"/>
-                <w:szCs w:val="24"/>
-              </w:rPr>
-              <w:t>Get through the phased business development, from 0 to 1</w:t>
-            </w:r>
-          </w:p>
-          <w:p>
-            <w:pPr>
-              <w:spacing w:after="14"/>
-              <w:ind w:left="600" w:hanging="360"/>
-            </w:pPr>
-            <w:r>
-              <w:rPr>
-                <w:rStyle w:val="translated-span"/>
-                <w:rFonts w:ascii="宋体" w:eastAsia="宋体" w:hAnsi="宋体" w:hint="eastAsia"/>
-                <w:sz w:val="24"/>
-                <w:szCs w:val="24"/>
-              </w:rPr>
-              <w:t>3.</w:t>
-            </w:r>
-            <w:r>
-              <w:rPr>
-                <w:rStyle w:val="translated-span"/>
-                <w:rFonts w:ascii="宋体" w:eastAsia="宋体" w:hAnsi="宋体" w:hint="eastAsia"/>
-                <w:sz w:val="24"/>
-                <w:szCs w:val="24"/>
-              </w:rPr>
-              <w:t>pull through the password related services of Egypt and support the launch of Egypt</w:t>
-            </w:r>
-          </w:p>
-          <w:p>
-            <w:pPr>
-              <w:spacing w:after="14"/>
-              <w:ind w:left="600" w:hanging="360"/>
-            </w:pPr>
-            <w:r>
-              <w:rPr>
-                <w:rStyle w:val="translated-span"/>
-                <w:rFonts w:ascii="宋体" w:eastAsia="宋体" w:hAnsi="宋体" w:hint="eastAsia"/>
-                <w:sz w:val="24"/>
-                <w:szCs w:val="24"/>
-              </w:rPr>
-              <w:t>4.</w:t>
-            </w:r>
-            <w:r>
-              <w:rPr>
-                <w:rStyle w:val="translated-span"/>
-                <w:rFonts w:ascii="宋体" w:eastAsia="宋体" w:hAnsi="宋体" w:hint="eastAsia"/>
-                <w:sz w:val="24"/>
-                <w:szCs w:val="24"/>
-              </w:rPr>
-              <w:t>optimize the interface of bog operators&amp;apos; business, and make the re opening business through</w:t>
-            </w:r>
-          </w:p>
-          <w:p>
-            <w:pPr>
-              <w:spacing w:after="11"/>
-              <w:ind w:left="600" w:hanging="360"/>
-            </w:pPr>
-            <w:r>
-              <w:rPr>
-                <w:rStyle w:val="translated-span"/>
-                <w:rFonts w:ascii="宋体" w:eastAsia="宋体" w:hAnsi="宋体" w:hint="eastAsia"/>
-                <w:sz w:val="24"/>
-                <w:szCs w:val="24"/>
-              </w:rPr>
-              <w:t>5.</w:t>
-            </w:r>
-            <w:r>
-              <w:rPr>
-                <w:rStyle w:val="translated-span"/>
-                <w:rFonts w:ascii="宋体" w:eastAsia="宋体" w:hAnsi="宋体" w:hint="eastAsia"/>
-                <w:sz w:val="24"/>
-                <w:szCs w:val="24"/>
-              </w:rPr>
-              <w:t xml:space="preserve">Participate in the collation of bog phased development </w:t>
-            </w:r>
-            <w:r>
-              <w:rPr>
-                <w:rStyle w:val="translated-span"/>
-                <w:rFonts w:ascii="宋体" w:eastAsia="宋体" w:hAnsi="宋体" w:hint="eastAsia"/>
-                <w:sz w:val="24"/>
-                <w:szCs w:val="24"/>
-              </w:rPr>
-              <w:t>documents, support the launch of versions, and complete remote phased delivery</w:t>
-            </w:r>
-          </w:p>
-          <w:p>
-            <w:pPr>
-              <w:spacing w:after="340"/>
-              <w:ind w:left="600" w:hanging="360"/>
-            </w:pPr>
-            <w:r>
-              <w:rPr>
-                <w:rStyle w:val="translated-span"/>
-                <w:rFonts w:ascii="宋体" w:eastAsia="宋体" w:hAnsi="宋体" w:hint="eastAsia"/>
-                <w:sz w:val="24"/>
-                <w:szCs w:val="24"/>
-              </w:rPr>
-              <w:t>6.</w:t>
-            </w:r>
-            <w:r>
-              <w:rPr>
-                <w:rStyle w:val="translated-span"/>
-                <w:rFonts w:ascii="宋体" w:eastAsia="宋体" w:hAnsi="宋体" w:hint="eastAsia"/>
-                <w:sz w:val="24"/>
-                <w:szCs w:val="24"/>
-              </w:rPr>
-              <w:t>Support Nigeria project online</w:t>
-            </w:r>
-          </w:p>
-          <w:p>
-            <w:pPr>
-              <w:ind w:left="120"/>
-            </w:pPr>
-            <w:r>
-              <w:rPr>
-                <w:rStyle w:val="translated-span"/>
-                <w:rFonts w:ascii="宋体" w:eastAsia="宋体" w:hAnsi="宋体" w:hint="eastAsia"/>
-                <w:b/>
-                <w:bCs/>
-                <w:sz w:val="24"/>
-                <w:szCs w:val="24"/>
-              </w:rPr>
-              <w:t>A</w:t>
-            </w:r>
-            <w:r>
-              <w:rPr>
-                <w:rStyle w:val="translated-span"/>
-                <w:rFonts w:ascii="宋体" w:eastAsia="宋体" w:hAnsi="宋体" w:hint="eastAsia"/>
-                <w:b/>
-                <w:bCs/>
-                <w:sz w:val="24"/>
-                <w:szCs w:val="24"/>
-              </w:rPr>
-              <w:t>chievements</w:t>
-            </w:r>
-            <w:r>
-              <w:rPr>
-                <w:rStyle w:val="translated-span"/>
-                <w:rFonts w:ascii="宋体" w:eastAsia="宋体" w:hAnsi="宋体" w:hint="eastAsia"/>
-                <w:sz w:val="24"/>
-                <w:szCs w:val="24"/>
-              </w:rPr>
-              <w:t>:</w:t>
-            </w:r>
-          </w:p>
-          <w:p>
-            <w:pPr>
-              <w:spacing w:after="14"/>
-              <w:ind w:left="600" w:hanging="360"/>
               <w:rPr>
                 <w:rFonts w:eastAsia="宋体"/>
               </w:rPr>
@@ -4625,16 +4088,8 @@
                 <w:sz w:val="24"/>
                 <w:szCs w:val="24"/>
               </w:rPr>
-              <w:t>Complete the design and development of requirement function on time, and zero functional problems are left during phase delivery</w:t>
-            </w:r>
-            <w:r>
-              <w:rPr>
-                <w:rStyle w:val="translated-span"/>
-                <w:rFonts w:ascii="宋体" w:eastAsia="宋体" w:hAnsi="宋体" w:hint="eastAsia"/>
-                <w:sz w:val="24"/>
-                <w:szCs w:val="24"/>
-              </w:rPr>
-              <w:t>.</w:t>
+              <w:lastRenderedPageBreak/>
+              <w:t>Complete the design and development of requirement function on time, and zero functional problems are left during phase delivery.</w:t>
             </w:r>
           </w:p>
           <w:p>
@@ -4673,7 +4128,6 @@
       <w:tr>
         <w:tblPrEx>
           <w:jc w:val="center"/>
-          <w:tblInd w:w="0" w:type="dxa"/>
           <w:tblBorders>
             <w:top w:val="single" w:sz="40" w:space="0" w:color="auto"/>
             <w:left w:val="single" w:sz="40" w:space="0" w:color="auto"/>
@@ -4722,6 +4176,7 @@
                 <w:sz w:val="24"/>
                 <w:szCs w:val="24"/>
               </w:rPr>
+              <w:lastRenderedPageBreak/>
               <w:t>Telecom Software operators (SD, Ecuador, Nigeria)</w:t>
             </w:r>
           </w:p>
@@ -4771,49 +4226,36 @@
                 <w:sz w:val="24"/>
                 <w:szCs w:val="24"/>
               </w:rPr>
-              <w:t>D</w:t>
-            </w:r>
-            <w:r>
-              <w:rPr>
-                <w:rStyle w:val="translated-span"/>
-                <w:rFonts w:ascii="宋体" w:eastAsia="宋体" w:hAnsi="宋体" w:hint="eastAsia"/>
-                <w:b/>
-                <w:bCs/>
-                <w:sz w:val="24"/>
-                <w:szCs w:val="24"/>
-              </w:rPr>
-              <w:t xml:space="preserve">eveloper </w:t>
-            </w:r>
-            <w:r>
-              <w:rPr>
-                <w:rStyle w:val="translated-span"/>
-                <w:rFonts w:ascii="宋体" w:eastAsia="宋体" w:hAnsi="宋体" w:hint="eastAsia"/>
-                <w:b/>
-                <w:bCs/>
-                <w:sz w:val="24"/>
-                <w:szCs w:val="24"/>
-              </w:rPr>
-              <w:t>T</w:t>
-            </w:r>
-            <w:r>
-              <w:rPr>
-                <w:rStyle w:val="translated-span"/>
-                <w:rFonts w:ascii="宋体" w:eastAsia="宋体" w:hAnsi="宋体" w:hint="eastAsia"/>
-                <w:b/>
-                <w:bCs/>
-                <w:sz w:val="24"/>
-                <w:szCs w:val="24"/>
-              </w:rPr>
-              <w:t>ime</w:t>
-            </w:r>
-            <w:r>
-              <w:rPr>
-                <w:rStyle w:val="translated-span"/>
-                <w:rFonts w:ascii="宋体" w:eastAsia="宋体" w:hAnsi="宋体" w:hint="eastAsia"/>
-                <w:sz w:val="24"/>
-                <w:szCs w:val="24"/>
-              </w:rPr>
-              <w:t>: March to may 2017</w:t>
+              <w:t>Developer Time</w:t>
+            </w:r>
+            <w:r>
+              <w:rPr>
+                <w:rStyle w:val="translated-span"/>
+                <w:rFonts w:ascii="宋体" w:eastAsia="宋体" w:hAnsi="宋体" w:hint="eastAsia"/>
+                <w:sz w:val="24"/>
+                <w:szCs w:val="24"/>
+              </w:rPr>
+              <w:t xml:space="preserve">: March to </w:t>
+            </w:r>
+            <w:proofErr w:type="spellStart"/>
+            <w:r>
+              <w:rPr>
+                <w:rStyle w:val="translated-span"/>
+                <w:rFonts w:ascii="宋体" w:eastAsia="宋体" w:hAnsi="宋体" w:hint="eastAsia"/>
+                <w:sz w:val="24"/>
+                <w:szCs w:val="24"/>
+              </w:rPr>
+              <w:t>may</w:t>
+            </w:r>
+            <w:proofErr w:type="spellEnd"/>
+            <w:r>
+              <w:rPr>
+                <w:rStyle w:val="translated-span"/>
+                <w:rFonts w:ascii="宋体" w:eastAsia="宋体" w:hAnsi="宋体" w:hint="eastAsia"/>
+                <w:sz w:val="24"/>
+                <w:szCs w:val="24"/>
+              </w:rPr>
+              <w:t xml:space="preserve"> 2017</w:t>
             </w:r>
           </w:p>
           <w:p>
@@ -4846,16 +4288,7 @@
                 <w:sz w:val="24"/>
                 <w:szCs w:val="24"/>
               </w:rPr>
-              <w:t>1.</w:t>
-            </w:r>
-            <w:r>
-              <w:rPr>
-                <w:rStyle w:val="translated-span"/>
-                <w:rFonts w:ascii="宋体" w:eastAsia="宋体" w:hAnsi="宋体" w:hint="eastAsia"/>
-                <w:sz w:val="24"/>
-                <w:szCs w:val="24"/>
-              </w:rPr>
-              <w:t>Start to travel to other cooperation sites to teach new developers,</w:t>
+              <w:t>1.Start to travel to other cooperation sites to teach new developers,</w:t>
             </w:r>
           </w:p>
           <w:p>
@@ -4870,25 +4303,7 @@
                 <w:sz w:val="24"/>
                 <w:szCs w:val="24"/>
               </w:rPr>
-              <w:t>2.</w:t>
-            </w:r>
-            <w:r>
-              <w:rPr>
-                <w:rStyle w:val="translated-span"/>
-                <w:rFonts w:ascii="宋体" w:eastAsia="宋体" w:hAnsi="宋体" w:hint="eastAsia"/>
-                <w:sz w:val="24"/>
-                <w:szCs w:val="24"/>
-              </w:rPr>
-              <w:t>During the enabling period, continue the long process business development of operators in a southern province to cooperate with the pull through busi</w:t>
-            </w:r>
-            <w:r>
-              <w:rPr>
-                <w:rStyle w:val="translated-span"/>
-                <w:rFonts w:ascii="宋体" w:eastAsia="宋体" w:hAnsi="宋体" w:hint="eastAsia"/>
-                <w:sz w:val="24"/>
-                <w:szCs w:val="24"/>
-              </w:rPr>
-              <w:t>ness</w:t>
+              <w:t>2.During the enabling period, continue the long process business development of operators in a southern province to cooperate with the pull through business</w:t>
             </w:r>
           </w:p>
           <w:p>
@@ -4903,16 +4318,7 @@
                 <w:sz w:val="24"/>
                 <w:szCs w:val="24"/>
               </w:rPr>
-              <w:t>3.</w:t>
-            </w:r>
-            <w:r>
-              <w:rPr>
-                <w:rStyle w:val="translated-span"/>
-                <w:rFonts w:ascii="宋体" w:eastAsia="宋体" w:hAnsi="宋体" w:hint="eastAsia"/>
-                <w:sz w:val="24"/>
-                <w:szCs w:val="24"/>
-              </w:rPr>
-              <w:t>At the same time, we invested in the development of the business of the overseas operator Ecuador,</w:t>
+              <w:t>3.At the same time, we invested in the development of the business of the overseas operator Ecuador,</w:t>
             </w:r>
           </w:p>
           <w:p>
@@ -4928,16 +4334,38 @@
                 <w:sz w:val="24"/>
                 <w:szCs w:val="24"/>
               </w:rPr>
-              <w:t xml:space="preserve">Including overseas Invoice Business (generation and printing, supplement, duplicate), account opening,transfer, user password </w:t>
-            </w:r>
-            <w:r>
-              <w:rPr>
-                <w:rStyle w:val="translated-span"/>
-                <w:rFonts w:ascii="宋体" w:eastAsia="宋体" w:hAnsi="宋体" w:hint="eastAsia"/>
-                <w:sz w:val="24"/>
-                <w:szCs w:val="24"/>
-              </w:rPr>
-              <w:t>modification, and business interface style rectification.</w:t>
+              <w:t xml:space="preserve">Including overseas Invoice Business (generation and printing, supplement, duplicate), account </w:t>
+            </w:r>
+            <w:proofErr w:type="spellStart"/>
+            <w:r>
+              <w:rPr>
+                <w:rStyle w:val="translated-span"/>
+                <w:rFonts w:ascii="宋体" w:eastAsia="宋体" w:hAnsi="宋体" w:hint="eastAsia"/>
+                <w:sz w:val="24"/>
+                <w:szCs w:val="24"/>
+              </w:rPr>
+              <w:t>opening</w:t>
+            </w:r>
+            <w:proofErr w:type="gramStart"/>
+            <w:r>
+              <w:rPr>
+                <w:rStyle w:val="translated-span"/>
+                <w:rFonts w:ascii="宋体" w:eastAsia="宋体" w:hAnsi="宋体" w:hint="eastAsia"/>
+                <w:sz w:val="24"/>
+                <w:szCs w:val="24"/>
+              </w:rPr>
+              <w:t>,transfer</w:t>
+            </w:r>
+            <w:proofErr w:type="spellEnd"/>
+            <w:proofErr w:type="gramEnd"/>
+            <w:r>
+              <w:rPr>
+                <w:rStyle w:val="translated-span"/>
+                <w:rFonts w:ascii="宋体" w:eastAsia="宋体" w:hAnsi="宋体" w:hint="eastAsia"/>
+                <w:sz w:val="24"/>
+                <w:szCs w:val="24"/>
+              </w:rPr>
+              <w:t>, user password modification, and business interface style rectification.</w:t>
             </w:r>
           </w:p>
           <w:p>
@@ -4991,16 +4419,7 @@
                 <w:sz w:val="24"/>
                 <w:szCs w:val="24"/>
               </w:rPr>
-              <w:t>For requirement development:</w:t>
-            </w:r>
-            <w:r>
-              <w:rPr>
-                <w:rStyle w:val="translated-span"/>
-                <w:rFonts w:ascii="宋体" w:eastAsia="宋体" w:hAnsi="宋体" w:hint="eastAsia"/>
-                <w:sz w:val="24"/>
-                <w:szCs w:val="24"/>
-              </w:rPr>
-              <w:t xml:space="preserve"> complete the requirement delivery on time, obtain the approval of the project leader and the team, and improve the project backbone</w:t>
+              <w:t>For requirement development: complete the requirement delivery on time, obtain the approval of the project leader and the team, and improve the project backbone</w:t>
             </w:r>
           </w:p>
         </w:tc>
@@ -5008,7 +4427,6 @@
       <w:tr>
         <w:tblPrEx>
           <w:jc w:val="center"/>
-          <w:tblInd w:w="0" w:type="dxa"/>
           <w:tblBorders>
             <w:top w:val="single" w:sz="40" w:space="0" w:color="auto"/>
             <w:left w:val="single" w:sz="40" w:space="0" w:color="auto"/>
@@ -5112,8 +4530,29 @@
                 <w:sz w:val="24"/>
                 <w:szCs w:val="24"/>
               </w:rPr>
-              <w:t>T</w:t>
-            </w:r>
+              <w:t>Time</w:t>
+            </w:r>
+            <w:r>
+              <w:rPr>
+                <w:rStyle w:val="translated-span"/>
+                <w:rFonts w:ascii="宋体" w:eastAsia="宋体" w:hAnsi="宋体" w:hint="eastAsia"/>
+                <w:sz w:val="24"/>
+                <w:szCs w:val="24"/>
+              </w:rPr>
+              <w:t xml:space="preserve">: November 2016 to February 2017 </w:t>
+            </w:r>
+          </w:p>
+          <w:p>
+            <w:pPr>
+              <w:spacing w:after="12" w:line="259" w:lineRule="auto"/>
+              <w:ind w:left="0" w:right="7781"/>
+              <w:rPr>
+                <w:rStyle w:val="translated-span"/>
+                <w:rFonts w:ascii="宋体" w:eastAsia="宋体" w:hAnsi="宋体"/>
+                <w:sz w:val="24"/>
+                <w:szCs w:val="24"/>
+              </w:rPr>
+            </w:pPr>
             <w:r>
               <w:rPr>
                 <w:rStyle w:val="translated-span"/>
@@ -5123,16 +4562,16 @@
                 <w:sz w:val="24"/>
                 <w:szCs w:val="24"/>
               </w:rPr>
-              <w:t>ime</w:t>
-            </w:r>
-            <w:r>
-              <w:rPr>
-                <w:rStyle w:val="translated-span"/>
-                <w:rFonts w:ascii="宋体" w:eastAsia="宋体" w:hAnsi="宋体" w:hint="eastAsia"/>
-                <w:sz w:val="24"/>
-                <w:szCs w:val="24"/>
-              </w:rPr>
-              <w:t xml:space="preserve">: November 2016 to February 2017 </w:t>
+              <w:t>Description</w:t>
+            </w:r>
+            <w:r>
+              <w:rPr>
+                <w:rStyle w:val="translated-span"/>
+                <w:rFonts w:ascii="宋体" w:eastAsia="宋体" w:hAnsi="宋体" w:hint="eastAsia"/>
+                <w:sz w:val="24"/>
+                <w:szCs w:val="24"/>
+              </w:rPr>
+              <w:t xml:space="preserve">:  </w:t>
             </w:r>
           </w:p>
           <w:p>
@@ -5146,6 +4585,130 @@
                 <w:szCs w:val="24"/>
               </w:rPr>
             </w:pPr>
+          </w:p>
+          <w:p>
+            <w:pPr>
+              <w:spacing w:after="12" w:line="259" w:lineRule="auto"/>
+              <w:ind w:left="0" w:right="7781"/>
+              <w:rPr>
+                <w:rStyle w:val="translated-span"/>
+                <w:rFonts w:ascii="宋体" w:eastAsia="宋体" w:hAnsi="宋体" w:cs="Times New Roman"/>
+                <w:sz w:val="24"/>
+                <w:szCs w:val="24"/>
+              </w:rPr>
+            </w:pPr>
+            <w:r>
+              <w:rPr>
+                <w:rStyle w:val="translated-span"/>
+                <w:rFonts w:ascii="宋体" w:eastAsia="宋体" w:hAnsi="宋体" w:cs="Times New Roman" w:hint="eastAsia"/>
+                <w:sz w:val="24"/>
+                <w:szCs w:val="24"/>
+              </w:rPr>
+              <w:t>develop business logic related to Account opening for Shandong mobile operators</w:t>
+            </w:r>
+          </w:p>
+          <w:p>
+            <w:pPr>
+              <w:spacing w:after="12" w:line="259" w:lineRule="auto"/>
+              <w:ind w:left="0" w:right="7781" w:firstLineChars="100" w:firstLine="240"/>
+              <w:rPr>
+                <w:rStyle w:val="translated-span"/>
+                <w:rFonts w:ascii="宋体" w:eastAsia="宋体" w:hAnsi="宋体"/>
+                <w:sz w:val="24"/>
+                <w:szCs w:val="24"/>
+              </w:rPr>
+            </w:pPr>
+          </w:p>
+          <w:p>
+            <w:pPr>
+              <w:spacing w:after="14"/>
+              <w:ind w:left="480" w:hanging="360"/>
+            </w:pPr>
+            <w:r>
+              <w:rPr>
+                <w:rStyle w:val="translated-span"/>
+                <w:rFonts w:ascii="宋体" w:eastAsia="宋体" w:hAnsi="宋体" w:hint="eastAsia"/>
+                <w:sz w:val="24"/>
+                <w:szCs w:val="24"/>
+              </w:rPr>
+              <w:t>1.Fuzzification of sensitive information of system users</w:t>
+            </w:r>
+          </w:p>
+          <w:p>
+            <w:pPr>
+              <w:spacing w:after="14"/>
+              <w:ind w:left="480" w:hanging="360"/>
+            </w:pPr>
+            <w:r>
+              <w:rPr>
+                <w:rStyle w:val="translated-span"/>
+                <w:rFonts w:ascii="宋体" w:eastAsia="宋体" w:hAnsi="宋体" w:hint="eastAsia"/>
+                <w:sz w:val="24"/>
+                <w:szCs w:val="24"/>
+              </w:rPr>
+              <w:t>2.Development of broadband services in the province</w:t>
+            </w:r>
+          </w:p>
+          <w:p>
+            <w:pPr>
+              <w:spacing w:after="11"/>
+              <w:ind w:left="480" w:hanging="360"/>
+            </w:pPr>
+            <w:r>
+              <w:rPr>
+                <w:rStyle w:val="translated-span"/>
+                <w:rFonts w:ascii="宋体" w:eastAsia="宋体" w:hAnsi="宋体" w:hint="eastAsia"/>
+                <w:sz w:val="24"/>
+                <w:szCs w:val="24"/>
+              </w:rPr>
+              <w:t xml:space="preserve">3.modular sales of </w:t>
+            </w:r>
+            <w:proofErr w:type="spellStart"/>
+            <w:r>
+              <w:rPr>
+                <w:rStyle w:val="translated-span"/>
+                <w:rFonts w:ascii="宋体" w:eastAsia="宋体" w:hAnsi="宋体" w:hint="eastAsia"/>
+                <w:sz w:val="24"/>
+                <w:szCs w:val="24"/>
+              </w:rPr>
+              <w:t>operators&amp;apos</w:t>
+            </w:r>
+            <w:proofErr w:type="spellEnd"/>
+            <w:r>
+              <w:rPr>
+                <w:rStyle w:val="translated-span"/>
+                <w:rFonts w:ascii="宋体" w:eastAsia="宋体" w:hAnsi="宋体" w:hint="eastAsia"/>
+                <w:sz w:val="24"/>
+                <w:szCs w:val="24"/>
+              </w:rPr>
+              <w:t>; products (Magic lily)</w:t>
+            </w:r>
+          </w:p>
+          <w:p>
+            <w:pPr>
+              <w:spacing w:after="340"/>
+              <w:ind w:left="480" w:hanging="360"/>
+            </w:pPr>
+            <w:r>
+              <w:rPr>
+                <w:rStyle w:val="translated-span"/>
+                <w:rFonts w:ascii="宋体" w:eastAsia="宋体" w:hAnsi="宋体" w:hint="eastAsia"/>
+                <w:sz w:val="24"/>
+                <w:szCs w:val="24"/>
+              </w:rPr>
+              <w:t>4.Business logic optimization (complex logic sinking, reducing client pressure)</w:t>
+            </w:r>
+          </w:p>
+          <w:p>
+            <w:pPr>
+              <w:ind w:left="120" w:right="1574" w:hanging="120"/>
+              <w:rPr>
+                <w:rStyle w:val="translated-span"/>
+                <w:rFonts w:ascii="宋体" w:eastAsia="宋体" w:hAnsi="宋体"/>
+                <w:sz w:val="24"/>
+                <w:szCs w:val="24"/>
+              </w:rPr>
+            </w:pPr>
             <w:r>
               <w:rPr>
                 <w:rStyle w:val="translated-span"/>
@@ -5155,7 +4718,7 @@
                 <w:sz w:val="24"/>
                 <w:szCs w:val="24"/>
               </w:rPr>
-              <w:t>Description</w:t>
+              <w:t>Results</w:t>
             </w:r>
             <w:r>
               <w:rPr>
@@ -5166,254 +4729,19 @@
               </w:rPr>
               <w:t xml:space="preserve">: </w:t>
             </w:r>
-            <w:r>
-              <w:rPr>
-                <w:rStyle w:val="translated-span"/>
-                <w:rFonts w:ascii="宋体" w:eastAsia="宋体" w:hAnsi="宋体" w:hint="eastAsia"/>
-                <w:sz w:val="24"/>
-                <w:szCs w:val="24"/>
-              </w:rPr>
-              <w:t xml:space="preserve"> </w:t>
-            </w:r>
-          </w:p>
-          <w:p>
-            <w:pPr>
-              <w:spacing w:after="12" w:line="259" w:lineRule="auto"/>
-              <w:ind w:left="0" w:right="7781"/>
-              <w:rPr>
-                <w:rStyle w:val="translated-span"/>
-                <w:rFonts w:ascii="宋体" w:eastAsia="宋体" w:hAnsi="宋体"/>
-                <w:sz w:val="24"/>
-                <w:szCs w:val="24"/>
-              </w:rPr>
-            </w:pPr>
-          </w:p>
-          <w:p>
-            <w:pPr>
-              <w:spacing w:after="12" w:line="259" w:lineRule="auto"/>
-              <w:ind w:left="0" w:right="7781"/>
-              <w:rPr>
-                <w:rStyle w:val="translated-span"/>
-                <w:rFonts w:ascii="宋体" w:eastAsia="宋体" w:hAnsi="宋体" w:cs="Times New Roman"/>
-                <w:sz w:val="24"/>
-                <w:szCs w:val="24"/>
-              </w:rPr>
-            </w:pPr>
-            <w:r>
-              <w:rPr>
-                <w:rStyle w:val="translated-span"/>
-                <w:rFonts w:ascii="宋体" w:eastAsia="宋体" w:hAnsi="宋体" w:cs="Times New Roman" w:hint="eastAsia"/>
-                <w:sz w:val="24"/>
-                <w:szCs w:val="24"/>
-              </w:rPr>
-              <w:t>develop business logic related to</w:t>
-            </w:r>
-            <w:r>
-              <w:rPr>
-                <w:rStyle w:val="translated-span"/>
-                <w:rFonts w:ascii="宋体" w:eastAsia="宋体" w:hAnsi="宋体" w:cs="Times New Roman" w:hint="eastAsia"/>
-                <w:sz w:val="24"/>
-                <w:szCs w:val="24"/>
-              </w:rPr>
-              <w:t xml:space="preserve"> Ac</w:t>
-            </w:r>
-            <w:r>
-              <w:rPr>
-                <w:rStyle w:val="translated-span"/>
-                <w:rFonts w:ascii="宋体" w:eastAsia="宋体" w:hAnsi="宋体" w:cs="Times New Roman" w:hint="eastAsia"/>
-                <w:sz w:val="24"/>
-                <w:szCs w:val="24"/>
-              </w:rPr>
-              <w:t>count</w:t>
-            </w:r>
-            <w:r>
-              <w:rPr>
-                <w:rStyle w:val="translated-span"/>
-                <w:rFonts w:ascii="宋体" w:eastAsia="宋体" w:hAnsi="宋体" w:cs="Times New Roman" w:hint="eastAsia"/>
-                <w:sz w:val="24"/>
-                <w:szCs w:val="24"/>
-              </w:rPr>
-              <w:t xml:space="preserve"> </w:t>
-            </w:r>
-            <w:r>
-              <w:rPr>
-                <w:rStyle w:val="translated-span"/>
-                <w:rFonts w:ascii="宋体" w:eastAsia="宋体" w:hAnsi="宋体" w:cs="Times New Roman" w:hint="eastAsia"/>
-                <w:sz w:val="24"/>
-                <w:szCs w:val="24"/>
-              </w:rPr>
-              <w:t>opening for Shandong mobile operators</w:t>
-            </w:r>
-          </w:p>
-          <w:p>
-            <w:pPr>
-              <w:spacing w:after="12" w:line="259" w:lineRule="auto"/>
-              <w:ind w:left="0" w:right="7781" w:firstLineChars="100" w:firstLine="240"/>
-              <w:rPr>
-                <w:rStyle w:val="translated-span"/>
-                <w:rFonts w:ascii="宋体" w:eastAsia="宋体" w:hAnsi="宋体"/>
-                <w:sz w:val="24"/>
-                <w:szCs w:val="24"/>
-              </w:rPr>
-            </w:pPr>
-          </w:p>
-          <w:p>
-            <w:pPr>
-              <w:spacing w:after="14"/>
-              <w:ind w:left="480" w:hanging="360"/>
-            </w:pPr>
-            <w:r>
-              <w:rPr>
-                <w:rStyle w:val="translated-span"/>
-                <w:rFonts w:ascii="宋体" w:eastAsia="宋体" w:hAnsi="宋体" w:hint="eastAsia"/>
-                <w:sz w:val="24"/>
-                <w:szCs w:val="24"/>
-              </w:rPr>
-              <w:t>1.</w:t>
-            </w:r>
-            <w:r>
-              <w:rPr>
-                <w:rStyle w:val="translated-span"/>
-                <w:rFonts w:ascii="宋体" w:eastAsia="宋体" w:hAnsi="宋体" w:hint="eastAsia"/>
-                <w:sz w:val="24"/>
-                <w:szCs w:val="24"/>
-              </w:rPr>
-              <w:t>Fuzzification of sensitive information of system users</w:t>
-            </w:r>
-          </w:p>
-          <w:p>
-            <w:pPr>
-              <w:spacing w:after="14"/>
-              <w:ind w:left="480" w:hanging="360"/>
-            </w:pPr>
-            <w:r>
-              <w:rPr>
-                <w:rStyle w:val="translated-span"/>
-                <w:rFonts w:ascii="宋体" w:eastAsia="宋体" w:hAnsi="宋体" w:hint="eastAsia"/>
-                <w:sz w:val="24"/>
-                <w:szCs w:val="24"/>
-              </w:rPr>
-              <w:t>2.</w:t>
-            </w:r>
-            <w:r>
-              <w:rPr>
-                <w:rStyle w:val="translated-span"/>
-                <w:rFonts w:ascii="宋体" w:eastAsia="宋体" w:hAnsi="宋体" w:hint="eastAsia"/>
-                <w:sz w:val="24"/>
-                <w:szCs w:val="24"/>
-              </w:rPr>
-              <w:t>Development of broadband services in the province</w:t>
-            </w:r>
-          </w:p>
-          <w:p>
-            <w:pPr>
-              <w:spacing w:after="11"/>
-              <w:ind w:left="480" w:hanging="360"/>
-            </w:pPr>
-            <w:r>
-              <w:rPr>
-                <w:rStyle w:val="translated-span"/>
-                <w:rFonts w:ascii="宋体" w:eastAsia="宋体" w:hAnsi="宋体" w:hint="eastAsia"/>
-                <w:sz w:val="24"/>
-                <w:szCs w:val="24"/>
-              </w:rPr>
-              <w:t>3.</w:t>
-            </w:r>
-            <w:r>
-              <w:rPr>
-                <w:rStyle w:val="translated-span"/>
-                <w:rFonts w:ascii="宋体" w:eastAsia="宋体" w:hAnsi="宋体" w:hint="eastAsia"/>
-                <w:sz w:val="24"/>
-                <w:szCs w:val="24"/>
-              </w:rPr>
-              <w:t xml:space="preserve">modular sales </w:t>
-            </w:r>
-            <w:r>
-              <w:rPr>
-                <w:rStyle w:val="translated-span"/>
-                <w:rFonts w:ascii="宋体" w:eastAsia="宋体" w:hAnsi="宋体" w:hint="eastAsia"/>
-                <w:sz w:val="24"/>
-                <w:szCs w:val="24"/>
-              </w:rPr>
-              <w:t>of operators&amp;apos; products (Magic lily)</w:t>
-            </w:r>
-          </w:p>
-          <w:p>
-            <w:pPr>
-              <w:spacing w:after="340"/>
-              <w:ind w:left="480" w:hanging="360"/>
-            </w:pPr>
-            <w:r>
-              <w:rPr>
-                <w:rStyle w:val="translated-span"/>
-                <w:rFonts w:ascii="宋体" w:eastAsia="宋体" w:hAnsi="宋体" w:hint="eastAsia"/>
-                <w:sz w:val="24"/>
-                <w:szCs w:val="24"/>
-              </w:rPr>
-              <w:t>4.</w:t>
-            </w:r>
-            <w:r>
-              <w:rPr>
-                <w:rStyle w:val="translated-span"/>
-                <w:rFonts w:ascii="宋体" w:eastAsia="宋体" w:hAnsi="宋体" w:hint="eastAsia"/>
-                <w:sz w:val="24"/>
-                <w:szCs w:val="24"/>
-              </w:rPr>
-              <w:t>Business logic optimization (complex logic sinking, reducing client pressure)</w:t>
-            </w:r>
           </w:p>
           <w:p>
             <w:pPr>
               <w:ind w:left="120" w:right="1574" w:hanging="120"/>
-              <w:rPr>
-                <w:rStyle w:val="translated-span"/>
-                <w:rFonts w:ascii="宋体" w:eastAsia="宋体" w:hAnsi="宋体"/>
-                <w:sz w:val="24"/>
-                <w:szCs w:val="24"/>
-              </w:rPr>
-            </w:pPr>
-            <w:r>
-              <w:rPr>
-                <w:rStyle w:val="translated-span"/>
-                <w:rFonts w:ascii="宋体" w:eastAsia="宋体" w:hAnsi="宋体" w:hint="eastAsia"/>
-                <w:b/>
-                <w:bCs/>
-                <w:sz w:val="24"/>
-                <w:szCs w:val="24"/>
-              </w:rPr>
-              <w:t>Results</w:t>
-            </w:r>
-            <w:r>
-              <w:rPr>
-                <w:rStyle w:val="translated-span"/>
-                <w:rFonts w:ascii="宋体" w:eastAsia="宋体" w:hAnsi="宋体" w:hint="eastAsia"/>
-                <w:sz w:val="24"/>
-                <w:szCs w:val="24"/>
-              </w:rPr>
-              <w:t xml:space="preserve">: </w:t>
-            </w:r>
-          </w:p>
-          <w:p>
-            <w:pPr>
-              <w:ind w:left="120" w:right="1574" w:hanging="120"/>
-            </w:pPr>
-            <w:r>
-              <w:rPr>
-                <w:rStyle w:val="translated-span"/>
-                <w:rFonts w:ascii="宋体" w:eastAsia="宋体" w:hAnsi="宋体" w:hint="eastAsia"/>
-                <w:sz w:val="24"/>
-                <w:szCs w:val="24"/>
-              </w:rPr>
-              <w:t>the fuzzy control of sensitive information was successfully completed, the business modular development was completed, the co</w:t>
-            </w:r>
-            <w:r>
-              <w:rPr>
-                <w:rStyle w:val="translated-span"/>
-                <w:rFonts w:ascii="宋体" w:eastAsia="宋体" w:hAnsi="宋体" w:hint="eastAsia"/>
-                <w:sz w:val="24"/>
-                <w:szCs w:val="24"/>
-              </w:rPr>
-              <w:t>de logic optimization was completed, and the front-end response speed of the business was improved</w:t>
+            </w:pPr>
+            <w:r>
+              <w:rPr>
+                <w:rStyle w:val="translated-span"/>
+                <w:rFonts w:ascii="宋体" w:eastAsia="宋体" w:hAnsi="宋体" w:hint="eastAsia"/>
+                <w:sz w:val="24"/>
+                <w:szCs w:val="24"/>
+              </w:rPr>
+              <w:t>the fuzzy control of sensitive information was successfully completed, the business modular development was completed, the code logic optimization was completed, and the front-end response speed of the business was improved</w:t>
             </w:r>
           </w:p>
         </w:tc>
@@ -5421,7 +4749,6 @@
       <w:tr>
         <w:tblPrEx>
           <w:jc w:val="center"/>
-          <w:tblInd w:w="0" w:type="dxa"/>
           <w:tblBorders>
             <w:top w:val="single" w:sz="40" w:space="0" w:color="auto"/>
             <w:left w:val="single" w:sz="40" w:space="0" w:color="auto"/>
@@ -5457,6 +4784,7 @@
               <w:ind w:left="0"/>
               <w:jc w:val="center"/>
             </w:pPr>
+            <w:proofErr w:type="spellStart"/>
             <w:r>
               <w:rPr>
                 <w:rStyle w:val="translated-span"/>
@@ -5466,13 +4794,13 @@
               </w:rPr>
               <w:t>Self evaluation</w:t>
             </w:r>
+            <w:proofErr w:type="spellEnd"/>
           </w:p>
         </w:tc>
       </w:tr>
       <w:tr>
         <w:tblPrEx>
           <w:jc w:val="center"/>
-          <w:tblInd w:w="0" w:type="dxa"/>
           <w:tblBorders>
             <w:top w:val="single" w:sz="40" w:space="0" w:color="auto"/>
             <w:left w:val="single" w:sz="40" w:space="0" w:color="auto"/>
@@ -5528,16 +4856,27 @@
                 <w:sz w:val="24"/>
                 <w:szCs w:val="24"/>
               </w:rPr>
-              <w:t xml:space="preserve">1. Diligent in learning new knowledge and technology, can constantly improve their ability and </w:t>
-            </w:r>
-            <w:r>
-              <w:rPr>
-                <w:rStyle w:val="translated-span"/>
-                <w:rFonts w:ascii="宋体" w:eastAsia="宋体" w:hAnsi="宋体" w:hint="eastAsia"/>
-                <w:sz w:val="24"/>
-                <w:szCs w:val="24"/>
-              </w:rPr>
-              <w:t>comprehensive quality.</w:t>
+              <w:t xml:space="preserve">1. Diligent in learning new knowledge and </w:t>
+            </w:r>
+            <w:proofErr w:type="gramStart"/>
+            <w:r>
+              <w:rPr>
+                <w:rStyle w:val="translated-span"/>
+                <w:rFonts w:ascii="宋体" w:eastAsia="宋体" w:hAnsi="宋体" w:hint="eastAsia"/>
+                <w:sz w:val="24"/>
+                <w:szCs w:val="24"/>
+              </w:rPr>
+              <w:t>technology,</w:t>
+            </w:r>
+            <w:proofErr w:type="gramEnd"/>
+            <w:r>
+              <w:rPr>
+                <w:rStyle w:val="translated-span"/>
+                <w:rFonts w:ascii="宋体" w:eastAsia="宋体" w:hAnsi="宋体" w:hint="eastAsia"/>
+                <w:sz w:val="24"/>
+                <w:szCs w:val="24"/>
+              </w:rPr>
+              <w:t xml:space="preserve"> can constantly improve their ability and comprehensive quality.</w:t>
             </w:r>
           </w:p>
           <w:p>
@@ -5594,16 +4933,7 @@
                 <w:sz w:val="24"/>
                 <w:szCs w:val="24"/>
               </w:rPr>
-              <w:t xml:space="preserve">2. Have patience for the </w:t>
-            </w:r>
-            <w:r>
-              <w:rPr>
-                <w:rStyle w:val="translated-span"/>
-                <w:rFonts w:ascii="宋体" w:eastAsia="宋体" w:hAnsi="宋体" w:hint="eastAsia"/>
-                <w:sz w:val="24"/>
-                <w:szCs w:val="24"/>
-              </w:rPr>
-              <w:t>work, can be responsible for the task to complete smoothly</w:t>
+              <w:t>2. Have patience for the work, can be responsible for the task to complete smoothly</w:t>
             </w:r>
           </w:p>
           <w:p>
@@ -5617,7 +4947,6 @@
                 <w:sz w:val="24"/>
                 <w:szCs w:val="24"/>
               </w:rPr>
-              <w:lastRenderedPageBreak/>
               <w:t>3. Have good problem analysis and processing ability in work, and can directly connect with customers in software requirements</w:t>
             </w:r>
           </w:p>
@@ -5632,16 +4961,7 @@
                 <w:sz w:val="24"/>
                 <w:szCs w:val="24"/>
               </w:rPr>
-              <w:t>4. For the need for team cooperation, can give full play to the team s</w:t>
-            </w:r>
-            <w:r>
-              <w:rPr>
-                <w:rStyle w:val="translated-span"/>
-                <w:rFonts w:ascii="宋体" w:eastAsia="宋体" w:hAnsi="宋体" w:hint="eastAsia"/>
-                <w:sz w:val="24"/>
-                <w:szCs w:val="24"/>
-              </w:rPr>
-              <w:t>pirit, need to undertake requirements development alone, can take the initiative to undertake the corresponding work, and successfully complete the requirements development</w:t>
+              <w:t>4. For the need for team cooperation, can give full play to the team spirit, need to undertake requirements development alone, can take the initiative to undertake the corresponding work, and successfully complete the requirements development</w:t>
             </w:r>
           </w:p>
         </w:tc>
@@ -5649,7 +4969,6 @@
       <w:tr>
         <w:tblPrEx>
           <w:jc w:val="center"/>
-          <w:tblInd w:w="0" w:type="dxa"/>
           <w:tblBorders>
             <w:top w:val="single" w:sz="40" w:space="0" w:color="auto"/>
             <w:left w:val="single" w:sz="40" w:space="0" w:color="auto"/>
@@ -5719,7 +5038,7 @@
 </file>
 
 <file path=word/endnotes.xml><?xml version="1.0" encoding="utf-8"?>
-<w:endnotes xmlns:wpc="http://schemas.microsoft.com/office/word/2010/wordprocessingCanvas" xmlns:cx="http://schemas.microsoft.com/office/drawing/2014/chartex" xmlns:cx1="http://schemas.microsoft.com/office/drawing/2015/9/8/chartex" xmlns:cx2="http://schemas.microsoft.com/office/drawing/2015/10/21/chartex" xmlns:cx3="http://schemas.microsoft.com/office/drawing/2016/5/9/chartex" xmlns:cx4="http://schemas.microsoft.com/office/drawing/2016/5/10/chartex" xmlns:cx5="http://schemas.microsoft.com/office/drawing/2016/5/11/chartex" xmlns:cx6="http://schemas.microsoft.com/office/drawing/2016/5/12/chartex" xmlns:cx7="http://schemas.microsoft.com/office/drawing/2016/5/13/chartex" xmlns:cx8="http://schemas.microsoft.com/office/drawing/2016/5/14/chartex" xmlns:mc="http://schemas.openxmlformats.org/markup-compatibility/2006" xmlns:aink="http://schemas.microsoft.com/office/drawing/2016/ink" xmlns:am3d="http://schemas.microsoft.com/office/drawing/2017/model3d" xmlns:o="urn:schemas-microsoft-com:office:office" xmlns:r="http://schemas.openxmlformats.org/officeDocument/2006/relationships" xmlns:m="http://schemas.openxmlformats.org/officeDocument/2006/math" xmlns:v="urn:schemas-microsoft-com:vml" xmlns:wp14="http://schemas.microsoft.com/office/word/2010/wordprocessingDrawing" xmlns:wp="http://schemas.openxmlformats.org/drawingml/2006/wordprocessingDrawing" xmlns:w10="urn:schemas-microsoft-com:office:word" xmlns:w="http://schemas.openxmlformats.org/wordprocessingml/2006/main" xmlns:w14="http://schemas.microsoft.com/office/word/2010/wordml" xmlns:w15="http://schemas.microsoft.com/office/word/2012/wordml" xmlns:w16cex="http://schemas.microsoft.com/office/word/2018/wordml/cex" xmlns:w16cid="http://schemas.microsoft.com/office/word/2016/wordml/cid" xmlns:w16="http://schemas.microsoft.com/office/word/2018/wordml" xmlns:w16sdtdh="http://schemas.microsoft.com/office/word/2020/wordml/sdtdatahash" xmlns:w16se="http://schemas.microsoft.com/office/word/2015/wordml/symex" xmlns:wpg="http://schemas.microsoft.com/office/word/2010/wordprocessingGroup" xmlns:wpi="http://schemas.microsoft.com/office/word/2010/wordprocessingInk" xmlns:wne="http://schemas.microsoft.com/office/word/2006/wordml" xmlns:wps="http://schemas.microsoft.com/office/word/2010/wordprocessingShape" mc:Ignorable="w14 w15 w16se w16cid w16 w16cex w16sdtdh wp14">
+<w:endnotes xmlns:wpc="http://schemas.microsoft.com/office/word/2010/wordprocessingCanvas" xmlns:mc="http://schemas.openxmlformats.org/markup-compatibility/2006" xmlns:o="urn:schemas-microsoft-com:office:office" xmlns:r="http://schemas.openxmlformats.org/officeDocument/2006/relationships" xmlns:m="http://schemas.openxmlformats.org/officeDocument/2006/math" xmlns:v="urn:schemas-microsoft-com:vml" xmlns:wp14="http://schemas.microsoft.com/office/word/2010/wordprocessingDrawing" xmlns:wp="http://schemas.openxmlformats.org/drawingml/2006/wordprocessingDrawing" xmlns:w10="urn:schemas-microsoft-com:office:word" xmlns:w="http://schemas.openxmlformats.org/wordprocessingml/2006/main" xmlns:w14="http://schemas.microsoft.com/office/word/2010/wordml" xmlns:wpg="http://schemas.microsoft.com/office/word/2010/wordprocessingGroup" xmlns:wpi="http://schemas.microsoft.com/office/word/2010/wordprocessingInk" xmlns:wne="http://schemas.microsoft.com/office/word/2006/wordml" xmlns:wps="http://schemas.microsoft.com/office/word/2010/wordprocessingShape" mc:Ignorable="w14 wp14">
   <w:endnote w:type="separator" w:id="-1">
     <w:p>
       <w:pPr>
@@ -5744,7 +5063,7 @@
 </file>
 
 <file path=word/footnotes.xml><?xml version="1.0" encoding="utf-8"?>
-<w:footnotes xmlns:wpc="http://schemas.microsoft.com/office/word/2010/wordprocessingCanvas" xmlns:cx="http://schemas.microsoft.com/office/drawing/2014/chartex" xmlns:cx1="http://schemas.microsoft.com/office/drawing/2015/9/8/chartex" xmlns:cx2="http://schemas.microsoft.com/office/drawing/2015/10/21/chartex" xmlns:cx3="http://schemas.microsoft.com/office/drawing/2016/5/9/chartex" xmlns:cx4="http://schemas.microsoft.com/office/drawing/2016/5/10/chartex" xmlns:cx5="http://schemas.microsoft.com/office/drawing/2016/5/11/chartex" xmlns:cx6="http://schemas.microsoft.com/office/drawing/2016/5/12/chartex" xmlns:cx7="http://schemas.microsoft.com/office/drawing/2016/5/13/chartex" xmlns:cx8="http://schemas.microsoft.com/office/drawing/2016/5/14/chartex" xmlns:mc="http://schemas.openxmlformats.org/markup-compatibility/2006" xmlns:aink="http://schemas.microsoft.com/office/drawing/2016/ink" xmlns:am3d="http://schemas.microsoft.com/office/drawing/2017/model3d" xmlns:o="urn:schemas-microsoft-com:office:office" xmlns:r="http://schemas.openxmlformats.org/officeDocument/2006/relationships" xmlns:m="http://schemas.openxmlformats.org/officeDocument/2006/math" xmlns:v="urn:schemas-microsoft-com:vml" xmlns:wp14="http://schemas.microsoft.com/office/word/2010/wordprocessingDrawing" xmlns:wp="http://schemas.openxmlformats.org/drawingml/2006/wordprocessingDrawing" xmlns:w10="urn:schemas-microsoft-com:office:word" xmlns:w="http://schemas.openxmlformats.org/wordprocessingml/2006/main" xmlns:w14="http://schemas.microsoft.com/office/word/2010/wordml" xmlns:w15="http://schemas.microsoft.com/office/word/2012/wordml" xmlns:w16cex="http://schemas.microsoft.com/office/word/2018/wordml/cex" xmlns:w16cid="http://schemas.microsoft.com/office/word/2016/wordml/cid" xmlns:w16="http://schemas.microsoft.com/office/word/2018/wordml" xmlns:w16sdtdh="http://schemas.microsoft.com/office/word/2020/wordml/sdtdatahash" xmlns:w16se="http://schemas.microsoft.com/office/word/2015/wordml/symex" xmlns:wpg="http://schemas.microsoft.com/office/word/2010/wordprocessingGroup" xmlns:wpi="http://schemas.microsoft.com/office/word/2010/wordprocessingInk" xmlns:wne="http://schemas.microsoft.com/office/word/2006/wordml" xmlns:wps="http://schemas.microsoft.com/office/word/2010/wordprocessingShape" mc:Ignorable="w14 w15 w16se w16cid w16 w16cex w16sdtdh wp14">
+<w:footnotes xmlns:wpc="http://schemas.microsoft.com/office/word/2010/wordprocessingCanvas" xmlns:mc="http://schemas.openxmlformats.org/markup-compatibility/2006" xmlns:o="urn:schemas-microsoft-com:office:office" xmlns:r="http://schemas.openxmlformats.org/officeDocument/2006/relationships" xmlns:m="http://schemas.openxmlformats.org/officeDocument/2006/math" xmlns:v="urn:schemas-microsoft-com:vml" xmlns:wp14="http://schemas.microsoft.com/office/word/2010/wordprocessingDrawing" xmlns:wp="http://schemas.openxmlformats.org/drawingml/2006/wordprocessingDrawing" xmlns:w10="urn:schemas-microsoft-com:office:word" xmlns:w="http://schemas.openxmlformats.org/wordprocessingml/2006/main" xmlns:w14="http://schemas.microsoft.com/office/word/2010/wordml" xmlns:wpg="http://schemas.microsoft.com/office/word/2010/wordprocessingGroup" xmlns:wpi="http://schemas.microsoft.com/office/word/2010/wordprocessingInk" xmlns:wne="http://schemas.microsoft.com/office/word/2006/wordml" xmlns:wps="http://schemas.microsoft.com/office/word/2010/wordprocessingShape" mc:Ignorable="w14 wp14">
   <w:footnote w:type="separator" w:id="-1">
     <w:p>
       <w:pPr>
@@ -5769,7 +5088,7 @@
 </file>
 
 <file path=word/styles.xml><?xml version="1.0" encoding="utf-8"?>
-<w:styles xmlns:mc="http://schemas.openxmlformats.org/markup-compatibility/2006" xmlns:r="http://schemas.openxmlformats.org/officeDocument/2006/relationships" xmlns:w="http://schemas.openxmlformats.org/wordprocessingml/2006/main" xmlns:w14="http://schemas.microsoft.com/office/word/2010/wordml" xmlns:w15="http://schemas.microsoft.com/office/word/2012/wordml" xmlns:w16cex="http://schemas.microsoft.com/office/word/2018/wordml/cex" xmlns:w16cid="http://schemas.microsoft.com/office/word/2016/wordml/cid" xmlns:w16="http://schemas.microsoft.com/office/word/2018/wordml" xmlns:w16sdtdh="http://schemas.microsoft.com/office/word/2020/wordml/sdtdatahash" xmlns:w16se="http://schemas.microsoft.com/office/word/2015/wordml/symex" mc:Ignorable="w14 w15 w16se w16cid w16 w16cex w16sdtdh">
+<w:styles xmlns:mc="http://schemas.openxmlformats.org/markup-compatibility/2006" xmlns:r="http://schemas.openxmlformats.org/officeDocument/2006/relationships" xmlns:w="http://schemas.openxmlformats.org/wordprocessingml/2006/main" xmlns:w14="http://schemas.microsoft.com/office/word/2010/wordml" mc:Ignorable="w14">
   <w:docDefaults>
     <w:rPrDefault>
       <w:rPr>
@@ -5779,379 +5098,145 @@
     </w:rPrDefault>
     <w:pPrDefault/>
   </w:docDefaults>
-  <w:latentStyles w:defLockedState="0" w:defUIPriority="99" w:defSemiHidden="0" w:defUnhideWhenUsed="0" w:defQFormat="0" w:count="376">
-    <w:lsdException w:name="Normal" w:uiPriority="0" w:qFormat="1"/>
-    <w:lsdException w:name="heading 1" w:uiPriority="9" w:qFormat="1"/>
-    <w:lsdException w:name="heading 2" w:semiHidden="1" w:uiPriority="9" w:unhideWhenUsed="1" w:qFormat="1"/>
-    <w:lsdException w:name="heading 3" w:semiHidden="1" w:uiPriority="9" w:unhideWhenUsed="1" w:qFormat="1"/>
-    <w:lsdException w:name="heading 4" w:semiHidden="1" w:uiPriority="9" w:unhideWhenUsed="1" w:qFormat="1"/>
-    <w:lsdException w:name="heading 5" w:semiHidden="1" w:uiPriority="9" w:unhideWhenUsed="1" w:qFormat="1"/>
-    <w:lsdException w:name="heading 6" w:semiHidden="1" w:uiPriority="9" w:unhideWhenUsed="1" w:qFormat="1"/>
-    <w:lsdException w:name="heading 7" w:semiHidden="1" w:uiPriority="9" w:unhideWhenUsed="1" w:qFormat="1"/>
-    <w:lsdException w:name="heading 8" w:semiHidden="1" w:uiPriority="9" w:unhideWhenUsed="1" w:qFormat="1"/>
-    <w:lsdException w:name="heading 9" w:semiHidden="1" w:uiPriority="9" w:unhideWhenUsed="1" w:qFormat="1"/>
-    <w:lsdException w:name="index 1" w:semiHidden="1" w:unhideWhenUsed="1"/>
-    <w:lsdException w:name="index 2" w:semiHidden="1" w:unhideWhenUsed="1"/>
-    <w:lsdException w:name="index 3" w:semiHidden="1" w:unhideWhenUsed="1"/>
-    <w:lsdException w:name="index 4" w:semiHidden="1" w:unhideWhenUsed="1"/>
-    <w:lsdException w:name="index 5" w:semiHidden="1" w:unhideWhenUsed="1"/>
-    <w:lsdException w:name="index 6" w:semiHidden="1" w:unhideWhenUsed="1"/>
-    <w:lsdException w:name="index 7" w:semiHidden="1" w:unhideWhenUsed="1"/>
-    <w:lsdException w:name="index 8" w:semiHidden="1" w:unhideWhenUsed="1"/>
-    <w:lsdException w:name="index 9" w:semiHidden="1" w:unhideWhenUsed="1"/>
-    <w:lsdException w:name="toc 1" w:semiHidden="1" w:uiPriority="39" w:unhideWhenUsed="1"/>
-    <w:lsdException w:name="toc 2" w:semiHidden="1" w:uiPriority="39" w:unhideWhenUsed="1"/>
-    <w:lsdException w:name="toc 3" w:semiHidden="1" w:uiPriority="39" w:unhideWhenUsed="1"/>
-    <w:lsdException w:name="toc 4" w:semiHidden="1" w:uiPriority="39" w:unhideWhenUsed="1"/>
-    <w:lsdException w:name="toc 5" w:semiHidden="1" w:uiPriority="39" w:unhideWhenUsed="1"/>
-    <w:lsdException w:name="toc 6" w:semiHidden="1" w:uiPriority="39" w:unhideWhenUsed="1"/>
-    <w:lsdException w:name="toc 7" w:semiHidden="1" w:uiPriority="39" w:unhideWhenUsed="1"/>
-    <w:lsdException w:name="toc 8" w:semiHidden="1" w:uiPriority="39" w:unhideWhenUsed="1"/>
-    <w:lsdException w:name="toc 9" w:semiHidden="1" w:uiPriority="39" w:unhideWhenUsed="1"/>
-    <w:lsdException w:name="Normal Indent" w:semiHidden="1" w:unhideWhenUsed="1"/>
-    <w:lsdException w:name="footnote text" w:semiHidden="1" w:unhideWhenUsed="1"/>
-    <w:lsdException w:name="annotation text" w:semiHidden="1" w:unhideWhenUsed="1"/>
-    <w:lsdException w:name="header" w:semiHidden="1" w:unhideWhenUsed="1"/>
-    <w:lsdException w:name="footer" w:semiHidden="1" w:unhideWhenUsed="1"/>
-    <w:lsdException w:name="index heading" w:semiHidden="1" w:unhideWhenUsed="1"/>
-    <w:lsdException w:name="caption" w:semiHidden="1" w:uiPriority="35" w:unhideWhenUsed="1" w:qFormat="1"/>
-    <w:lsdException w:name="table of figures" w:semiHidden="1" w:unhideWhenUsed="1"/>
-    <w:lsdException w:name="envelope address" w:semiHidden="1" w:unhideWhenUsed="1"/>
-    <w:lsdException w:name="envelope return" w:semiHidden="1" w:unhideWhenUsed="1"/>
-    <w:lsdException w:name="footnote reference" w:semiHidden="1" w:unhideWhenUsed="1"/>
-    <w:lsdException w:name="annotation reference" w:semiHidden="1" w:unhideWhenUsed="1"/>
-    <w:lsdException w:name="line number" w:semiHidden="1" w:unhideWhenUsed="1"/>
-    <w:lsdException w:name="page number" w:semiHidden="1" w:unhideWhenUsed="1"/>
-    <w:lsdException w:name="endnote reference" w:semiHidden="1" w:unhideWhenUsed="1"/>
-    <w:lsdException w:name="endnote text" w:semiHidden="1" w:unhideWhenUsed="1"/>
-    <w:lsdException w:name="table of authorities" w:semiHidden="1" w:unhideWhenUsed="1"/>
-    <w:lsdException w:name="macro" w:semiHidden="1" w:unhideWhenUsed="1"/>
-    <w:lsdException w:name="toa heading" w:semiHidden="1" w:unhideWhenUsed="1"/>
-    <w:lsdException w:name="List" w:semiHidden="1" w:unhideWhenUsed="1"/>
-    <w:lsdException w:name="List Bullet" w:semiHidden="1" w:unhideWhenUsed="1"/>
-    <w:lsdException w:name="List Number" w:semiHidden="1" w:unhideWhenUsed="1"/>
-    <w:lsdException w:name="List 2" w:semiHidden="1" w:unhideWhenUsed="1"/>
-    <w:lsdException w:name="List 3" w:semiHidden="1" w:unhideWhenUsed="1"/>
-    <w:lsdException w:name="List 4" w:semiHidden="1" w:unhideWhenUsed="1"/>
-    <w:lsdException w:name="List 5" w:semiHidden="1" w:unhideWhenUsed="1"/>
-    <w:lsdException w:name="List Bullet 2" w:semiHidden="1" w:unhideWhenUsed="1"/>
-    <w:lsdException w:name="List Bullet 3" w:semiHidden="1" w:unhideWhenUsed="1"/>
-    <w:lsdException w:name="List Bullet 4" w:semiHidden="1" w:unhideWhenUsed="1"/>
-    <w:lsdException w:name="List Bullet 5" w:semiHidden="1" w:unhideWhenUsed="1"/>
-    <w:lsdException w:name="List Number 2" w:semiHidden="1" w:unhideWhenUsed="1"/>
-    <w:lsdException w:name="List Number 3" w:semiHidden="1" w:unhideWhenUsed="1"/>
-    <w:lsdException w:name="List Number 4" w:semiHidden="1" w:unhideWhenUsed="1"/>
-    <w:lsdException w:name="List Number 5" w:semiHidden="1" w:unhideWhenUsed="1"/>
-    <w:lsdException w:name="Title" w:uiPriority="10" w:qFormat="1"/>
-    <w:lsdException w:name="Closing" w:semiHidden="1" w:unhideWhenUsed="1"/>
-    <w:lsdException w:name="Signature" w:semiHidden="1" w:unhideWhenUsed="1"/>
-    <w:lsdException w:name="Default Paragraph Font" w:semiHidden="1" w:uiPriority="1" w:unhideWhenUsed="1" w:qFormat="1"/>
-    <w:lsdException w:name="Body Text" w:semiHidden="1" w:unhideWhenUsed="1"/>
-    <w:lsdException w:name="Body Text Indent" w:semiHidden="1" w:unhideWhenUsed="1"/>
-    <w:lsdException w:name="List Continue" w:semiHidden="1" w:unhideWhenUsed="1"/>
-    <w:lsdException w:name="List Continue 2" w:semiHidden="1" w:unhideWhenUsed="1"/>
-    <w:lsdException w:name="List Continue 3" w:semiHidden="1" w:unhideWhenUsed="1"/>
-    <w:lsdException w:name="List Continue 4" w:semiHidden="1" w:unhideWhenUsed="1"/>
-    <w:lsdException w:name="List Continue 5" w:semiHidden="1" w:unhideWhenUsed="1"/>
-    <w:lsdException w:name="Message Header" w:semiHidden="1" w:unhideWhenUsed="1"/>
-    <w:lsdException w:name="Subtitle" w:uiPriority="11" w:qFormat="1"/>
-    <w:lsdException w:name="Salutation" w:semiHidden="1" w:unhideWhenUsed="1"/>
-    <w:lsdException w:name="Date" w:semiHidden="1" w:unhideWhenUsed="1"/>
-    <w:lsdException w:name="Body Text First Indent" w:semiHidden="1" w:unhideWhenUsed="1"/>
-    <w:lsdException w:name="Body Text First Indent 2" w:semiHidden="1" w:unhideWhenUsed="1"/>
-    <w:lsdException w:name="Note Heading" w:semiHidden="1" w:unhideWhenUsed="1"/>
-    <w:lsdException w:name="Body Text 2" w:semiHidden="1" w:unhideWhenUsed="1"/>
-    <w:lsdException w:name="Body Text 3" w:semiHidden="1" w:unhideWhenUsed="1"/>
-    <w:lsdException w:name="Body Text Indent 2" w:semiHidden="1" w:unhideWhenUsed="1"/>
-    <w:lsdException w:name="Body Text Indent 3" w:semiHidden="1" w:unhideWhenUsed="1"/>
-    <w:lsdException w:name="Block Text" w:semiHidden="1" w:unhideWhenUsed="1"/>
-    <w:lsdException w:name="Hyperlink" w:semiHidden="1" w:unhideWhenUsed="1"/>
-    <w:lsdException w:name="FollowedHyperlink" w:semiHidden="1" w:unhideWhenUsed="1"/>
-    <w:lsdException w:name="Strong" w:uiPriority="22" w:qFormat="1"/>
-    <w:lsdException w:name="Emphasis" w:uiPriority="20" w:qFormat="1"/>
-    <w:lsdException w:name="Document Map" w:semiHidden="1" w:unhideWhenUsed="1"/>
-    <w:lsdException w:name="Plain Text" w:semiHidden="1" w:unhideWhenUsed="1"/>
-    <w:lsdException w:name="E-mail Signature" w:semiHidden="1" w:unhideWhenUsed="1"/>
-    <w:lsdException w:name="HTML Top of Form" w:semiHidden="1" w:unhideWhenUsed="1"/>
-    <w:lsdException w:name="HTML Bottom of Form" w:semiHidden="1" w:unhideWhenUsed="1"/>
-    <w:lsdException w:name="Normal (Web)" w:semiHidden="1" w:unhideWhenUsed="1"/>
-    <w:lsdException w:name="HTML Acronym" w:semiHidden="1" w:unhideWhenUsed="1"/>
-    <w:lsdException w:name="HTML Address" w:semiHidden="1" w:unhideWhenUsed="1"/>
-    <w:lsdException w:name="HTML Cite" w:semiHidden="1" w:unhideWhenUsed="1"/>
-    <w:lsdException w:name="HTML Code" w:semiHidden="1" w:unhideWhenUsed="1"/>
-    <w:lsdException w:name="HTML Definition" w:semiHidden="1" w:unhideWhenUsed="1"/>
-    <w:lsdException w:name="HTML Keyboard" w:semiHidden="1" w:unhideWhenUsed="1"/>
-    <w:lsdException w:name="HTML Preformatted" w:semiHidden="1" w:unhideWhenUsed="1"/>
-    <w:lsdException w:name="HTML Sample" w:semiHidden="1" w:unhideWhenUsed="1"/>
-    <w:lsdException w:name="HTML Typewriter" w:semiHidden="1" w:unhideWhenUsed="1"/>
-    <w:lsdException w:name="HTML Variable" w:semiHidden="1" w:unhideWhenUsed="1"/>
-    <w:lsdException w:name="Normal Table" w:semiHidden="1" w:unhideWhenUsed="1" w:qFormat="1"/>
-    <w:lsdException w:name="annotation subject" w:semiHidden="1" w:unhideWhenUsed="1"/>
-    <w:lsdException w:name="No List" w:semiHidden="1" w:unhideWhenUsed="1"/>
-    <w:lsdException w:name="Outline List 1" w:semiHidden="1" w:unhideWhenUsed="1"/>
-    <w:lsdException w:name="Outline List 2" w:semiHidden="1" w:unhideWhenUsed="1"/>
-    <w:lsdException w:name="Outline List 3" w:semiHidden="1" w:unhideWhenUsed="1"/>
-    <w:lsdException w:name="Table Simple 1" w:semiHidden="1" w:unhideWhenUsed="1"/>
-    <w:lsdException w:name="Table Simple 2" w:semiHidden="1" w:unhideWhenUsed="1"/>
-    <w:lsdException w:name="Table Simple 3" w:semiHidden="1" w:unhideWhenUsed="1"/>
-    <w:lsdException w:name="Table Classic 1" w:semiHidden="1" w:unhideWhenUsed="1"/>
-    <w:lsdException w:name="Table Classic 2" w:semiHidden="1" w:unhideWhenUsed="1"/>
-    <w:lsdException w:name="Table Classic 3" w:semiHidden="1" w:unhideWhenUsed="1"/>
-    <w:lsdException w:name="Table Classic 4" w:semiHidden="1" w:unhideWhenUsed="1"/>
-    <w:lsdException w:name="Table Colorful 1" w:semiHidden="1" w:unhideWhenUsed="1"/>
-    <w:lsdException w:name="Table Colorful 2" w:semiHidden="1" w:unhideWhenUsed="1"/>
-    <w:lsdException w:name="Table Colorful 3" w:semiHidden="1" w:unhideWhenUsed="1"/>
-    <w:lsdException w:name="Table Columns 1" w:semiHidden="1" w:unhideWhenUsed="1"/>
-    <w:lsdException w:name="Table Columns 2" w:semiHidden="1" w:unhideWhenUsed="1"/>
-    <w:lsdException w:name="Table Columns 3" w:semiHidden="1" w:unhideWhenUsed="1"/>
-    <w:lsdException w:name="Table Columns 4" w:semiHidden="1" w:unhideWhenUsed="1"/>
-    <w:lsdException w:name="Table Columns 5" w:semiHidden="1" w:unhideWhenUsed="1"/>
-    <w:lsdException w:name="Table Grid 1" w:semiHidden="1" w:unhideWhenUsed="1"/>
-    <w:lsdException w:name="Table Grid 2" w:semiHidden="1" w:unhideWhenUsed="1"/>
-    <w:lsdException w:name="Table Grid 3" w:semiHidden="1" w:unhideWhenUsed="1"/>
-    <w:lsdException w:name="Table Grid 4" w:semiHidden="1" w:unhideWhenUsed="1"/>
-    <w:lsdException w:name="Table Grid 5" w:semiHidden="1" w:unhideWhenUsed="1"/>
-    <w:lsdException w:name="Table Grid 6" w:semiHidden="1" w:unhideWhenUsed="1"/>
-    <w:lsdException w:name="Table Grid 7" w:semiHidden="1" w:unhideWhenUsed="1"/>
-    <w:lsdException w:name="Table Grid 8" w:semiHidden="1" w:unhideWhenUsed="1"/>
-    <w:lsdException w:name="Table List 1" w:semiHidden="1" w:unhideWhenUsed="1"/>
-    <w:lsdException w:name="Table List 2" w:semiHidden="1" w:unhideWhenUsed="1"/>
-    <w:lsdException w:name="Table List 3" w:semiHidden="1" w:unhideWhenUsed="1"/>
-    <w:lsdException w:name="Table List 4" w:semiHidden="1" w:unhideWhenUsed="1"/>
-    <w:lsdException w:name="Table List 5" w:semiHidden="1" w:unhideWhenUsed="1"/>
-    <w:lsdException w:name="Table List 6" w:semiHidden="1" w:unhideWhenUsed="1"/>
-    <w:lsdException w:name="Table List 7" w:semiHidden="1" w:unhideWhenUsed="1"/>
-    <w:lsdException w:name="Table List 8" w:semiHidden="1" w:unhideWhenUsed="1"/>
-    <w:lsdException w:name="Table 3D effects 1" w:semiHidden="1" w:unhideWhenUsed="1"/>
-    <w:lsdException w:name="Table 3D effects 2" w:semiHidden="1" w:unhideWhenUsed="1"/>
-    <w:lsdException w:name="Table 3D effects 3" w:semiHidden="1" w:unhideWhenUsed="1"/>
-    <w:lsdException w:name="Table Contemporary" w:semiHidden="1" w:unhideWhenUsed="1"/>
-    <w:lsdException w:name="Table Elegant" w:semiHidden="1" w:unhideWhenUsed="1"/>
-    <w:lsdException w:name="Table Professional" w:semiHidden="1" w:unhideWhenUsed="1"/>
-    <w:lsdException w:name="Table Subtle 1" w:semiHidden="1" w:unhideWhenUsed="1"/>
-    <w:lsdException w:name="Table Subtle 2" w:semiHidden="1" w:unhideWhenUsed="1"/>
-    <w:lsdException w:name="Table Web 1" w:semiHidden="1" w:unhideWhenUsed="1"/>
-    <w:lsdException w:name="Table Web 2" w:semiHidden="1" w:unhideWhenUsed="1"/>
-    <w:lsdException w:name="Table Web 3" w:semiHidden="1" w:unhideWhenUsed="1"/>
-    <w:lsdException w:name="Balloon Text" w:semiHidden="1" w:unhideWhenUsed="1"/>
-    <w:lsdException w:name="Table Grid" w:uiPriority="39"/>
-    <w:lsdException w:name="Table Theme" w:semiHidden="1" w:unhideWhenUsed="1"/>
-    <w:lsdException w:name="Placeholder Text" w:semiHidden="1"/>
-    <w:lsdException w:name="Light Shading" w:uiPriority="60"/>
-    <w:lsdException w:name="Light List" w:uiPriority="61"/>
-    <w:lsdException w:name="Light Grid" w:uiPriority="62"/>
-    <w:lsdException w:name="Medium Shading 1" w:uiPriority="63"/>
-    <w:lsdException w:name="Medium Shading 2" w:uiPriority="64"/>
-    <w:lsdException w:name="Medium List 1" w:uiPriority="65"/>
-    <w:lsdException w:name="Medium List 2" w:uiPriority="66"/>
-    <w:lsdException w:name="Medium Grid 1" w:uiPriority="67"/>
-    <w:lsdException w:name="Medium Grid 2" w:uiPriority="68"/>
-    <w:lsdException w:name="Medium Grid 3" w:uiPriority="69"/>
-    <w:lsdException w:name="Dark List" w:uiPriority="70"/>
-    <w:lsdException w:name="Colorful Shading" w:uiPriority="71"/>
-    <w:lsdException w:name="Colorful List" w:uiPriority="72"/>
-    <w:lsdException w:name="Colorful Grid" w:uiPriority="73"/>
-    <w:lsdException w:name="Light Shading Accent 1" w:uiPriority="60"/>
-    <w:lsdException w:name="Light List Accent 1" w:uiPriority="61"/>
-    <w:lsdException w:name="Light Grid Accent 1" w:uiPriority="62"/>
-    <w:lsdException w:name="Medium Shading 1 Accent 1" w:uiPriority="63"/>
-    <w:lsdException w:name="Medium Shading 2 Accent 1" w:uiPriority="64"/>
-    <w:lsdException w:name="Medium List 1 Accent 1" w:uiPriority="65"/>
-    <w:lsdException w:name="Revision" w:semiHidden="1"/>
-    <w:lsdException w:name="Medium List 2 Accent 1" w:uiPriority="66"/>
-    <w:lsdException w:name="Medium Grid 1 Accent 1" w:uiPriority="67"/>
-    <w:lsdException w:name="Medium Grid 2 Accent 1" w:uiPriority="68"/>
-    <w:lsdException w:name="Medium Grid 3 Accent 1" w:uiPriority="69"/>
-    <w:lsdException w:name="Dark List Accent 1" w:uiPriority="70"/>
-    <w:lsdException w:name="Colorful Shading Accent 1" w:uiPriority="71"/>
-    <w:lsdException w:name="Colorful List Accent 1" w:uiPriority="72"/>
-    <w:lsdException w:name="Colorful Grid Accent 1" w:uiPriority="73"/>
-    <w:lsdException w:name="Light Shading Accent 2" w:uiPriority="60"/>
-    <w:lsdException w:name="Light List Accent 2" w:uiPriority="61"/>
-    <w:lsdException w:name="Light Grid Accent 2" w:uiPriority="62"/>
-    <w:lsdException w:name="Medium Shading 1 Accent 2" w:uiPriority="63"/>
-    <w:lsdException w:name="Medium Shading 2 Accent 2" w:uiPriority="64"/>
-    <w:lsdException w:name="Medium List 1 Accent 2" w:uiPriority="65"/>
-    <w:lsdException w:name="Medium List 2 Accent 2" w:uiPriority="66"/>
-    <w:lsdException w:name="Medium Grid 1 Accent 2" w:uiPriority="67"/>
-    <w:lsdException w:name="Medium Grid 2 Accent 2" w:uiPriority="68"/>
-    <w:lsdException w:name="Medium Grid 3 Accent 2" w:uiPriority="69"/>
-    <w:lsdException w:name="Dark List Accent 2" w:uiPriority="70"/>
-    <w:lsdException w:name="Colorful Shading Accent 2" w:uiPriority="71"/>
-    <w:lsdException w:name="Colorful List Accent 2" w:uiPriority="72"/>
-    <w:lsdException w:name="Colorful Grid Accent 2" w:uiPriority="73"/>
-    <w:lsdException w:name="Light Shading Accent 3" w:uiPriority="60"/>
-    <w:lsdException w:name="Light List Accent 3" w:uiPriority="61"/>
-    <w:lsdException w:name="Light Grid Accent 3" w:uiPriority="62"/>
-    <w:lsdException w:name="Medium Shading 1 Accent 3" w:uiPriority="63"/>
-    <w:lsdException w:name="Medium Shading 2 Accent 3" w:uiPriority="64"/>
-    <w:lsdException w:name="Medium List 1 Accent 3" w:uiPriority="65"/>
-    <w:lsdException w:name="Medium List 2 Accent 3" w:uiPriority="66"/>
-    <w:lsdException w:name="Medium Grid 1 Accent 3" w:uiPriority="67"/>
-    <w:lsdException w:name="Medium Grid 2 Accent 3" w:uiPriority="68"/>
-    <w:lsdException w:name="Medium Grid 3 Accent 3" w:uiPriority="69"/>
-    <w:lsdException w:name="Dark List Accent 3" w:uiPriority="70"/>
-    <w:lsdException w:name="Colorful Shading Accent 3" w:uiPriority="71"/>
-    <w:lsdException w:name="Colorful List Accent 3" w:uiPriority="72"/>
-    <w:lsdException w:name="Colorful Grid Accent 3" w:uiPriority="73"/>
-    <w:lsdException w:name="Light Shading Accent 4" w:uiPriority="60"/>
-    <w:lsdException w:name="Light List Accent 4" w:uiPriority="61"/>
-    <w:lsdException w:name="Light Grid Accent 4" w:uiPriority="62"/>
-    <w:lsdException w:name="Medium Shading 1 Accent 4" w:uiPriority="63"/>
-    <w:lsdException w:name="Medium Shading 2 Accent 4" w:uiPriority="64"/>
-    <w:lsdException w:name="Medium List 1 Accent 4" w:uiPriority="65"/>
-    <w:lsdException w:name="Medium List 2 Accent 4" w:uiPriority="66"/>
-    <w:lsdException w:name="Medium Grid 1 Accent 4" w:uiPriority="67"/>
-    <w:lsdException w:name="Medium Grid 2 Accent 4" w:uiPriority="68"/>
-    <w:lsdException w:name="Medium Grid 3 Accent 4" w:uiPriority="69"/>
-    <w:lsdException w:name="Dark List Accent 4" w:uiPriority="70"/>
-    <w:lsdException w:name="Colorful Shading Accent 4" w:uiPriority="71"/>
-    <w:lsdException w:name="Colorful List Accent 4" w:uiPriority="72"/>
-    <w:lsdException w:name="Colorful Grid Accent 4" w:uiPriority="73"/>
-    <w:lsdException w:name="Light Shading Accent 5" w:uiPriority="60"/>
-    <w:lsdException w:name="Light List Accent 5" w:uiPriority="61"/>
-    <w:lsdException w:name="Light Grid Accent 5" w:uiPriority="62"/>
-    <w:lsdException w:name="Medium Shading 1 Accent 5" w:uiPriority="63"/>
-    <w:lsdException w:name="Medium Shading 2 Accent 5" w:uiPriority="64"/>
-    <w:lsdException w:name="Medium List 1 Accent 5" w:uiPriority="65"/>
-    <w:lsdException w:name="Medium List 2 Accent 5" w:uiPriority="66"/>
-    <w:lsdException w:name="Medium Grid 1 Accent 5" w:uiPriority="67"/>
-    <w:lsdException w:name="Medium Grid 2 Accent 5" w:uiPriority="68"/>
-    <w:lsdException w:name="Medium Grid 3 Accent 5" w:uiPriority="69"/>
-    <w:lsdException w:name="Dark List Accent 5" w:uiPriority="70"/>
-    <w:lsdException w:name="Colorful Shading Accent 5" w:uiPriority="71"/>
-    <w:lsdException w:name="Colorful List Accent 5" w:uiPriority="72"/>
-    <w:lsdException w:name="Colorful Grid Accent 5" w:uiPriority="73"/>
-    <w:lsdException w:name="Light Shading Accent 6" w:uiPriority="60"/>
-    <w:lsdException w:name="Light List Accent 6" w:uiPriority="61"/>
-    <w:lsdException w:name="Light Grid Accent 6" w:uiPriority="62"/>
-    <w:lsdException w:name="Medium Shading 1 Accent 6" w:uiPriority="63"/>
-    <w:lsdException w:name="Medium Shading 2 Accent 6" w:uiPriority="64"/>
-    <w:lsdException w:name="Medium List 1 Accent 6" w:uiPriority="65"/>
-    <w:lsdException w:name="Medium List 2 Accent 6" w:uiPriority="66"/>
-    <w:lsdException w:name="Medium Grid 1 Accent 6" w:uiPriority="67"/>
-    <w:lsdException w:name="Medium Grid 2 Accent 6" w:uiPriority="68"/>
-    <w:lsdException w:name="Medium Grid 3 Accent 6" w:uiPriority="69"/>
-    <w:lsdException w:name="Dark List Accent 6" w:uiPriority="70"/>
-    <w:lsdException w:name="Colorful Shading Accent 6" w:uiPriority="71"/>
-    <w:lsdException w:name="Colorful List Accent 6" w:uiPriority="72"/>
-    <w:lsdException w:name="Colorful Grid Accent 6" w:uiPriority="73"/>
-    <w:lsdException w:name="Subtle Emphasis" w:uiPriority="19" w:qFormat="1"/>
-    <w:lsdException w:name="Intense Emphasis" w:uiPriority="21" w:qFormat="1"/>
-    <w:lsdException w:name="Subtle Reference" w:uiPriority="31" w:qFormat="1"/>
-    <w:lsdException w:name="Intense Reference" w:uiPriority="32" w:qFormat="1"/>
-    <w:lsdException w:name="Book Title" w:uiPriority="33" w:qFormat="1"/>
-    <w:lsdException w:name="Bibliography" w:semiHidden="1" w:uiPriority="37" w:unhideWhenUsed="1"/>
-    <w:lsdException w:name="TOC Heading" w:semiHidden="1" w:uiPriority="39" w:unhideWhenUsed="1" w:qFormat="1"/>
-    <w:lsdException w:name="Plain Table 1" w:uiPriority="41"/>
-    <w:lsdException w:name="Plain Table 2" w:uiPriority="42"/>
-    <w:lsdException w:name="Plain Table 3" w:uiPriority="43"/>
-    <w:lsdException w:name="Plain Table 4" w:uiPriority="44"/>
-    <w:lsdException w:name="Plain Table 5" w:uiPriority="45"/>
-    <w:lsdException w:name="Grid Table Light" w:uiPriority="40"/>
-    <w:lsdException w:name="Grid Table 1 Light" w:uiPriority="46"/>
-    <w:lsdException w:name="Grid Table 2" w:uiPriority="47"/>
-    <w:lsdException w:name="Grid Table 3" w:uiPriority="48"/>
-    <w:lsdException w:name="Grid Table 4" w:uiPriority="49"/>
-    <w:lsdException w:name="Grid Table 5 Dark" w:uiPriority="50"/>
-    <w:lsdException w:name="Grid Table 6 Colorful" w:uiPriority="51"/>
-    <w:lsdException w:name="Grid Table 7 Colorful" w:uiPriority="52"/>
-    <w:lsdException w:name="Grid Table 1 Light Accent 1" w:uiPriority="46"/>
-    <w:lsdException w:name="Grid Table 2 Accent 1" w:uiPriority="47"/>
-    <w:lsdException w:name="Grid Table 3 Accent 1" w:uiPriority="48"/>
-    <w:lsdException w:name="Grid Table 4 Accent 1" w:uiPriority="49"/>
-    <w:lsdException w:name="Grid Table 5 Dark Accent 1" w:uiPriority="50"/>
-    <w:lsdException w:name="Grid Table 6 Colorful Accent 1" w:uiPriority="51"/>
-    <w:lsdException w:name="Grid Table 7 Colorful Accent 1" w:uiPriority="52"/>
-    <w:lsdException w:name="Grid Table 1 Light Accent 2" w:uiPriority="46"/>
-    <w:lsdException w:name="Grid Table 2 Accent 2" w:uiPriority="47"/>
-    <w:lsdException w:name="Grid Table 3 Accent 2" w:uiPriority="48"/>
-    <w:lsdException w:name="Grid Table 4 Accent 2" w:uiPriority="49"/>
-    <w:lsdException w:name="Grid Table 5 Dark Accent 2" w:uiPriority="50"/>
-    <w:lsdException w:name="Grid Table 6 Colorful Accent 2" w:uiPriority="51"/>
-    <w:lsdException w:name="Grid Table 7 Colorful Accent 2" w:uiPriority="52"/>
-    <w:lsdException w:name="Grid Table 1 Light Accent 3" w:uiPriority="46"/>
-    <w:lsdException w:name="Grid Table 2 Accent 3" w:uiPriority="47"/>
-    <w:lsdException w:name="Grid Table 3 Accent 3" w:uiPriority="48"/>
-    <w:lsdException w:name="Grid Table 4 Accent 3" w:uiPriority="49"/>
-    <w:lsdException w:name="Grid Table 5 Dark Accent 3" w:uiPriority="50"/>
-    <w:lsdException w:name="Grid Table 6 Colorful Accent 3" w:uiPriority="51"/>
-    <w:lsdException w:name="Grid Table 7 Colorful Accent 3" w:uiPriority="52"/>
-    <w:lsdException w:name="Grid Table 1 Light Accent 4" w:uiPriority="46"/>
-    <w:lsdException w:name="Grid Table 2 Accent 4" w:uiPriority="47"/>
-    <w:lsdException w:name="Grid Table 3 Accent 4" w:uiPriority="48"/>
-    <w:lsdException w:name="Grid Table 4 Accent 4" w:uiPriority="49"/>
-    <w:lsdException w:name="Grid Table 5 Dark Accent 4" w:uiPriority="50"/>
-    <w:lsdException w:name="Grid Table 6 Colorful Accent 4" w:uiPriority="51"/>
-    <w:lsdException w:name="Grid Table 7 Colorful Accent 4" w:uiPriority="52"/>
-    <w:lsdException w:name="Grid Table 1 Light Accent 5" w:uiPriority="46"/>
-    <w:lsdException w:name="Grid Table 2 Accent 5" w:uiPriority="47"/>
-    <w:lsdException w:name="Grid Table 3 Accent 5" w:uiPriority="48"/>
-    <w:lsdException w:name="Grid Table 4 Accent 5" w:uiPriority="49"/>
-    <w:lsdException w:name="Grid Table 5 Dark Accent 5" w:uiPriority="50"/>
-    <w:lsdException w:name="Grid Table 6 Colorful Accent 5" w:uiPriority="51"/>
-    <w:lsdException w:name="Grid Table 7 Colorful Accent 5" w:uiPriority="52"/>
-    <w:lsdException w:name="Grid Table 1 Light Accent 6" w:uiPriority="46"/>
-    <w:lsdException w:name="Grid Table 2 Accent 6" w:uiPriority="47"/>
-    <w:lsdException w:name="Grid Table 3 Accent 6" w:uiPriority="48"/>
-    <w:lsdException w:name="Grid Table 4 Accent 6" w:uiPriority="49"/>
-    <w:lsdException w:name="Grid Table 5 Dark Accent 6" w:uiPriority="50"/>
-    <w:lsdException w:name="Grid Table 6 Colorful Accent 6" w:uiPriority="51"/>
-    <w:lsdException w:name="Grid Table 7 Colorful Accent 6" w:uiPriority="52"/>
-    <w:lsdException w:name="List Table 1 Light" w:uiPriority="46"/>
-    <w:lsdException w:name="List Table 2" w:uiPriority="47"/>
-    <w:lsdException w:name="List Table 3" w:uiPriority="48"/>
-    <w:lsdException w:name="List Table 4" w:uiPriority="49"/>
-    <w:lsdException w:name="List Table 5 Dark" w:uiPriority="50"/>
-    <w:lsdException w:name="List Table 6 Colorful" w:uiPriority="51"/>
-    <w:lsdException w:name="List Table 7 Colorful" w:uiPriority="52"/>
-    <w:lsdException w:name="List Table 1 Light Accent 1" w:uiPriority="46"/>
-    <w:lsdException w:name="List Table 2 Accent 1" w:uiPriority="47"/>
-    <w:lsdException w:name="List Table 3 Accent 1" w:uiPriority="48"/>
-    <w:lsdException w:name="List Table 4 Accent 1" w:uiPriority="49"/>
-    <w:lsdException w:name="List Table 5 Dark Accent 1" w:uiPriority="50"/>
-    <w:lsdException w:name="List Table 6 Colorful Accent 1" w:uiPriority="51"/>
-    <w:lsdException w:name="List Table 7 Colorful Accent 1" w:uiPriority="52"/>
-    <w:lsdException w:name="List Table 1 Light Accent 2" w:uiPriority="46"/>
-    <w:lsdException w:name="List Table 2 Accent 2" w:uiPriority="47"/>
-    <w:lsdException w:name="List Table 3 Accent 2" w:uiPriority="48"/>
-    <w:lsdException w:name="List Table 4 Accent 2" w:uiPriority="49"/>
-    <w:lsdException w:name="List Table 5 Dark Accent 2" w:uiPriority="50"/>
-    <w:lsdException w:name="List Table 6 Colorful Accent 2" w:uiPriority="51"/>
-    <w:lsdException w:name="List Table 7 Colorful Accent 2" w:uiPriority="52"/>
-    <w:lsdException w:name="List Table 1 Light Accent 3" w:uiPriority="46"/>
-    <w:lsdException w:name="List Table 2 Accent 3" w:uiPriority="47"/>
-    <w:lsdException w:name="List Table 3 Accent 3" w:uiPriority="48"/>
-    <w:lsdException w:name="List Table 4 Accent 3" w:uiPriority="49"/>
-    <w:lsdException w:name="List Table 5 Dark Accent 3" w:uiPriority="50"/>
-    <w:lsdException w:name="List Table 6 Colorful Accent 3" w:uiPriority="51"/>
-    <w:lsdException w:name="List Table 7 Colorful Accent 3" w:uiPriority="52"/>
-    <w:lsdException w:name="List Table 1 Light Accent 4" w:uiPriority="46"/>
-    <w:lsdException w:name="List Table 2 Accent 4" w:uiPriority="47"/>
-    <w:lsdException w:name="List Table 3 Accent 4" w:uiPriority="48"/>
-    <w:lsdException w:name="List Table 4 Accent 4" w:uiPriority="49"/>
-    <w:lsdException w:name="List Table 5 Dark Accent 4" w:uiPriority="50"/>
-    <w:lsdException w:name="List Table 6 Colorful Accent 4" w:uiPriority="51"/>
-    <w:lsdException w:name="List Table 7 Colorful Accent 4" w:uiPriority="52"/>
-    <w:lsdException w:name="List Table 1 Light Accent 5" w:uiPriority="46"/>
-    <w:lsdException w:name="List Table 2 Accent 5" w:uiPriority="47"/>
-    <w:lsdException w:name="List Table 3 Accent 5" w:uiPriority="48"/>
-    <w:lsdException w:name="List Table 4 Accent 5" w:uiPriority="49"/>
-    <w:lsdException w:name="List Table 5 Dark Accent 5" w:uiPriority="50"/>
-    <w:lsdException w:name="List Table 6 Colorful Accent 5" w:uiPriority="51"/>
-    <w:lsdException w:name="List Table 7 Colorful Accent 5" w:uiPriority="52"/>
-    <w:lsdException w:name="List Table 1 Light Accent 6" w:uiPriority="46"/>
-    <w:lsdException w:name="List Table 2 Accent 6" w:uiPriority="47"/>
-    <w:lsdException w:name="List Table 3 Accent 6" w:uiPriority="48"/>
-    <w:lsdException w:name="List Table 4 Accent 6" w:uiPriority="49"/>
-    <w:lsdException w:name="List Table 5 Dark Accent 6" w:uiPriority="50"/>
-    <w:lsdException w:name="List Table 6 Colorful Accent 6" w:uiPriority="51"/>
-    <w:lsdException w:name="List Table 7 Colorful Accent 6" w:uiPriority="52"/>
-    <w:lsdException w:name="Mention" w:semiHidden="1" w:unhideWhenUsed="1"/>
-    <w:lsdException w:name="Smart Hyperlink" w:semiHidden="1" w:unhideWhenUsed="1"/>
-    <w:lsdException w:name="Hashtag" w:semiHidden="1" w:unhideWhenUsed="1"/>
-    <w:lsdException w:name="Unresolved Mention" w:semiHidden="1" w:unhideWhenUsed="1"/>
-    <w:lsdException w:name="Smart Link" w:semiHidden="1" w:unhideWhenUsed="1"/>
+  <w:latentStyles w:defLockedState="0" w:defUIPriority="99" w:defSemiHidden="1" w:defUnhideWhenUsed="1" w:defQFormat="0" w:count="267">
+    <w:lsdException w:name="Normal" w:semiHidden="0" w:uiPriority="0" w:unhideWhenUsed="0" w:qFormat="1"/>
+    <w:lsdException w:name="heading 1" w:semiHidden="0" w:uiPriority="9" w:unhideWhenUsed="0" w:qFormat="1"/>
+    <w:lsdException w:name="heading 2" w:uiPriority="9" w:qFormat="1"/>
+    <w:lsdException w:name="heading 3" w:uiPriority="9" w:qFormat="1"/>
+    <w:lsdException w:name="heading 4" w:uiPriority="9" w:qFormat="1"/>
+    <w:lsdException w:name="heading 5" w:uiPriority="9" w:qFormat="1"/>
+    <w:lsdException w:name="heading 6" w:uiPriority="9" w:qFormat="1"/>
+    <w:lsdException w:name="heading 7" w:uiPriority="9" w:qFormat="1"/>
+    <w:lsdException w:name="heading 8" w:uiPriority="9" w:qFormat="1"/>
+    <w:lsdException w:name="heading 9" w:uiPriority="9" w:qFormat="1"/>
+    <w:lsdException w:name="toc 1" w:uiPriority="39"/>
+    <w:lsdException w:name="toc 2" w:uiPriority="39"/>
+    <w:lsdException w:name="toc 3" w:uiPriority="39"/>
+    <w:lsdException w:name="toc 4" w:uiPriority="39"/>
+    <w:lsdException w:name="toc 5" w:uiPriority="39"/>
+    <w:lsdException w:name="toc 6" w:uiPriority="39"/>
+    <w:lsdException w:name="toc 7" w:uiPriority="39"/>
+    <w:lsdException w:name="toc 8" w:uiPriority="39"/>
+    <w:lsdException w:name="toc 9" w:uiPriority="39"/>
+    <w:lsdException w:name="caption" w:uiPriority="35" w:qFormat="1"/>
+    <w:lsdException w:name="Title" w:semiHidden="0" w:uiPriority="10" w:unhideWhenUsed="0" w:qFormat="1"/>
+    <w:lsdException w:name="Default Paragraph Font" w:uiPriority="1" w:qFormat="1"/>
+    <w:lsdException w:name="Subtitle" w:semiHidden="0" w:uiPriority="11" w:unhideWhenUsed="0" w:qFormat="1"/>
+    <w:lsdException w:name="Strong" w:semiHidden="0" w:uiPriority="22" w:unhideWhenUsed="0" w:qFormat="1"/>
+    <w:lsdException w:name="Emphasis" w:semiHidden="0" w:uiPriority="20" w:unhideWhenUsed="0" w:qFormat="1"/>
+    <w:lsdException w:name="Normal Table" w:qFormat="1"/>
+    <w:lsdException w:name="Table Grid" w:semiHidden="0" w:uiPriority="39" w:unhideWhenUsed="0"/>
+    <w:lsdException w:name="Placeholder Text" w:unhideWhenUsed="0"/>
+    <w:lsdException w:name="No Spacing" w:semiHidden="0" w:unhideWhenUsed="0"/>
+    <w:lsdException w:name="Light Shading" w:semiHidden="0" w:uiPriority="60" w:unhideWhenUsed="0"/>
+    <w:lsdException w:name="Light List" w:semiHidden="0" w:uiPriority="61" w:unhideWhenUsed="0"/>
+    <w:lsdException w:name="Light Grid" w:semiHidden="0" w:uiPriority="62" w:unhideWhenUsed="0"/>
+    <w:lsdException w:name="Medium Shading 1" w:semiHidden="0" w:uiPriority="63" w:unhideWhenUsed="0"/>
+    <w:lsdException w:name="Medium Shading 2" w:semiHidden="0" w:uiPriority="64" w:unhideWhenUsed="0"/>
+    <w:lsdException w:name="Medium List 1" w:semiHidden="0" w:uiPriority="65" w:unhideWhenUsed="0"/>
+    <w:lsdException w:name="Medium List 2" w:semiHidden="0" w:uiPriority="66" w:unhideWhenUsed="0"/>
+    <w:lsdException w:name="Medium Grid 1" w:semiHidden="0" w:uiPriority="67" w:unhideWhenUsed="0"/>
+    <w:lsdException w:name="Medium Grid 2" w:semiHidden="0" w:uiPriority="68" w:unhideWhenUsed="0"/>
+    <w:lsdException w:name="Medium Grid 3" w:semiHidden="0" w:uiPriority="69" w:unhideWhenUsed="0"/>
+    <w:lsdException w:name="Dark List" w:semiHidden="0" w:uiPriority="70" w:unhideWhenUsed="0"/>
+    <w:lsdException w:name="Colorful Shading" w:semiHidden="0" w:uiPriority="71" w:unhideWhenUsed="0"/>
+    <w:lsdException w:name="Colorful List" w:semiHidden="0" w:uiPriority="72" w:unhideWhenUsed="0"/>
+    <w:lsdException w:name="Colorful Grid" w:semiHidden="0" w:uiPriority="73" w:unhideWhenUsed="0"/>
+    <w:lsdException w:name="Light Shading Accent 1" w:semiHidden="0" w:uiPriority="60" w:unhideWhenUsed="0"/>
+    <w:lsdException w:name="Light List Accent 1" w:semiHidden="0" w:uiPriority="61" w:unhideWhenUsed="0"/>
+    <w:lsdException w:name="Light Grid Accent 1" w:semiHidden="0" w:uiPriority="62" w:unhideWhenUsed="0"/>
+    <w:lsdException w:name="Medium Shading 1 Accent 1" w:semiHidden="0" w:uiPriority="63" w:unhideWhenUsed="0"/>
+    <w:lsdException w:name="Medium Shading 2 Accent 1" w:semiHidden="0" w:uiPriority="64" w:unhideWhenUsed="0"/>
+    <w:lsdException w:name="Medium List 1 Accent 1" w:semiHidden="0" w:uiPriority="65" w:unhideWhenUsed="0"/>
+    <w:lsdException w:name="Revision" w:unhideWhenUsed="0"/>
+    <w:lsdException w:name="List Paragraph" w:semiHidden="0" w:unhideWhenUsed="0"/>
+    <w:lsdException w:name="Quote" w:semiHidden="0" w:unhideWhenUsed="0"/>
+    <w:lsdException w:name="Intense Quote" w:semiHidden="0" w:unhideWhenUsed="0"/>
+    <w:lsdException w:name="Medium List 2 Accent 1" w:semiHidden="0" w:uiPriority="66" w:unhideWhenUsed="0"/>
+    <w:lsdException w:name="Medium Grid 1 Accent 1" w:semiHidden="0" w:uiPriority="67" w:unhideWhenUsed="0"/>
+    <w:lsdException w:name="Medium Grid 2 Accent 1" w:semiHidden="0" w:uiPriority="68" w:unhideWhenUsed="0"/>
+    <w:lsdException w:name="Medium Grid 3 Accent 1" w:semiHidden="0" w:uiPriority="69" w:unhideWhenUsed="0"/>
+    <w:lsdException w:name="Dark List Accent 1" w:semiHidden="0" w:uiPriority="70" w:unhideWhenUsed="0"/>
+    <w:lsdException w:name="Colorful Shading Accent 1" w:semiHidden="0" w:uiPriority="71" w:unhideWhenUsed="0"/>
+    <w:lsdException w:name="Colorful List Accent 1" w:semiHidden="0" w:uiPriority="72" w:unhideWhenUsed="0"/>
+    <w:lsdException w:name="Colorful Grid Accent 1" w:semiHidden="0" w:uiPriority="73" w:unhideWhenUsed="0"/>
+    <w:lsdException w:name="Light Shading Accent 2" w:semiHidden="0" w:uiPriority="60" w:unhideWhenUsed="0"/>
+    <w:lsdException w:name="Light List Accent 2" w:semiHidden="0" w:uiPriority="61" w:unhideWhenUsed="0"/>
+    <w:lsdException w:name="Light Grid Accent 2" w:semiHidden="0" w:uiPriority="62" w:unhideWhenUsed="0"/>
+    <w:lsdException w:name="Medium Shading 1 Accent 2" w:semiHidden="0" w:uiPriority="63" w:unhideWhenUsed="0"/>
+    <w:lsdException w:name="Medium Shading 2 Accent 2" w:semiHidden="0" w:uiPriority="64" w:unhideWhenUsed="0"/>
+    <w:lsdException w:name="Medium List 1 Accent 2" w:semiHidden="0" w:uiPriority="65" w:unhideWhenUsed="0"/>
+    <w:lsdException w:name="Medium List 2 Accent 2" w:semiHidden="0" w:uiPriority="66" w:unhideWhenUsed="0"/>
+    <w:lsdException w:name="Medium Grid 1 Accent 2" w:semiHidden="0" w:uiPriority="67" w:unhideWhenUsed="0"/>
+    <w:lsdException w:name="Medium Grid 2 Accent 2" w:semiHidden="0" w:uiPriority="68" w:unhideWhenUsed="0"/>
+    <w:lsdException w:name="Medium Grid 3 Accent 2" w:semiHidden="0" w:uiPriority="69" w:unhideWhenUsed="0"/>
+    <w:lsdException w:name="Dark List Accent 2" w:semiHidden="0" w:uiPriority="70" w:unhideWhenUsed="0"/>
+    <w:lsdException w:name="Colorful Shading Accent 2" w:semiHidden="0" w:uiPriority="71" w:unhideWhenUsed="0"/>
+    <w:lsdException w:name="Colorful List Accent 2" w:semiHidden="0" w:uiPriority="72" w:unhideWhenUsed="0"/>
+    <w:lsdException w:name="Colorful Grid Accent 2" w:semiHidden="0" w:uiPriority="73" w:unhideWhenUsed="0"/>
+    <w:lsdException w:name="Light Shading Accent 3" w:semiHidden="0" w:uiPriority="60" w:unhideWhenUsed="0"/>
+    <w:lsdException w:name="Light List Accent 3" w:semiHidden="0" w:uiPriority="61" w:unhideWhenUsed="0"/>
+    <w:lsdException w:name="Light Grid Accent 3" w:semiHidden="0" w:uiPriority="62" w:unhideWhenUsed="0"/>
+    <w:lsdException w:name="Medium Shading 1 Accent 3" w:semiHidden="0" w:uiPriority="63" w:unhideWhenUsed="0"/>
+    <w:lsdException w:name="Medium Shading 2 Accent 3" w:semiHidden="0" w:uiPriority="64" w:unhideWhenUsed="0"/>
+    <w:lsdException w:name="Medium List 1 Accent 3" w:semiHidden="0" w:uiPriority="65" w:unhideWhenUsed="0"/>
+    <w:lsdException w:name="Medium List 2 Accent 3" w:semiHidden="0" w:uiPriority="66" w:unhideWhenUsed="0"/>
+    <w:lsdException w:name="Medium Grid 1 Accent 3" w:semiHidden="0" w:uiPriority="67" w:unhideWhenUsed="0"/>
+    <w:lsdException w:name="Medium Grid 2 Accent 3" w:semiHidden="0" w:uiPriority="68" w:unhideWhenUsed="0"/>
+    <w:lsdException w:name="Medium Grid 3 Accent 3" w:semiHidden="0" w:uiPriority="69" w:unhideWhenUsed="0"/>
+    <w:lsdException w:name="Dark List Accent 3" w:semiHidden="0" w:uiPriority="70" w:unhideWhenUsed="0"/>
+    <w:lsdException w:name="Colorful Shading Accent 3" w:semiHidden="0" w:uiPriority="71" w:unhideWhenUsed="0"/>
+    <w:lsdException w:name="Colorful List Accent 3" w:semiHidden="0" w:uiPriority="72" w:unhideWhenUsed="0"/>
+    <w:lsdException w:name="Colorful Grid Accent 3" w:semiHidden="0" w:uiPriority="73" w:unhideWhenUsed="0"/>
+    <w:lsdException w:name="Light Shading Accent 4" w:semiHidden="0" w:uiPriority="60" w:unhideWhenUsed="0"/>
+    <w:lsdException w:name="Light List Accent 4" w:semiHidden="0" w:uiPriority="61" w:unhideWhenUsed="0"/>
+    <w:lsdException w:name="Light Grid Accent 4" w:semiHidden="0" w:uiPriority="62" w:unhideWhenUsed="0"/>
+    <w:lsdException w:name="Medium Shading 1 Accent 4" w:semiHidden="0" w:uiPriority="63" w:unhideWhenUsed="0"/>
+    <w:lsdException w:name="Medium Shading 2 Accent 4" w:semiHidden="0" w:uiPriority="64" w:unhideWhenUsed="0"/>
+    <w:lsdException w:name="Medium List 1 Accent 4" w:semiHidden="0" w:uiPriority="65" w:unhideWhenUsed="0"/>
+    <w:lsdException w:name="Medium List 2 Accent 4" w:semiHidden="0" w:uiPriority="66" w:unhideWhenUsed="0"/>
+    <w:lsdException w:name="Medium Grid 1 Accent 4" w:semiHidden="0" w:uiPriority="67" w:unhideWhenUsed="0"/>
+    <w:lsdException w:name="Medium Grid 2 Accent 4" w:semiHidden="0" w:uiPriority="68" w:unhideWhenUsed="0"/>
+    <w:lsdException w:name="Medium Grid 3 Accent 4" w:semiHidden="0" w:uiPriority="69" w:unhideWhenUsed="0"/>
+    <w:lsdException w:name="Dark List Accent 4" w:semiHidden="0" w:uiPriority="70" w:unhideWhenUsed="0"/>
+    <w:lsdException w:name="Colorful Shading Accent 4" w:semiHidden="0" w:uiPriority="71" w:unhideWhenUsed="0"/>
+    <w:lsdException w:name="Colorful List Accent 4" w:semiHidden="0" w:uiPriority="72" w:unhideWhenUsed="0"/>
+    <w:lsdException w:name="Colorful Grid Accent 4" w:semiHidden="0" w:uiPriority="73" w:unhideWhenUsed="0"/>
+    <w:lsdException w:name="Light Shading Accent 5" w:semiHidden="0" w:uiPriority="60" w:unhideWhenUsed="0"/>
+    <w:lsdException w:name="Light List Accent 5" w:semiHidden="0" w:uiPriority="61" w:unhideWhenUsed="0"/>
+    <w:lsdException w:name="Light Grid Accent 5" w:semiHidden="0" w:uiPriority="62" w:unhideWhenUsed="0"/>
+    <w:lsdException w:name="Medium Shading 1 Accent 5" w:semiHidden="0" w:uiPriority="63" w:unhideWhenUsed="0"/>
+    <w:lsdException w:name="Medium Shading 2 Accent 5" w:semiHidden="0" w:uiPriority="64" w:unhideWhenUsed="0"/>
+    <w:lsdException w:name="Medium List 1 Accent 5" w:semiHidden="0" w:uiPriority="65" w:unhideWhenUsed="0"/>
+    <w:lsdException w:name="Medium List 2 Accent 5" w:semiHidden="0" w:uiPriority="66" w:unhideWhenUsed="0"/>
+    <w:lsdException w:name="Medium Grid 1 Accent 5" w:semiHidden="0" w:uiPriority="67" w:unhideWhenUsed="0"/>
+    <w:lsdException w:name="Medium Grid 2 Accent 5" w:semiHidden="0" w:uiPriority="68" w:unhideWhenUsed="0"/>
+    <w:lsdException w:name="Medium Grid 3 Accent 5" w:semiHidden="0" w:uiPriority="69" w:unhideWhenUsed="0"/>
+    <w:lsdException w:name="Dark List Accent 5" w:semiHidden="0" w:uiPriority="70" w:unhideWhenUsed="0"/>
+    <w:lsdException w:name="Colorful Shading Accent 5" w:semiHidden="0" w:uiPriority="71" w:unhideWhenUsed="0"/>
+    <w:lsdException w:name="Colorful List Accent 5" w:semiHidden="0" w:uiPriority="72" w:unhideWhenUsed="0"/>
+    <w:lsdException w:name="Colorful Grid Accent 5" w:semiHidden="0" w:uiPriority="73" w:unhideWhenUsed="0"/>
+    <w:lsdException w:name="Light Shading Accent 6" w:semiHidden="0" w:uiPriority="60" w:unhideWhenUsed="0"/>
+    <w:lsdException w:name="Light List Accent 6" w:semiHidden="0" w:uiPriority="61" w:unhideWhenUsed="0"/>
+    <w:lsdException w:name="Light Grid Accent 6" w:semiHidden="0" w:uiPriority="62" w:unhideWhenUsed="0"/>
+    <w:lsdException w:name="Medium Shading 1 Accent 6" w:semiHidden="0" w:uiPriority="63" w:unhideWhenUsed="0"/>
+    <w:lsdException w:name="Medium Shading 2 Accent 6" w:semiHidden="0" w:uiPriority="64" w:unhideWhenUsed="0"/>
+    <w:lsdException w:name="Medium List 1 Accent 6" w:semiHidden="0" w:uiPriority="65" w:unhideWhenUsed="0"/>
+    <w:lsdException w:name="Medium List 2 Accent 6" w:semiHidden="0" w:uiPriority="66" w:unhideWhenUsed="0"/>
+    <w:lsdException w:name="Medium Grid 1 Accent 6" w:semiHidden="0" w:uiPriority="67" w:unhideWhenUsed="0"/>
+    <w:lsdException w:name="Medium Grid 2 Accent 6" w:semiHidden="0" w:uiPriority="68" w:unhideWhenUsed="0"/>
+    <w:lsdException w:name="Medium Grid 3 Accent 6" w:semiHidden="0" w:uiPriority="69" w:unhideWhenUsed="0"/>
+    <w:lsdException w:name="Dark List Accent 6" w:semiHidden="0" w:uiPriority="70" w:unhideWhenUsed="0"/>
+    <w:lsdException w:name="Colorful Shading Accent 6" w:semiHidden="0" w:uiPriority="71" w:unhideWhenUsed="0"/>
+    <w:lsdException w:name="Colorful List Accent 6" w:semiHidden="0" w:uiPriority="72" w:unhideWhenUsed="0"/>
+    <w:lsdException w:name="Colorful Grid Accent 6" w:semiHidden="0" w:uiPriority="73" w:unhideWhenUsed="0"/>
+    <w:lsdException w:name="Subtle Emphasis" w:semiHidden="0" w:uiPriority="19" w:unhideWhenUsed="0" w:qFormat="1"/>
+    <w:lsdException w:name="Intense Emphasis" w:semiHidden="0" w:uiPriority="21" w:unhideWhenUsed="0" w:qFormat="1"/>
+    <w:lsdException w:name="Subtle Reference" w:semiHidden="0" w:uiPriority="31" w:unhideWhenUsed="0" w:qFormat="1"/>
+    <w:lsdException w:name="Intense Reference" w:semiHidden="0" w:uiPriority="32" w:unhideWhenUsed="0" w:qFormat="1"/>
+    <w:lsdException w:name="Book Title" w:semiHidden="0" w:uiPriority="33" w:unhideWhenUsed="0" w:qFormat="1"/>
+    <w:lsdException w:name="Bibliography" w:uiPriority="37"/>
+    <w:lsdException w:name="TOC Heading" w:uiPriority="39" w:qFormat="1"/>
   </w:latentStyles>
   <w:style w:type="paragraph" w:default="1" w:styleId="a">
     <w:name w:val="Normal"/>
@@ -6217,7 +5302,7 @@
   <w:style w:type="paragraph" w:styleId="a3">
     <w:name w:val="header"/>
     <w:basedOn w:val="a"/>
-    <w:link w:val="a4"/>
+    <w:link w:val="Char"/>
     <w:uiPriority w:val="99"/>
     <w:unhideWhenUsed/>
     <w:rsid w:val="003A2194"/>
@@ -6238,8 +5323,8 @@
       <w:szCs w:val="18"/>
     </w:rPr>
   </w:style>
-  <w:style w:type="character" w:customStyle="1" w:styleId="a4">
-    <w:name w:val="页眉 字符"/>
+  <w:style w:type="character" w:customStyle="1" w:styleId="Char">
+    <w:name w:val="页眉 Char"/>
     <w:basedOn w:val="a0"/>
     <w:link w:val="a3"/>
     <w:uiPriority w:val="99"/>
@@ -6251,10 +5336,10 @@
       <w:szCs w:val="18"/>
     </w:rPr>
   </w:style>
-  <w:style w:type="paragraph" w:styleId="a5">
+  <w:style w:type="paragraph" w:styleId="a4">
     <w:name w:val="footer"/>
     <w:basedOn w:val="a"/>
-    <w:link w:val="a6"/>
+    <w:link w:val="Char0"/>
     <w:uiPriority w:val="99"/>
     <w:unhideWhenUsed/>
     <w:rsid w:val="003A2194"/>
@@ -6271,12 +5356,357 @@
       <w:szCs w:val="18"/>
     </w:rPr>
   </w:style>
-  <w:style w:type="character" w:customStyle="1" w:styleId="a6">
-    <w:name w:val="页脚 字符"/>
+  <w:style w:type="character" w:customStyle="1" w:styleId="Char0">
+    <w:name w:val="页脚 Char"/>
+    <w:basedOn w:val="a0"/>
+    <w:link w:val="a4"/>
+    <w:uiPriority w:val="99"/>
+    <w:rsid w:val="003A2194"/>
+    <w:rPr>
+      <w:rFonts w:ascii="华文楷体" w:eastAsia="华文楷体" w:hAnsi="华文楷体" w:cs="宋体"/>
+      <w:color w:val="000000"/>
+      <w:sz w:val="18"/>
+      <w:szCs w:val="18"/>
+    </w:rPr>
+  </w:style>
+  <w:style w:type="paragraph" w:styleId="a5">
+    <w:name w:val="Balloon Text"/>
+    <w:basedOn w:val="a"/>
+    <w:link w:val="Char1"/>
+    <w:uiPriority w:val="99"/>
+    <w:semiHidden/>
+    <w:unhideWhenUsed/>
+    <w:rsid w:val="00B84D5D"/>
+    <w:pPr>
+      <w:spacing w:line="240" w:lineRule="auto"/>
+    </w:pPr>
+    <w:rPr>
+      <w:sz w:val="18"/>
+      <w:szCs w:val="18"/>
+    </w:rPr>
+  </w:style>
+  <w:style w:type="character" w:customStyle="1" w:styleId="Char1">
+    <w:name w:val="批注框文本 Char"/>
     <w:basedOn w:val="a0"/>
     <w:link w:val="a5"/>
     <w:uiPriority w:val="99"/>
+    <w:semiHidden/>
+    <w:rsid w:val="00B84D5D"/>
+    <w:rPr>
+      <w:rFonts w:ascii="华文楷体" w:eastAsia="华文楷体" w:hAnsi="华文楷体" w:cs="宋体"/>
+      <w:color w:val="000000"/>
+      <w:sz w:val="18"/>
+      <w:szCs w:val="18"/>
+    </w:rPr>
+  </w:style>
+</w:styles>
+</file>
+
+<file path=word/stylesWithEffects.xml><?xml version="1.0" encoding="utf-8"?>
+<w:styles xmlns:wpc="http://schemas.microsoft.com/office/word/2010/wordprocessingCanvas" xmlns:mc="http://schemas.openxmlformats.org/markup-compatibility/2006" xmlns:o="urn:schemas-microsoft-com:office:office" xmlns:r="http://schemas.openxmlformats.org/officeDocument/2006/relationships" xmlns:m="http://schemas.openxmlformats.org/officeDocument/2006/math" xmlns:v="urn:schemas-microsoft-com:vml" xmlns:wp14="http://schemas.microsoft.com/office/word/2010/wordprocessingDrawing" xmlns:wp="http://schemas.openxmlformats.org/drawingml/2006/wordprocessingDrawing" xmlns:w10="urn:schemas-microsoft-com:office:word" xmlns:w="http://schemas.openxmlformats.org/wordprocessingml/2006/main" xmlns:w14="http://schemas.microsoft.com/office/word/2010/wordml" xmlns:wpg="http://schemas.microsoft.com/office/word/2010/wordprocessingGroup" xmlns:wpi="http://schemas.microsoft.com/office/word/2010/wordprocessingInk" xmlns:wne="http://schemas.microsoft.com/office/word/2006/wordml" xmlns:wps="http://schemas.microsoft.com/office/word/2010/wordprocessingShape" mc:Ignorable="w14 wp14">
+  <w:docDefaults>
+    <w:rPrDefault>
+      <w:rPr>
+        <w:rFonts w:ascii="Times New Roman" w:eastAsia="宋体" w:hAnsi="Times New Roman" w:cs="Times New Roman"/>
+        <w:lang w:val="en-US" w:eastAsia="zh-CN" w:bidi="ar-SA"/>
+      </w:rPr>
+    </w:rPrDefault>
+    <w:pPrDefault/>
+  </w:docDefaults>
+  <w:latentStyles w:defLockedState="0" w:defUIPriority="99" w:defSemiHidden="1" w:defUnhideWhenUsed="1" w:defQFormat="0" w:count="267">
+    <w:lsdException w:name="Normal" w:semiHidden="0" w:uiPriority="0" w:unhideWhenUsed="0" w:qFormat="1"/>
+    <w:lsdException w:name="heading 1" w:semiHidden="0" w:uiPriority="9" w:unhideWhenUsed="0" w:qFormat="1"/>
+    <w:lsdException w:name="heading 2" w:uiPriority="9" w:qFormat="1"/>
+    <w:lsdException w:name="heading 3" w:uiPriority="9" w:qFormat="1"/>
+    <w:lsdException w:name="heading 4" w:uiPriority="9" w:qFormat="1"/>
+    <w:lsdException w:name="heading 5" w:uiPriority="9" w:qFormat="1"/>
+    <w:lsdException w:name="heading 6" w:uiPriority="9" w:qFormat="1"/>
+    <w:lsdException w:name="heading 7" w:uiPriority="9" w:qFormat="1"/>
+    <w:lsdException w:name="heading 8" w:uiPriority="9" w:qFormat="1"/>
+    <w:lsdException w:name="heading 9" w:uiPriority="9" w:qFormat="1"/>
+    <w:lsdException w:name="toc 1" w:uiPriority="39"/>
+    <w:lsdException w:name="toc 2" w:uiPriority="39"/>
+    <w:lsdException w:name="toc 3" w:uiPriority="39"/>
+    <w:lsdException w:name="toc 4" w:uiPriority="39"/>
+    <w:lsdException w:name="toc 5" w:uiPriority="39"/>
+    <w:lsdException w:name="toc 6" w:uiPriority="39"/>
+    <w:lsdException w:name="toc 7" w:uiPriority="39"/>
+    <w:lsdException w:name="toc 8" w:uiPriority="39"/>
+    <w:lsdException w:name="toc 9" w:uiPriority="39"/>
+    <w:lsdException w:name="caption" w:uiPriority="35" w:qFormat="1"/>
+    <w:lsdException w:name="Title" w:semiHidden="0" w:uiPriority="10" w:unhideWhenUsed="0" w:qFormat="1"/>
+    <w:lsdException w:name="Default Paragraph Font" w:uiPriority="1" w:qFormat="1"/>
+    <w:lsdException w:name="Subtitle" w:semiHidden="0" w:uiPriority="11" w:unhideWhenUsed="0" w:qFormat="1"/>
+    <w:lsdException w:name="Strong" w:semiHidden="0" w:uiPriority="22" w:unhideWhenUsed="0" w:qFormat="1"/>
+    <w:lsdException w:name="Emphasis" w:semiHidden="0" w:uiPriority="20" w:unhideWhenUsed="0" w:qFormat="1"/>
+    <w:lsdException w:name="Normal Table" w:qFormat="1"/>
+    <w:lsdException w:name="Table Grid" w:semiHidden="0" w:uiPriority="39" w:unhideWhenUsed="0"/>
+    <w:lsdException w:name="Placeholder Text" w:unhideWhenUsed="0"/>
+    <w:lsdException w:name="No Spacing" w:semiHidden="0" w:unhideWhenUsed="0"/>
+    <w:lsdException w:name="Light Shading" w:semiHidden="0" w:uiPriority="60" w:unhideWhenUsed="0"/>
+    <w:lsdException w:name="Light List" w:semiHidden="0" w:uiPriority="61" w:unhideWhenUsed="0"/>
+    <w:lsdException w:name="Light Grid" w:semiHidden="0" w:uiPriority="62" w:unhideWhenUsed="0"/>
+    <w:lsdException w:name="Medium Shading 1" w:semiHidden="0" w:uiPriority="63" w:unhideWhenUsed="0"/>
+    <w:lsdException w:name="Medium Shading 2" w:semiHidden="0" w:uiPriority="64" w:unhideWhenUsed="0"/>
+    <w:lsdException w:name="Medium List 1" w:semiHidden="0" w:uiPriority="65" w:unhideWhenUsed="0"/>
+    <w:lsdException w:name="Medium List 2" w:semiHidden="0" w:uiPriority="66" w:unhideWhenUsed="0"/>
+    <w:lsdException w:name="Medium Grid 1" w:semiHidden="0" w:uiPriority="67" w:unhideWhenUsed="0"/>
+    <w:lsdException w:name="Medium Grid 2" w:semiHidden="0" w:uiPriority="68" w:unhideWhenUsed="0"/>
+    <w:lsdException w:name="Medium Grid 3" w:semiHidden="0" w:uiPriority="69" w:unhideWhenUsed="0"/>
+    <w:lsdException w:name="Dark List" w:semiHidden="0" w:uiPriority="70" w:unhideWhenUsed="0"/>
+    <w:lsdException w:name="Colorful Shading" w:semiHidden="0" w:uiPriority="71" w:unhideWhenUsed="0"/>
+    <w:lsdException w:name="Colorful List" w:semiHidden="0" w:uiPriority="72" w:unhideWhenUsed="0"/>
+    <w:lsdException w:name="Colorful Grid" w:semiHidden="0" w:uiPriority="73" w:unhideWhenUsed="0"/>
+    <w:lsdException w:name="Light Shading Accent 1" w:semiHidden="0" w:uiPriority="60" w:unhideWhenUsed="0"/>
+    <w:lsdException w:name="Light List Accent 1" w:semiHidden="0" w:uiPriority="61" w:unhideWhenUsed="0"/>
+    <w:lsdException w:name="Light Grid Accent 1" w:semiHidden="0" w:uiPriority="62" w:unhideWhenUsed="0"/>
+    <w:lsdException w:name="Medium Shading 1 Accent 1" w:semiHidden="0" w:uiPriority="63" w:unhideWhenUsed="0"/>
+    <w:lsdException w:name="Medium Shading 2 Accent 1" w:semiHidden="0" w:uiPriority="64" w:unhideWhenUsed="0"/>
+    <w:lsdException w:name="Medium List 1 Accent 1" w:semiHidden="0" w:uiPriority="65" w:unhideWhenUsed="0"/>
+    <w:lsdException w:name="Revision" w:unhideWhenUsed="0"/>
+    <w:lsdException w:name="List Paragraph" w:semiHidden="0" w:unhideWhenUsed="0"/>
+    <w:lsdException w:name="Quote" w:semiHidden="0" w:unhideWhenUsed="0"/>
+    <w:lsdException w:name="Intense Quote" w:semiHidden="0" w:unhideWhenUsed="0"/>
+    <w:lsdException w:name="Medium List 2 Accent 1" w:semiHidden="0" w:uiPriority="66" w:unhideWhenUsed="0"/>
+    <w:lsdException w:name="Medium Grid 1 Accent 1" w:semiHidden="0" w:uiPriority="67" w:unhideWhenUsed="0"/>
+    <w:lsdException w:name="Medium Grid 2 Accent 1" w:semiHidden="0" w:uiPriority="68" w:unhideWhenUsed="0"/>
+    <w:lsdException w:name="Medium Grid 3 Accent 1" w:semiHidden="0" w:uiPriority="69" w:unhideWhenUsed="0"/>
+    <w:lsdException w:name="Dark List Accent 1" w:semiHidden="0" w:uiPriority="70" w:unhideWhenUsed="0"/>
+    <w:lsdException w:name="Colorful Shading Accent 1" w:semiHidden="0" w:uiPriority="71" w:unhideWhenUsed="0"/>
+    <w:lsdException w:name="Colorful List Accent 1" w:semiHidden="0" w:uiPriority="72" w:unhideWhenUsed="0"/>
+    <w:lsdException w:name="Colorful Grid Accent 1" w:semiHidden="0" w:uiPriority="73" w:unhideWhenUsed="0"/>
+    <w:lsdException w:name="Light Shading Accent 2" w:semiHidden="0" w:uiPriority="60" w:unhideWhenUsed="0"/>
+    <w:lsdException w:name="Light List Accent 2" w:semiHidden="0" w:uiPriority="61" w:unhideWhenUsed="0"/>
+    <w:lsdException w:name="Light Grid Accent 2" w:semiHidden="0" w:uiPriority="62" w:unhideWhenUsed="0"/>
+    <w:lsdException w:name="Medium Shading 1 Accent 2" w:semiHidden="0" w:uiPriority="63" w:unhideWhenUsed="0"/>
+    <w:lsdException w:name="Medium Shading 2 Accent 2" w:semiHidden="0" w:uiPriority="64" w:unhideWhenUsed="0"/>
+    <w:lsdException w:name="Medium List 1 Accent 2" w:semiHidden="0" w:uiPriority="65" w:unhideWhenUsed="0"/>
+    <w:lsdException w:name="Medium List 2 Accent 2" w:semiHidden="0" w:uiPriority="66" w:unhideWhenUsed="0"/>
+    <w:lsdException w:name="Medium Grid 1 Accent 2" w:semiHidden="0" w:uiPriority="67" w:unhideWhenUsed="0"/>
+    <w:lsdException w:name="Medium Grid 2 Accent 2" w:semiHidden="0" w:uiPriority="68" w:unhideWhenUsed="0"/>
+    <w:lsdException w:name="Medium Grid 3 Accent 2" w:semiHidden="0" w:uiPriority="69" w:unhideWhenUsed="0"/>
+    <w:lsdException w:name="Dark List Accent 2" w:semiHidden="0" w:uiPriority="70" w:unhideWhenUsed="0"/>
+    <w:lsdException w:name="Colorful Shading Accent 2" w:semiHidden="0" w:uiPriority="71" w:unhideWhenUsed="0"/>
+    <w:lsdException w:name="Colorful List Accent 2" w:semiHidden="0" w:uiPriority="72" w:unhideWhenUsed="0"/>
+    <w:lsdException w:name="Colorful Grid Accent 2" w:semiHidden="0" w:uiPriority="73" w:unhideWhenUsed="0"/>
+    <w:lsdException w:name="Light Shading Accent 3" w:semiHidden="0" w:uiPriority="60" w:unhideWhenUsed="0"/>
+    <w:lsdException w:name="Light List Accent 3" w:semiHidden="0" w:uiPriority="61" w:unhideWhenUsed="0"/>
+    <w:lsdException w:name="Light Grid Accent 3" w:semiHidden="0" w:uiPriority="62" w:unhideWhenUsed="0"/>
+    <w:lsdException w:name="Medium Shading 1 Accent 3" w:semiHidden="0" w:uiPriority="63" w:unhideWhenUsed="0"/>
+    <w:lsdException w:name="Medium Shading 2 Accent 3" w:semiHidden="0" w:uiPriority="64" w:unhideWhenUsed="0"/>
+    <w:lsdException w:name="Medium List 1 Accent 3" w:semiHidden="0" w:uiPriority="65" w:unhideWhenUsed="0"/>
+    <w:lsdException w:name="Medium List 2 Accent 3" w:semiHidden="0" w:uiPriority="66" w:unhideWhenUsed="0"/>
+    <w:lsdException w:name="Medium Grid 1 Accent 3" w:semiHidden="0" w:uiPriority="67" w:unhideWhenUsed="0"/>
+    <w:lsdException w:name="Medium Grid 2 Accent 3" w:semiHidden="0" w:uiPriority="68" w:unhideWhenUsed="0"/>
+    <w:lsdException w:name="Medium Grid 3 Accent 3" w:semiHidden="0" w:uiPriority="69" w:unhideWhenUsed="0"/>
+    <w:lsdException w:name="Dark List Accent 3" w:semiHidden="0" w:uiPriority="70" w:unhideWhenUsed="0"/>
+    <w:lsdException w:name="Colorful Shading Accent 3" w:semiHidden="0" w:uiPriority="71" w:unhideWhenUsed="0"/>
+    <w:lsdException w:name="Colorful List Accent 3" w:semiHidden="0" w:uiPriority="72" w:unhideWhenUsed="0"/>
+    <w:lsdException w:name="Colorful Grid Accent 3" w:semiHidden="0" w:uiPriority="73" w:unhideWhenUsed="0"/>
+    <w:lsdException w:name="Light Shading Accent 4" w:semiHidden="0" w:uiPriority="60" w:unhideWhenUsed="0"/>
+    <w:lsdException w:name="Light List Accent 4" w:semiHidden="0" w:uiPriority="61" w:unhideWhenUsed="0"/>
+    <w:lsdException w:name="Light Grid Accent 4" w:semiHidden="0" w:uiPriority="62" w:unhideWhenUsed="0"/>
+    <w:lsdException w:name="Medium Shading 1 Accent 4" w:semiHidden="0" w:uiPriority="63" w:unhideWhenUsed="0"/>
+    <w:lsdException w:name="Medium Shading 2 Accent 4" w:semiHidden="0" w:uiPriority="64" w:unhideWhenUsed="0"/>
+    <w:lsdException w:name="Medium List 1 Accent 4" w:semiHidden="0" w:uiPriority="65" w:unhideWhenUsed="0"/>
+    <w:lsdException w:name="Medium List 2 Accent 4" w:semiHidden="0" w:uiPriority="66" w:unhideWhenUsed="0"/>
+    <w:lsdException w:name="Medium Grid 1 Accent 4" w:semiHidden="0" w:uiPriority="67" w:unhideWhenUsed="0"/>
+    <w:lsdException w:name="Medium Grid 2 Accent 4" w:semiHidden="0" w:uiPriority="68" w:unhideWhenUsed="0"/>
+    <w:lsdException w:name="Medium Grid 3 Accent 4" w:semiHidden="0" w:uiPriority="69" w:unhideWhenUsed="0"/>
+    <w:lsdException w:name="Dark List Accent 4" w:semiHidden="0" w:uiPriority="70" w:unhideWhenUsed="0"/>
+    <w:lsdException w:name="Colorful Shading Accent 4" w:semiHidden="0" w:uiPriority="71" w:unhideWhenUsed="0"/>
+    <w:lsdException w:name="Colorful List Accent 4" w:semiHidden="0" w:uiPriority="72" w:unhideWhenUsed="0"/>
+    <w:lsdException w:name="Colorful Grid Accent 4" w:semiHidden="0" w:uiPriority="73" w:unhideWhenUsed="0"/>
+    <w:lsdException w:name="Light Shading Accent 5" w:semiHidden="0" w:uiPriority="60" w:unhideWhenUsed="0"/>
+    <w:lsdException w:name="Light List Accent 5" w:semiHidden="0" w:uiPriority="61" w:unhideWhenUsed="0"/>
+    <w:lsdException w:name="Light Grid Accent 5" w:semiHidden="0" w:uiPriority="62" w:unhideWhenUsed="0"/>
+    <w:lsdException w:name="Medium Shading 1 Accent 5" w:semiHidden="0" w:uiPriority="63" w:unhideWhenUsed="0"/>
+    <w:lsdException w:name="Medium Shading 2 Accent 5" w:semiHidden="0" w:uiPriority="64" w:unhideWhenUsed="0"/>
+    <w:lsdException w:name="Medium List 1 Accent 5" w:semiHidden="0" w:uiPriority="65" w:unhideWhenUsed="0"/>
+    <w:lsdException w:name="Medium List 2 Accent 5" w:semiHidden="0" w:uiPriority="66" w:unhideWhenUsed="0"/>
+    <w:lsdException w:name="Medium Grid 1 Accent 5" w:semiHidden="0" w:uiPriority="67" w:unhideWhenUsed="0"/>
+    <w:lsdException w:name="Medium Grid 2 Accent 5" w:semiHidden="0" w:uiPriority="68" w:unhideWhenUsed="0"/>
+    <w:lsdException w:name="Medium Grid 3 Accent 5" w:semiHidden="0" w:uiPriority="69" w:unhideWhenUsed="0"/>
+    <w:lsdException w:name="Dark List Accent 5" w:semiHidden="0" w:uiPriority="70" w:unhideWhenUsed="0"/>
+    <w:lsdException w:name="Colorful Shading Accent 5" w:semiHidden="0" w:uiPriority="71" w:unhideWhenUsed="0"/>
+    <w:lsdException w:name="Colorful List Accent 5" w:semiHidden="0" w:uiPriority="72" w:unhideWhenUsed="0"/>
+    <w:lsdException w:name="Colorful Grid Accent 5" w:semiHidden="0" w:uiPriority="73" w:unhideWhenUsed="0"/>
+    <w:lsdException w:name="Light Shading Accent 6" w:semiHidden="0" w:uiPriority="60" w:unhideWhenUsed="0"/>
+    <w:lsdException w:name="Light List Accent 6" w:semiHidden="0" w:uiPriority="61" w:unhideWhenUsed="0"/>
+    <w:lsdException w:name="Light Grid Accent 6" w:semiHidden="0" w:uiPriority="62" w:unhideWhenUsed="0"/>
+    <w:lsdException w:name="Medium Shading 1 Accent 6" w:semiHidden="0" w:uiPriority="63" w:unhideWhenUsed="0"/>
+    <w:lsdException w:name="Medium Shading 2 Accent 6" w:semiHidden="0" w:uiPriority="64" w:unhideWhenUsed="0"/>
+    <w:lsdException w:name="Medium List 1 Accent 6" w:semiHidden="0" w:uiPriority="65" w:unhideWhenUsed="0"/>
+    <w:lsdException w:name="Medium List 2 Accent 6" w:semiHidden="0" w:uiPriority="66" w:unhideWhenUsed="0"/>
+    <w:lsdException w:name="Medium Grid 1 Accent 6" w:semiHidden="0" w:uiPriority="67" w:unhideWhenUsed="0"/>
+    <w:lsdException w:name="Medium Grid 2 Accent 6" w:semiHidden="0" w:uiPriority="68" w:unhideWhenUsed="0"/>
+    <w:lsdException w:name="Medium Grid 3 Accent 6" w:semiHidden="0" w:uiPriority="69" w:unhideWhenUsed="0"/>
+    <w:lsdException w:name="Dark List Accent 6" w:semiHidden="0" w:uiPriority="70" w:unhideWhenUsed="0"/>
+    <w:lsdException w:name="Colorful Shading Accent 6" w:semiHidden="0" w:uiPriority="71" w:unhideWhenUsed="0"/>
+    <w:lsdException w:name="Colorful List Accent 6" w:semiHidden="0" w:uiPriority="72" w:unhideWhenUsed="0"/>
+    <w:lsdException w:name="Colorful Grid Accent 6" w:semiHidden="0" w:uiPriority="73" w:unhideWhenUsed="0"/>
+    <w:lsdException w:name="Subtle Emphasis" w:semiHidden="0" w:uiPriority="19" w:unhideWhenUsed="0" w:qFormat="1"/>
+    <w:lsdException w:name="Intense Emphasis" w:semiHidden="0" w:uiPriority="21" w:unhideWhenUsed="0" w:qFormat="1"/>
+    <w:lsdException w:name="Subtle Reference" w:semiHidden="0" w:uiPriority="31" w:unhideWhenUsed="0" w:qFormat="1"/>
+    <w:lsdException w:name="Intense Reference" w:semiHidden="0" w:uiPriority="32" w:unhideWhenUsed="0" w:qFormat="1"/>
+    <w:lsdException w:name="Book Title" w:semiHidden="0" w:uiPriority="33" w:unhideWhenUsed="0" w:qFormat="1"/>
+    <w:lsdException w:name="Bibliography" w:uiPriority="37"/>
+    <w:lsdException w:name="TOC Heading" w:uiPriority="39" w:qFormat="1"/>
+  </w:latentStyles>
+  <w:style w:type="paragraph" w:default="1" w:styleId="a">
+    <w:name w:val="Normal"/>
+    <w:qFormat/>
+    <w:pPr>
+      <w:spacing w:line="256" w:lineRule="auto"/>
+      <w:ind w:left="5916"/>
+    </w:pPr>
+    <w:rPr>
+      <w:rFonts w:ascii="华文楷体" w:eastAsia="华文楷体" w:hAnsi="华文楷体" w:cs="宋体"/>
+      <w:color w:val="000000"/>
+      <w:sz w:val="56"/>
+      <w:szCs w:val="56"/>
+    </w:rPr>
+  </w:style>
+  <w:style w:type="character" w:default="1" w:styleId="a0">
+    <w:name w:val="Default Paragraph Font"/>
+    <w:uiPriority w:val="1"/>
+    <w:semiHidden/>
+    <w:unhideWhenUsed/>
+  </w:style>
+  <w:style w:type="table" w:default="1" w:styleId="a1">
+    <w:name w:val="Normal Table"/>
+    <w:uiPriority w:val="99"/>
+    <w:semiHidden/>
+    <w:unhideWhenUsed/>
+    <w:tblPr>
+      <w:tblInd w:w="0" w:type="dxa"/>
+      <w:tblCellMar>
+        <w:top w:w="0" w:type="dxa"/>
+        <w:left w:w="108" w:type="dxa"/>
+        <w:bottom w:w="0" w:type="dxa"/>
+        <w:right w:w="108" w:type="dxa"/>
+      </w:tblCellMar>
+    </w:tblPr>
+  </w:style>
+  <w:style w:type="numbering" w:default="1" w:styleId="a2">
+    <w:name w:val="No List"/>
+    <w:uiPriority w:val="99"/>
+    <w:semiHidden/>
+    <w:unhideWhenUsed/>
+  </w:style>
+  <w:style w:type="paragraph" w:customStyle="1" w:styleId="msonormal0">
+    <w:name w:val="msonormal"/>
+    <w:basedOn w:val="a"/>
+    <w:qFormat/>
+    <w:pPr>
+      <w:spacing w:before="100" w:beforeAutospacing="1" w:after="100" w:afterAutospacing="1" w:line="240" w:lineRule="auto"/>
+      <w:ind w:left="0"/>
+    </w:pPr>
+    <w:rPr>
+      <w:rFonts w:ascii="宋体" w:eastAsia="宋体" w:hAnsi="宋体"/>
+      <w:color w:val="auto"/>
+      <w:sz w:val="24"/>
+      <w:szCs w:val="24"/>
+    </w:rPr>
+  </w:style>
+  <w:style w:type="character" w:customStyle="1" w:styleId="translated-span">
+    <w:name w:val="translated-span"/>
+    <w:basedOn w:val="a0"/>
+    <w:qFormat/>
+  </w:style>
+  <w:style w:type="paragraph" w:styleId="a3">
+    <w:name w:val="header"/>
+    <w:basedOn w:val="a"/>
+    <w:link w:val="Char"/>
+    <w:uiPriority w:val="99"/>
+    <w:unhideWhenUsed/>
     <w:rsid w:val="003A2194"/>
+    <w:pPr>
+      <w:pBdr>
+        <w:bottom w:val="single" w:sz="6" w:space="1" w:color="auto"/>
+      </w:pBdr>
+      <w:tabs>
+        <w:tab w:val="center" w:pos="4153"/>
+        <w:tab w:val="right" w:pos="8306"/>
+      </w:tabs>
+      <w:snapToGrid w:val="0"/>
+      <w:spacing w:line="240" w:lineRule="auto"/>
+      <w:jc w:val="center"/>
+    </w:pPr>
+    <w:rPr>
+      <w:sz w:val="18"/>
+      <w:szCs w:val="18"/>
+    </w:rPr>
+  </w:style>
+  <w:style w:type="character" w:customStyle="1" w:styleId="Char">
+    <w:name w:val="页眉 Char"/>
+    <w:basedOn w:val="a0"/>
+    <w:link w:val="a3"/>
+    <w:uiPriority w:val="99"/>
+    <w:rsid w:val="003A2194"/>
+    <w:rPr>
+      <w:rFonts w:ascii="华文楷体" w:eastAsia="华文楷体" w:hAnsi="华文楷体" w:cs="宋体"/>
+      <w:color w:val="000000"/>
+      <w:sz w:val="18"/>
+      <w:szCs w:val="18"/>
+    </w:rPr>
+  </w:style>
+  <w:style w:type="paragraph" w:styleId="a4">
+    <w:name w:val="footer"/>
+    <w:basedOn w:val="a"/>
+    <w:link w:val="Char0"/>
+    <w:uiPriority w:val="99"/>
+    <w:unhideWhenUsed/>
+    <w:rsid w:val="003A2194"/>
+    <w:pPr>
+      <w:tabs>
+        <w:tab w:val="center" w:pos="4153"/>
+        <w:tab w:val="right" w:pos="8306"/>
+      </w:tabs>
+      <w:snapToGrid w:val="0"/>
+      <w:spacing w:line="240" w:lineRule="auto"/>
+    </w:pPr>
+    <w:rPr>
+      <w:sz w:val="18"/>
+      <w:szCs w:val="18"/>
+    </w:rPr>
+  </w:style>
+  <w:style w:type="character" w:customStyle="1" w:styleId="Char0">
+    <w:name w:val="页脚 Char"/>
+    <w:basedOn w:val="a0"/>
+    <w:link w:val="a4"/>
+    <w:uiPriority w:val="99"/>
+    <w:rsid w:val="003A2194"/>
+    <w:rPr>
+      <w:rFonts w:ascii="华文楷体" w:eastAsia="华文楷体" w:hAnsi="华文楷体" w:cs="宋体"/>
+      <w:color w:val="000000"/>
+      <w:sz w:val="18"/>
+      <w:szCs w:val="18"/>
+    </w:rPr>
+  </w:style>
+  <w:style w:type="paragraph" w:styleId="a5">
+    <w:name w:val="Balloon Text"/>
+    <w:basedOn w:val="a"/>
+    <w:link w:val="Char1"/>
+    <w:uiPriority w:val="99"/>
+    <w:semiHidden/>
+    <w:unhideWhenUsed/>
+    <w:rsid w:val="00B84D5D"/>
+    <w:pPr>
+      <w:spacing w:line="240" w:lineRule="auto"/>
+    </w:pPr>
+    <w:rPr>
+      <w:sz w:val="18"/>
+      <w:szCs w:val="18"/>
+    </w:rPr>
+  </w:style>
+  <w:style w:type="character" w:customStyle="1" w:styleId="Char1">
+    <w:name w:val="批注框文本 Char"/>
+    <w:basedOn w:val="a0"/>
+    <w:link w:val="a5"/>
+    <w:uiPriority w:val="99"/>
+    <w:semiHidden/>
+    <w:rsid w:val="00B84D5D"/>
     <w:rPr>
       <w:rFonts w:ascii="华文楷体" w:eastAsia="华文楷体" w:hAnsi="华文楷体" w:cs="宋体"/>
       <w:color w:val="000000"/>
